--- a/2018/март/29.03/Слонская  ЮГ.docx
+++ b/2018/март/29.03/Слонская  ЮГ.docx
@@ -43,18 +43,13 @@
       <w:r>
         <w:t xml:space="preserve">Ф.И.О: </w:t>
       </w:r>
-      <w:bookmarkStart w:id="0" w:name="_GoBack"/>
       <w:proofErr w:type="spellStart"/>
       <w:r>
         <w:t>Слонская</w:t>
       </w:r>
       <w:proofErr w:type="spellEnd"/>
       <w:r>
-        <w:t xml:space="preserve"> </w:t>
-      </w:r>
-      <w:bookmarkEnd w:id="0"/>
-      <w:r>
-        <w:t>Юлия  Григорьевна</w:t>
+        <w:t xml:space="preserve"> Юлия  Григорьевна</w:t>
       </w:r>
     </w:p>
     <w:p>
@@ -333,8 +328,8 @@
         </w:rPr>
         <w:t>:</w:t>
       </w:r>
-      <w:bookmarkStart w:id="1" w:name="дз"/>
-      <w:bookmarkEnd w:id="1"/>
+      <w:bookmarkStart w:id="0" w:name="дз"/>
+      <w:bookmarkEnd w:id="0"/>
       <w:r>
         <w:rPr>
           <w:sz w:val="28"/>
@@ -1520,8 +1515,8 @@
           <w:lang w:val="ru-RU"/>
         </w:rPr>
       </w:pPr>
-      <w:bookmarkStart w:id="2" w:name="дк"/>
-      <w:bookmarkEnd w:id="2"/>
+      <w:bookmarkStart w:id="1" w:name="дк"/>
+      <w:bookmarkEnd w:id="1"/>
       <w:r>
         <w:rPr>
           <w:sz w:val="28"/>
@@ -4966,6 +4961,124 @@
                 <w:lang w:val="ru-RU"/>
               </w:rPr>
             </w:pPr>
+          </w:p>
+        </w:tc>
+      </w:tr>
+      <w:tr>
+        <w:tc>
+          <w:tcPr>
+            <w:tcW w:w="2518" w:type="dxa"/>
+          </w:tcPr>
+          <w:p>
+            <w:pPr>
+              <w:rPr>
+                <w:sz w:val="28"/>
+                <w:szCs w:val="28"/>
+                <w:lang w:val="ru-RU"/>
+              </w:rPr>
+            </w:pPr>
+            <w:r>
+              <w:rPr>
+                <w:sz w:val="28"/>
+                <w:szCs w:val="28"/>
+                <w:lang w:val="ru-RU"/>
+              </w:rPr>
+              <w:t>29.03</w:t>
+            </w:r>
+          </w:p>
+        </w:tc>
+        <w:tc>
+          <w:tcPr>
+            <w:tcW w:w="992" w:type="dxa"/>
+          </w:tcPr>
+          <w:p>
+            <w:pPr>
+              <w:rPr>
+                <w:sz w:val="28"/>
+                <w:szCs w:val="28"/>
+                <w:lang w:val="ru-RU"/>
+              </w:rPr>
+            </w:pPr>
+          </w:p>
+        </w:tc>
+        <w:tc>
+          <w:tcPr>
+            <w:tcW w:w="993" w:type="dxa"/>
+          </w:tcPr>
+          <w:p>
+            <w:pPr>
+              <w:rPr>
+                <w:sz w:val="28"/>
+                <w:szCs w:val="28"/>
+                <w:lang w:val="ru-RU"/>
+              </w:rPr>
+            </w:pPr>
+          </w:p>
+        </w:tc>
+        <w:tc>
+          <w:tcPr>
+            <w:tcW w:w="992" w:type="dxa"/>
+          </w:tcPr>
+          <w:p>
+            <w:pPr>
+              <w:rPr>
+                <w:sz w:val="28"/>
+                <w:szCs w:val="28"/>
+                <w:lang w:val="ru-RU"/>
+              </w:rPr>
+            </w:pPr>
+            <w:r>
+              <w:rPr>
+                <w:sz w:val="28"/>
+                <w:szCs w:val="28"/>
+                <w:lang w:val="ru-RU"/>
+              </w:rPr>
+              <w:t>14,4</w:t>
+            </w:r>
+          </w:p>
+        </w:tc>
+        <w:tc>
+          <w:tcPr>
+            <w:tcW w:w="992" w:type="dxa"/>
+          </w:tcPr>
+          <w:p>
+            <w:pPr>
+              <w:rPr>
+                <w:sz w:val="28"/>
+                <w:szCs w:val="28"/>
+                <w:lang w:val="ru-RU"/>
+              </w:rPr>
+            </w:pPr>
+            <w:r>
+              <w:rPr>
+                <w:sz w:val="28"/>
+                <w:szCs w:val="28"/>
+                <w:lang w:val="ru-RU"/>
+              </w:rPr>
+              <w:t>137</w:t>
+            </w:r>
+          </w:p>
+        </w:tc>
+        <w:tc>
+          <w:tcPr>
+            <w:tcW w:w="992" w:type="dxa"/>
+          </w:tcPr>
+          <w:p>
+            <w:pPr>
+              <w:rPr>
+                <w:sz w:val="28"/>
+                <w:szCs w:val="28"/>
+                <w:lang w:val="ru-RU"/>
+              </w:rPr>
+            </w:pPr>
+            <w:r>
+              <w:rPr>
+                <w:sz w:val="28"/>
+                <w:szCs w:val="28"/>
+                <w:lang w:val="ru-RU"/>
+              </w:rPr>
+              <w:t>14,2</w:t>
+            </w:r>
           </w:p>
         </w:tc>
       </w:tr>
@@ -6151,7 +6264,25 @@
           <w:szCs w:val="28"/>
           <w:lang w:val="ru-RU"/>
         </w:rPr>
-        <w:t xml:space="preserve"> по типу жировой дистрофии 1ст </w:t>
+        <w:t xml:space="preserve"> </w:t>
+      </w:r>
+      <w:proofErr w:type="gramStart"/>
+      <w:r>
+        <w:rPr>
+          <w:sz w:val="28"/>
+          <w:szCs w:val="28"/>
+          <w:lang w:val="ru-RU"/>
+        </w:rPr>
+        <w:t>по</w:t>
+      </w:r>
+      <w:proofErr w:type="gramEnd"/>
+      <w:r>
+        <w:rPr>
+          <w:sz w:val="28"/>
+          <w:szCs w:val="28"/>
+          <w:lang w:val="ru-RU"/>
+        </w:rPr>
+        <w:t xml:space="preserve"> типу жировой дистрофии 1ст </w:t>
       </w:r>
       <w:r>
         <w:rPr>
@@ -6713,8 +6844,8 @@
         </w:rPr>
         <w:t>Лечение:</w:t>
       </w:r>
-      <w:bookmarkStart w:id="3" w:name="лн"/>
-      <w:bookmarkEnd w:id="3"/>
+      <w:bookmarkStart w:id="2" w:name="лн"/>
+      <w:bookmarkEnd w:id="2"/>
       <w:r>
         <w:rPr>
           <w:sz w:val="28"/>
@@ -6732,10 +6863,10 @@
           <w:lang w:val="ru-RU"/>
         </w:rPr>
       </w:pPr>
-      <w:bookmarkStart w:id="4" w:name="дд"/>
-      <w:bookmarkStart w:id="5" w:name="лк"/>
+      <w:bookmarkStart w:id="3" w:name="дд"/>
+      <w:bookmarkStart w:id="4" w:name="лк"/>
+      <w:bookmarkEnd w:id="3"/>
       <w:bookmarkEnd w:id="4"/>
-      <w:bookmarkEnd w:id="5"/>
       <w:r>
         <w:rPr>
           <w:sz w:val="28"/>
@@ -8582,110 +8713,14 @@
     </w:p>
     <w:p>
       <w:pPr>
-        <w:numPr>
-          <w:ilvl w:val="0"/>
-          <w:numId w:val="2"/>
-        </w:numPr>
-        <w:jc w:val="both"/>
-        <w:rPr>
-          <w:lang w:val="ru-RU"/>
-        </w:rPr>
-      </w:pPr>
-      <w:r>
-        <w:rPr>
-          <w:lang w:val="ru-RU"/>
-        </w:rPr>
-        <w:t>Б/</w:t>
-      </w:r>
-      <w:proofErr w:type="gramStart"/>
-      <w:r>
-        <w:rPr>
-          <w:lang w:val="ru-RU"/>
-        </w:rPr>
-        <w:t>л</w:t>
-      </w:r>
-      <w:proofErr w:type="gramEnd"/>
-      <w:r>
-        <w:rPr>
-          <w:lang w:val="ru-RU"/>
-        </w:rPr>
-        <w:t xml:space="preserve"> серия. </w:t>
-      </w:r>
-      <w:r>
-        <w:rPr>
-          <w:lang w:val="ru-RU"/>
-        </w:rPr>
-        <w:t>АДГ</w:t>
-      </w:r>
-      <w:r>
-        <w:rPr>
-          <w:lang w:val="ru-RU"/>
-        </w:rPr>
-        <w:t xml:space="preserve">  №  </w:t>
-      </w:r>
-      <w:r>
-        <w:rPr>
-          <w:lang w:val="ru-RU"/>
-        </w:rPr>
-        <w:t>671</w:t>
-      </w:r>
-      <w:r>
-        <w:rPr>
-          <w:lang w:val="ru-RU"/>
-        </w:rPr>
-        <w:t>7</w:t>
-      </w:r>
-      <w:r>
-        <w:rPr>
-          <w:lang w:val="ru-RU"/>
-        </w:rPr>
-        <w:t xml:space="preserve">     с  .</w:t>
-      </w:r>
-      <w:r>
-        <w:rPr>
-          <w:lang w:val="ru-RU"/>
-        </w:rPr>
-        <w:t>03.18</w:t>
-      </w:r>
-      <w:r>
-        <w:rPr>
-          <w:lang w:val="ru-RU"/>
-        </w:rPr>
-        <w:t xml:space="preserve"> по  .</w:t>
-      </w:r>
-      <w:r>
-        <w:rPr>
-          <w:lang w:val="ru-RU"/>
-        </w:rPr>
-        <w:t>03.18</w:t>
-      </w:r>
-      <w:r>
-        <w:rPr>
-          <w:lang w:val="ru-RU"/>
-        </w:rPr>
-        <w:t>. к труду     .</w:t>
-      </w:r>
-      <w:r>
-        <w:rPr>
-          <w:lang w:val="ru-RU"/>
-        </w:rPr>
-        <w:t>03.18</w:t>
-      </w:r>
-      <w:r>
-        <w:rPr>
-          <w:lang w:val="ru-RU"/>
-        </w:rPr>
-        <w:t xml:space="preserve"> </w:t>
-      </w:r>
-    </w:p>
-    <w:p>
-      <w:pPr>
         <w:ind w:left="435"/>
         <w:jc w:val="both"/>
         <w:rPr>
           <w:lang w:val="ru-RU"/>
         </w:rPr>
       </w:pPr>
+      <w:bookmarkStart w:id="5" w:name="_GoBack"/>
+      <w:bookmarkEnd w:id="5"/>
     </w:p>
     <w:p>
       <w:pPr>
@@ -10441,6 +10476,7 @@
     <w:rsid w:val="000B0B90"/>
     <w:rsid w:val="00101666"/>
     <w:rsid w:val="001B01EB"/>
+    <w:rsid w:val="00214BA2"/>
     <w:rsid w:val="00277827"/>
     <w:rsid w:val="003C799D"/>
     <w:rsid w:val="00411AC6"/>
@@ -11314,7 +11350,7 @@
 </file>
 
 <file path=customXml/itemProps1.xml><?xml version="1.0" encoding="utf-8"?>
-<ds:datastoreItem xmlns:ds="http://schemas.openxmlformats.org/officeDocument/2006/customXml" ds:itemID="{7A222D6D-BF5F-415C-958C-8E9DD2243487}">
+<ds:datastoreItem xmlns:ds="http://schemas.openxmlformats.org/officeDocument/2006/customXml" ds:itemID="{01B62849-B09C-4BE7-9669-EA5AF756992D}">
   <ds:schemaRefs>
     <ds:schemaRef ds:uri="http://schemas.openxmlformats.org/officeDocument/2006/bibliography"/>
   </ds:schemaRefs>

--- a/2018/март/29.03/Слонская  ЮГ.docx
+++ b/2018/март/29.03/Слонская  ЮГ.docx
@@ -8,11 +8,15 @@
         <w:ind w:left="-567" w:right="-58"/>
         <w:rPr>
           <w:b w:val="0"/>
+          <w:sz w:val="24"/>
+          <w:szCs w:val="24"/>
         </w:rPr>
       </w:pPr>
       <w:r>
         <w:rPr>
           <w:b w:val="0"/>
+          <w:sz w:val="24"/>
+          <w:szCs w:val="24"/>
         </w:rPr>
         <w:t>Выписной эпикриз</w:t>
       </w:r>
@@ -23,15 +27,29 @@
         <w:ind w:left="-567"/>
         <w:rPr>
           <w:b/>
+          <w:sz w:val="24"/>
+          <w:szCs w:val="24"/>
         </w:rPr>
       </w:pPr>
       <w:r>
+        <w:rPr>
+          <w:sz w:val="24"/>
+          <w:szCs w:val="24"/>
+        </w:rPr>
         <w:t xml:space="preserve">Из истории болезни № </w:t>
       </w:r>
       <w:r>
+        <w:rPr>
+          <w:sz w:val="24"/>
+          <w:szCs w:val="24"/>
+        </w:rPr>
         <w:t xml:space="preserve"> </w:t>
       </w:r>
       <w:r>
+        <w:rPr>
+          <w:sz w:val="24"/>
+          <w:szCs w:val="24"/>
+        </w:rPr>
         <w:t>407</w:t>
       </w:r>
     </w:p>
@@ -39,16 +57,32 @@
       <w:pPr>
         <w:pStyle w:val="5"/>
         <w:ind w:left="-567"/>
+        <w:rPr>
+          <w:sz w:val="24"/>
+          <w:szCs w:val="24"/>
+        </w:rPr>
       </w:pPr>
       <w:r>
+        <w:rPr>
+          <w:sz w:val="24"/>
+          <w:szCs w:val="24"/>
+        </w:rPr>
         <w:t xml:space="preserve">Ф.И.О: </w:t>
       </w:r>
       <w:proofErr w:type="spellStart"/>
       <w:r>
+        <w:rPr>
+          <w:sz w:val="24"/>
+          <w:szCs w:val="24"/>
+        </w:rPr>
         <w:t>Слонская</w:t>
       </w:r>
       <w:proofErr w:type="spellEnd"/>
       <w:r>
+        <w:rPr>
+          <w:sz w:val="24"/>
+          <w:szCs w:val="24"/>
+        </w:rPr>
         <w:t xml:space="preserve"> Юлия  Григорьевна</w:t>
       </w:r>
     </w:p>
@@ -57,35 +91,29 @@
         <w:ind w:left="-567"/>
         <w:jc w:val="both"/>
         <w:rPr>
-          <w:sz w:val="28"/>
-          <w:szCs w:val="20"/>
           <w:lang w:val="ru-RU"/>
         </w:rPr>
       </w:pPr>
       <w:r>
         <w:rPr>
-          <w:sz w:val="28"/>
           <w:lang w:val="ru-RU"/>
         </w:rPr>
         <w:t>Год рождения:</w:t>
       </w:r>
       <w:r>
         <w:rPr>
-          <w:sz w:val="28"/>
           <w:lang w:val="ru-RU"/>
         </w:rPr>
         <w:t xml:space="preserve"> </w:t>
       </w:r>
       <w:r>
         <w:rPr>
-          <w:sz w:val="28"/>
           <w:lang w:val="ru-RU"/>
         </w:rPr>
         <w:t>19</w:t>
       </w:r>
       <w:r>
         <w:rPr>
-          <w:sz w:val="28"/>
           <w:lang w:val="ru-RU"/>
         </w:rPr>
         <w:t>83</w:t>
@@ -96,20 +124,17 @@
         <w:ind w:left="-567"/>
         <w:jc w:val="both"/>
         <w:rPr>
-          <w:sz w:val="28"/>
           <w:lang w:val="ru-RU"/>
         </w:rPr>
       </w:pPr>
       <w:r>
         <w:rPr>
-          <w:sz w:val="28"/>
           <w:lang w:val="ru-RU"/>
         </w:rPr>
         <w:t xml:space="preserve">Место жительства: </w:t>
       </w:r>
       <w:r>
         <w:rPr>
-          <w:sz w:val="28"/>
           <w:lang w:val="ru-RU"/>
         </w:rPr>
         <w:t xml:space="preserve"> </w:t>
@@ -117,7 +142,6 @@
       <w:proofErr w:type="spellStart"/>
       <w:r>
         <w:rPr>
-          <w:sz w:val="28"/>
           <w:lang w:val="ru-RU"/>
         </w:rPr>
         <w:t>Ореховский</w:t>
@@ -125,7 +149,6 @@
       <w:proofErr w:type="spellEnd"/>
       <w:r>
         <w:rPr>
-          <w:sz w:val="28"/>
           <w:lang w:val="ru-RU"/>
         </w:rPr>
         <w:t xml:space="preserve"> р-н, с. </w:t>
@@ -133,7 +156,6 @@
       <w:proofErr w:type="spellStart"/>
       <w:r>
         <w:rPr>
-          <w:sz w:val="28"/>
           <w:lang w:val="ru-RU"/>
         </w:rPr>
         <w:t>Юрковка</w:t>
@@ -141,7 +163,6 @@
       <w:proofErr w:type="spellEnd"/>
       <w:r>
         <w:rPr>
-          <w:sz w:val="28"/>
           <w:lang w:val="ru-RU"/>
         </w:rPr>
         <w:t xml:space="preserve"> </w:t>
@@ -150,7 +171,6 @@
       <w:proofErr w:type="gramStart"/>
       <w:r>
         <w:rPr>
-          <w:sz w:val="28"/>
           <w:lang w:val="ru-RU"/>
         </w:rPr>
         <w:t>ул</w:t>
@@ -159,10 +179,15 @@
       <w:proofErr w:type="gramEnd"/>
       <w:r>
         <w:rPr>
-          <w:sz w:val="28"/>
-          <w:lang w:val="ru-RU"/>
-        </w:rPr>
-        <w:t xml:space="preserve">, космическая </w:t>
+          <w:lang w:val="ru-RU"/>
+        </w:rPr>
+        <w:t xml:space="preserve">, </w:t>
+      </w:r>
+      <w:r>
+        <w:rPr>
+          <w:lang w:val="ru-RU"/>
+        </w:rPr>
+        <w:t xml:space="preserve">Космическая </w:t>
       </w:r>
     </w:p>
     <w:p>
@@ -170,17 +195,50 @@
         <w:ind w:left="-567"/>
         <w:jc w:val="both"/>
         <w:rPr>
-          <w:sz w:val="28"/>
-          <w:szCs w:val="20"/>
           <w:lang w:val="ru-RU"/>
         </w:rPr>
       </w:pPr>
       <w:r>
         <w:rPr>
-          <w:sz w:val="28"/>
           <w:lang w:val="ru-RU"/>
         </w:rPr>
         <w:t xml:space="preserve">Место работы: </w:t>
+      </w:r>
+      <w:r>
+        <w:rPr>
+          <w:lang w:val="ru-RU"/>
+        </w:rPr>
+        <w:t xml:space="preserve"> </w:t>
+      </w:r>
+      <w:proofErr w:type="spellStart"/>
+      <w:proofErr w:type="gramStart"/>
+      <w:r>
+        <w:rPr>
+          <w:lang w:val="ru-RU"/>
+        </w:rPr>
+        <w:t>инв</w:t>
+      </w:r>
+      <w:proofErr w:type="spellEnd"/>
+      <w:proofErr w:type="gramEnd"/>
+      <w:r>
+        <w:rPr>
+          <w:lang w:val="ru-RU"/>
+        </w:rPr>
+        <w:t xml:space="preserve"> II </w:t>
+      </w:r>
+      <w:proofErr w:type="spellStart"/>
+      <w:r>
+        <w:rPr>
+          <w:lang w:val="ru-RU"/>
+        </w:rPr>
+        <w:t>гр</w:t>
+      </w:r>
+      <w:proofErr w:type="spellEnd"/>
+      <w:r>
+        <w:rPr>
+          <w:lang w:val="ru-RU"/>
+        </w:rPr>
+        <w:t xml:space="preserve">  детства </w:t>
       </w:r>
     </w:p>
     <w:p>
@@ -188,14 +246,12 @@
         <w:ind w:left="-567"/>
         <w:jc w:val="both"/>
         <w:rPr>
-          <w:sz w:val="28"/>
           <w:lang w:val="ru-RU"/>
         </w:rPr>
       </w:pPr>
       <w:sdt>
         <w:sdtPr>
           <w:rPr>
-            <w:sz w:val="28"/>
             <w:lang w:val="ru-RU"/>
           </w:rPr>
           <w:id w:val="-898747501"/>
@@ -211,7 +267,6 @@
         <w:sdtContent>
           <w:r>
             <w:rPr>
-              <w:sz w:val="28"/>
               <w:lang w:val="ru-RU"/>
             </w:rPr>
             <w:t xml:space="preserve">Находился </w:t>
@@ -220,49 +275,66 @@
       </w:sdt>
       <w:r>
         <w:rPr>
-          <w:sz w:val="28"/>
           <w:lang w:val="ru-RU"/>
         </w:rPr>
         <w:t xml:space="preserve"> на лечении с </w:t>
       </w:r>
       <w:r>
         <w:rPr>
-          <w:sz w:val="28"/>
-          <w:lang w:val="ru-RU"/>
-        </w:rPr>
-        <w:t xml:space="preserve">  .</w:t>
-      </w:r>
-      <w:r>
-        <w:rPr>
-          <w:sz w:val="28"/>
+          <w:lang w:val="ru-RU"/>
+        </w:rPr>
+        <w:t xml:space="preserve">  </w:t>
+      </w:r>
+      <w:r>
+        <w:rPr>
+          <w:lang w:val="ru-RU"/>
+        </w:rPr>
+        <w:t>20</w:t>
+      </w:r>
+      <w:r>
+        <w:rPr>
+          <w:lang w:val="ru-RU"/>
+        </w:rPr>
+        <w:t>.</w:t>
+      </w:r>
+      <w:r>
+        <w:rPr>
           <w:lang w:val="ru-RU"/>
         </w:rPr>
         <w:t>03.18</w:t>
       </w:r>
       <w:r>
         <w:rPr>
-          <w:sz w:val="28"/>
-          <w:lang w:val="ru-RU"/>
-        </w:rPr>
-        <w:t xml:space="preserve"> по   .</w:t>
-      </w:r>
-      <w:r>
-        <w:rPr>
-          <w:sz w:val="28"/>
-          <w:lang w:val="ru-RU"/>
-        </w:rPr>
-        <w:t>03</w:t>
-      </w:r>
-      <w:r>
-        <w:rPr>
-          <w:sz w:val="28"/>
+          <w:lang w:val="ru-RU"/>
+        </w:rPr>
+        <w:t xml:space="preserve"> по   </w:t>
+      </w:r>
+      <w:r>
+        <w:rPr>
+          <w:lang w:val="ru-RU"/>
+        </w:rPr>
+        <w:t>04</w:t>
+      </w:r>
+      <w:r>
+        <w:rPr>
+          <w:lang w:val="ru-RU"/>
+        </w:rPr>
+        <w:t>.</w:t>
+      </w:r>
+      <w:r>
+        <w:rPr>
+          <w:lang w:val="ru-RU"/>
+        </w:rPr>
+        <w:t>04</w:t>
+      </w:r>
+      <w:r>
+        <w:rPr>
           <w:lang w:val="ru-RU"/>
         </w:rPr>
         <w:t>.18</w:t>
       </w:r>
       <w:r>
         <w:rPr>
-          <w:sz w:val="28"/>
           <w:lang w:val="ru-RU"/>
         </w:rPr>
         <w:t xml:space="preserve"> в </w:t>
@@ -270,7 +342,6 @@
       <w:sdt>
         <w:sdtPr>
           <w:rPr>
-            <w:sz w:val="28"/>
             <w:lang w:val="ru-RU"/>
           </w:rPr>
           <w:id w:val="-690990251"/>
@@ -284,18 +355,24 @@
         </w:sdtPr>
         <w:sdtEndPr/>
         <w:sdtContent>
+          <w:proofErr w:type="spellStart"/>
           <w:r>
             <w:rPr>
-              <w:sz w:val="28"/>
               <w:lang w:val="ru-RU"/>
             </w:rPr>
-            <w:t>энд.</w:t>
+            <w:t>диаб</w:t>
+          </w:r>
+          <w:proofErr w:type="spellEnd"/>
+          <w:r>
+            <w:rPr>
+              <w:lang w:val="ru-RU"/>
+            </w:rPr>
+            <w:t>.</w:t>
           </w:r>
         </w:sdtContent>
       </w:sdt>
       <w:r>
         <w:rPr>
-          <w:sz w:val="28"/>
           <w:lang w:val="ru-RU"/>
         </w:rPr>
         <w:t xml:space="preserve">  отд.</w:t>
@@ -306,15 +383,11 @@
         <w:ind w:left="-567"/>
         <w:jc w:val="both"/>
         <w:rPr>
-          <w:sz w:val="28"/>
-          <w:szCs w:val="28"/>
           <w:lang w:val="ru-RU"/>
         </w:rPr>
       </w:pPr>
       <w:r>
         <w:rPr>
-          <w:sz w:val="28"/>
-          <w:szCs w:val="28"/>
           <w:u w:val="single"/>
           <w:lang w:val="ru-RU"/>
         </w:rPr>
@@ -322,8 +395,6 @@
       </w:r>
       <w:r>
         <w:rPr>
-          <w:sz w:val="28"/>
-          <w:szCs w:val="28"/>
           <w:lang w:val="ru-RU"/>
         </w:rPr>
         <w:t>:</w:t>
@@ -332,61 +403,31 @@
       <w:bookmarkEnd w:id="0"/>
       <w:r>
         <w:rPr>
-          <w:sz w:val="28"/>
-          <w:szCs w:val="28"/>
-          <w:lang w:val="ru-RU"/>
-        </w:rPr>
-        <w:t xml:space="preserve">  </w:t>
-      </w:r>
-      <w:r>
-        <w:rPr>
-          <w:sz w:val="26"/>
-          <w:szCs w:val="26"/>
-          <w:lang w:val="ru-RU"/>
-        </w:rPr>
-        <w:t>Сахарный диабет, тип</w:t>
-      </w:r>
-      <w:proofErr w:type="gramStart"/>
-      <w:r>
-        <w:rPr>
-          <w:sz w:val="26"/>
-          <w:szCs w:val="26"/>
-          <w:lang w:val="ru-RU"/>
-        </w:rPr>
-        <w:t xml:space="preserve"> ,</w:t>
-      </w:r>
-      <w:proofErr w:type="gramEnd"/>
-      <w:r>
-        <w:rPr>
-          <w:sz w:val="26"/>
-          <w:szCs w:val="26"/>
+          <w:lang w:val="ru-RU"/>
+        </w:rPr>
+        <w:t xml:space="preserve">  Сахарный диабет, тип </w:t>
+      </w:r>
+      <w:r>
+        <w:rPr>
+          <w:lang w:val="ru-RU"/>
+        </w:rPr>
+        <w:t>1</w:t>
+      </w:r>
+      <w:r>
+        <w:rPr>
+          <w:lang w:val="ru-RU"/>
+        </w:rPr>
+        <w:t xml:space="preserve">, </w:t>
+      </w:r>
+      <w:r>
+        <w:rPr>
           <w:lang w:val="ru-RU"/>
         </w:rPr>
         <w:t xml:space="preserve"> </w:t>
-      </w:r>
-      <w:proofErr w:type="spellStart"/>
-      <w:r>
-        <w:rPr>
-          <w:sz w:val="26"/>
-          <w:szCs w:val="26"/>
-          <w:lang w:val="ru-RU"/>
-        </w:rPr>
-        <w:t>вторичноинсулинзависимый</w:t>
-      </w:r>
-      <w:proofErr w:type="spellEnd"/>
-      <w:r>
-        <w:rPr>
-          <w:sz w:val="26"/>
-          <w:szCs w:val="26"/>
-          <w:lang w:val="ru-RU"/>
-        </w:rPr>
-        <w:t xml:space="preserve">, </w:t>
       </w:r>
       <w:sdt>
         <w:sdtPr>
           <w:rPr>
-            <w:sz w:val="26"/>
-            <w:szCs w:val="26"/>
             <w:lang w:val="ru-RU"/>
           </w:rPr>
           <w:id w:val="355073878"/>
@@ -403,26 +444,20 @@
         <w:sdtContent>
           <w:r>
             <w:rPr>
-              <w:sz w:val="26"/>
-              <w:szCs w:val="26"/>
               <w:lang w:val="ru-RU"/>
             </w:rPr>
-            <w:t>средней тяжести,</w:t>
+            <w:t>тяжелая форма, лабильное течение со склонностью к гипогликемическим состояниям,</w:t>
           </w:r>
         </w:sdtContent>
       </w:sdt>
       <w:r>
         <w:rPr>
-          <w:sz w:val="26"/>
-          <w:szCs w:val="26"/>
           <w:lang w:val="ru-RU"/>
         </w:rPr>
         <w:t xml:space="preserve"> </w:t>
       </w:r>
       <w:r>
         <w:rPr>
-          <w:sz w:val="26"/>
-          <w:szCs w:val="26"/>
           <w:lang w:val="ru-RU"/>
         </w:rPr>
         <w:t xml:space="preserve">ст. </w:t>
@@ -430,8 +465,6 @@
       <w:sdt>
         <w:sdtPr>
           <w:rPr>
-            <w:sz w:val="26"/>
-            <w:szCs w:val="26"/>
             <w:lang w:val="ru-RU"/>
           </w:rPr>
           <w:alias w:val="диабет"/>
@@ -451,8 +484,6 @@
         <w:sdtContent>
           <w:r>
             <w:rPr>
-              <w:sz w:val="26"/>
-              <w:szCs w:val="26"/>
               <w:lang w:val="ru-RU"/>
             </w:rPr>
             <w:t>декомпенсации.</w:t>
@@ -461,523 +492,38 @@
       </w:sdt>
       <w:r>
         <w:rPr>
-          <w:sz w:val="26"/>
-          <w:szCs w:val="26"/>
           <w:lang w:val="ru-RU"/>
         </w:rPr>
         <w:t xml:space="preserve">  </w:t>
       </w:r>
-    </w:p>
-    <w:p>
-      <w:pPr>
-        <w:ind w:left="-567"/>
-        <w:jc w:val="both"/>
-        <w:rPr>
-          <w:sz w:val="28"/>
-          <w:szCs w:val="28"/>
-          <w:lang w:val="ru-RU"/>
-        </w:rPr>
-      </w:pPr>
-      <w:r>
-        <w:rPr>
-          <w:sz w:val="28"/>
-          <w:szCs w:val="28"/>
-          <w:lang w:val="ru-RU"/>
-        </w:rPr>
-        <w:t xml:space="preserve">Диабетическая ангиопатия сетчатки ОИ. </w:t>
-      </w:r>
-    </w:p>
-    <w:p>
-      <w:pPr>
-        <w:ind w:left="-567"/>
-        <w:jc w:val="both"/>
-        <w:rPr>
-          <w:color w:val="0000CC"/>
-          <w:sz w:val="28"/>
-          <w:szCs w:val="28"/>
-          <w:lang w:val="ru-RU"/>
-        </w:rPr>
-      </w:pPr>
-      <w:r>
-        <w:rPr>
-          <w:color w:val="0000CC"/>
-          <w:sz w:val="28"/>
-          <w:szCs w:val="28"/>
-          <w:lang w:val="ru-RU"/>
-        </w:rPr>
-        <w:t>Диабетическая дистальная симметричная полинейропатия н/к, сенсомоторная форма</w:t>
-      </w:r>
-      <w:r>
-        <w:rPr>
-          <w:color w:val="0000CC"/>
-          <w:sz w:val="28"/>
-          <w:szCs w:val="28"/>
-          <w:lang w:val="ru-RU"/>
-        </w:rPr>
-        <w:t xml:space="preserve"> (NSS 6, NDS 6), </w:t>
-      </w:r>
-      <w:r>
-        <w:rPr>
-          <w:color w:val="0000CC"/>
-          <w:sz w:val="28"/>
-          <w:szCs w:val="28"/>
-          <w:lang w:val="ru-RU"/>
-        </w:rPr>
-        <w:t xml:space="preserve">  хроническое течение</w:t>
-      </w:r>
-    </w:p>
-    <w:p>
-      <w:pPr>
-        <w:ind w:left="-567"/>
-        <w:jc w:val="both"/>
-        <w:rPr>
-          <w:sz w:val="28"/>
-          <w:szCs w:val="28"/>
-          <w:lang w:val="ru-RU"/>
-        </w:rPr>
-      </w:pPr>
-      <w:r>
-        <w:rPr>
-          <w:sz w:val="28"/>
-          <w:szCs w:val="28"/>
-          <w:lang w:val="ru-RU"/>
-        </w:rPr>
-        <w:t>Диабетическая ангиопатия артерий н/к</w:t>
-      </w:r>
-      <w:r>
-        <w:rPr>
-          <w:sz w:val="28"/>
-          <w:szCs w:val="28"/>
-          <w:lang w:val="ru-RU"/>
-        </w:rPr>
-        <w:t xml:space="preserve"> II ст</w:t>
-      </w:r>
-      <w:r>
-        <w:rPr>
-          <w:sz w:val="28"/>
-          <w:szCs w:val="28"/>
-          <w:lang w:val="ru-RU"/>
-        </w:rPr>
-        <w:t xml:space="preserve">. </w:t>
-      </w:r>
-    </w:p>
-    <w:p>
-      <w:pPr>
-        <w:ind w:left="-567"/>
-        <w:jc w:val="both"/>
-        <w:rPr>
-          <w:sz w:val="28"/>
-          <w:szCs w:val="28"/>
-          <w:lang w:val="ru-RU"/>
-        </w:rPr>
-      </w:pPr>
-      <w:r>
-        <w:rPr>
-          <w:color w:val="7030A0"/>
-          <w:sz w:val="28"/>
-          <w:szCs w:val="28"/>
-          <w:lang w:val="ru-RU"/>
-        </w:rPr>
-        <w:t>ХБП II-IV ст. Диабетическая нефропатия III-IV ст.</w:t>
-      </w:r>
-      <w:r>
-        <w:rPr>
-          <w:color w:val="7030A0"/>
-          <w:sz w:val="28"/>
-          <w:szCs w:val="28"/>
+      <w:r>
+        <w:rPr>
+          <w:lang w:val="ru-RU"/>
+        </w:rPr>
+        <w:t xml:space="preserve">Непролиферативная  диабетическая </w:t>
+      </w:r>
+      <w:proofErr w:type="spellStart"/>
+      <w:r>
+        <w:rPr>
+          <w:lang w:val="ru-RU"/>
+        </w:rPr>
+        <w:t>ретинопатия</w:t>
+      </w:r>
+      <w:proofErr w:type="spellEnd"/>
+      <w:r>
+        <w:rPr>
           <w:lang w:val="ru-RU"/>
         </w:rPr>
         <w:t xml:space="preserve"> </w:t>
-      </w:r>
-    </w:p>
-    <w:p>
-      <w:pPr>
-        <w:ind w:left="-567"/>
-        <w:jc w:val="both"/>
-        <w:rPr>
-          <w:color w:val="E36C0A" w:themeColor="accent6" w:themeShade="BF"/>
-          <w:sz w:val="28"/>
-          <w:szCs w:val="28"/>
-          <w:lang w:val="ru-RU"/>
-        </w:rPr>
-      </w:pPr>
-      <w:r>
-        <w:rPr>
-          <w:color w:val="E36C0A" w:themeColor="accent6" w:themeShade="BF"/>
-          <w:sz w:val="28"/>
-          <w:szCs w:val="28"/>
-          <w:lang w:val="ru-RU"/>
-        </w:rPr>
-        <w:t xml:space="preserve">Ожирение II ст. (ИМТ кг/м2) </w:t>
-      </w:r>
-      <w:proofErr w:type="spellStart"/>
-      <w:r>
-        <w:rPr>
-          <w:color w:val="E36C0A" w:themeColor="accent6" w:themeShade="BF"/>
-          <w:sz w:val="28"/>
-          <w:szCs w:val="28"/>
-          <w:lang w:val="ru-RU"/>
-        </w:rPr>
-        <w:t>алим</w:t>
-      </w:r>
-      <w:proofErr w:type="spellEnd"/>
-      <w:proofErr w:type="gramStart"/>
-      <w:r>
-        <w:rPr>
-          <w:color w:val="E36C0A" w:themeColor="accent6" w:themeShade="BF"/>
-          <w:sz w:val="28"/>
-          <w:szCs w:val="28"/>
-          <w:lang w:val="ru-RU"/>
-        </w:rPr>
-        <w:t>.-</w:t>
-      </w:r>
-      <w:proofErr w:type="gramEnd"/>
-      <w:r>
-        <w:rPr>
-          <w:color w:val="E36C0A" w:themeColor="accent6" w:themeShade="BF"/>
-          <w:sz w:val="28"/>
-          <w:szCs w:val="28"/>
-          <w:lang w:val="ru-RU"/>
-        </w:rPr>
-        <w:t xml:space="preserve">конституционального генеза, стабильное течение.  </w:t>
-      </w:r>
-    </w:p>
-    <w:p>
-      <w:pPr>
-        <w:ind w:left="-567"/>
-        <w:jc w:val="both"/>
-        <w:rPr>
-          <w:sz w:val="28"/>
-          <w:szCs w:val="28"/>
-          <w:lang w:val="ru-RU"/>
-        </w:rPr>
-      </w:pPr>
-      <w:proofErr w:type="gramStart"/>
-      <w:r>
-        <w:rPr>
-          <w:color w:val="4F6228" w:themeColor="accent3" w:themeShade="80"/>
-          <w:sz w:val="28"/>
-          <w:szCs w:val="28"/>
-          <w:lang w:val="ru-RU"/>
-        </w:rPr>
-        <w:t>Аутоиммунный</w:t>
-      </w:r>
-      <w:proofErr w:type="gramEnd"/>
-      <w:r>
-        <w:rPr>
-          <w:color w:val="4F6228" w:themeColor="accent3" w:themeShade="80"/>
-          <w:sz w:val="28"/>
-          <w:szCs w:val="28"/>
-          <w:lang w:val="ru-RU"/>
-        </w:rPr>
-        <w:t xml:space="preserve"> </w:t>
-      </w:r>
-      <w:proofErr w:type="spellStart"/>
-      <w:r>
-        <w:rPr>
-          <w:color w:val="4F6228" w:themeColor="accent3" w:themeShade="80"/>
-          <w:sz w:val="28"/>
-          <w:szCs w:val="28"/>
-          <w:lang w:val="ru-RU"/>
-        </w:rPr>
-        <w:t>тиреоидит</w:t>
-      </w:r>
-      <w:proofErr w:type="spellEnd"/>
-      <w:r>
-        <w:rPr>
-          <w:color w:val="4F6228" w:themeColor="accent3" w:themeShade="80"/>
-          <w:sz w:val="28"/>
-          <w:szCs w:val="28"/>
-          <w:lang w:val="ru-RU"/>
-        </w:rPr>
-        <w:t xml:space="preserve">, </w:t>
       </w:r>
       <w:sdt>
         <w:sdtPr>
           <w:rPr>
-            <w:color w:val="4F6228" w:themeColor="accent3" w:themeShade="80"/>
-            <w:sz w:val="28"/>
-            <w:szCs w:val="28"/>
             <w:lang w:val="ru-RU"/>
           </w:rPr>
-          <w:id w:val="105240480"/>
+          <w:id w:val="389392371"/>
           <w:placeholder>
-            <w:docPart w:val="FBFC6A18E07A484F9E976562E903BEB7"/>
-          </w:placeholder>
-          <w:comboBox>
-            <w:listItem w:displayText="без увеличения объема щит. железы." w:value="без увеличения объема щит. железы."/>
-            <w:listItem w:displayText="гипертрофическая форма." w:value="гипертрофическая форма."/>
-          </w:comboBox>
-        </w:sdtPr>
-        <w:sdtEndPr/>
-        <w:sdtContent>
-          <w:r>
-            <w:rPr>
-              <w:color w:val="4F6228" w:themeColor="accent3" w:themeShade="80"/>
-              <w:sz w:val="28"/>
-              <w:szCs w:val="28"/>
-              <w:lang w:val="ru-RU"/>
-            </w:rPr>
-            <w:t>гипертрофическая форма.</w:t>
-          </w:r>
-        </w:sdtContent>
-      </w:sdt>
-      <w:r>
-        <w:rPr>
-          <w:color w:val="4F6228" w:themeColor="accent3" w:themeShade="80"/>
-          <w:sz w:val="28"/>
-          <w:szCs w:val="28"/>
-          <w:lang w:val="ru-RU"/>
-        </w:rPr>
-        <w:t xml:space="preserve"> Гипотиреоз, средней тяжести,  </w:t>
-      </w:r>
-      <w:r>
-        <w:rPr>
-          <w:color w:val="4F6228" w:themeColor="accent3" w:themeShade="80"/>
-          <w:sz w:val="28"/>
-          <w:szCs w:val="28"/>
-          <w:lang w:val="ru-RU"/>
-        </w:rPr>
-        <w:t xml:space="preserve">ст. </w:t>
-      </w:r>
-      <w:r>
-        <w:rPr>
-          <w:color w:val="4F6228" w:themeColor="accent3" w:themeShade="80"/>
-          <w:sz w:val="28"/>
-          <w:szCs w:val="28"/>
-          <w:lang w:val="ru-RU"/>
-        </w:rPr>
-        <w:t>медикаментозн</w:t>
-      </w:r>
-      <w:r>
-        <w:rPr>
-          <w:color w:val="4F6228" w:themeColor="accent3" w:themeShade="80"/>
-          <w:sz w:val="28"/>
-          <w:szCs w:val="28"/>
-          <w:lang w:val="ru-RU"/>
-        </w:rPr>
-        <w:t>ой</w:t>
-      </w:r>
-      <w:r>
-        <w:rPr>
-          <w:color w:val="4F6228" w:themeColor="accent3" w:themeShade="80"/>
-          <w:sz w:val="28"/>
-          <w:szCs w:val="28"/>
-          <w:lang w:val="ru-RU"/>
-        </w:rPr>
-        <w:t xml:space="preserve"> </w:t>
-      </w:r>
-      <w:proofErr w:type="spellStart"/>
-      <w:r>
-        <w:rPr>
-          <w:color w:val="4F6228" w:themeColor="accent3" w:themeShade="80"/>
-          <w:sz w:val="28"/>
-          <w:szCs w:val="28"/>
-          <w:lang w:val="ru-RU"/>
-        </w:rPr>
-        <w:t>субкомпенсаци</w:t>
-      </w:r>
-      <w:r>
-        <w:rPr>
-          <w:color w:val="4F6228" w:themeColor="accent3" w:themeShade="80"/>
-          <w:sz w:val="28"/>
-          <w:szCs w:val="28"/>
-          <w:lang w:val="ru-RU"/>
-        </w:rPr>
-        <w:t>и</w:t>
-      </w:r>
-      <w:proofErr w:type="spellEnd"/>
-      <w:r>
-        <w:rPr>
-          <w:color w:val="4F6228" w:themeColor="accent3" w:themeShade="80"/>
-          <w:sz w:val="28"/>
-          <w:szCs w:val="28"/>
-          <w:lang w:val="ru-RU"/>
-        </w:rPr>
-        <w:t xml:space="preserve">. </w:t>
-      </w:r>
-      <w:sdt>
-        <w:sdtPr>
-          <w:rPr>
-            <w:color w:val="4F6228" w:themeColor="accent3" w:themeShade="80"/>
-            <w:sz w:val="28"/>
-            <w:szCs w:val="28"/>
-            <w:lang w:val="ru-RU"/>
-          </w:rPr>
-          <w:id w:val="590198144"/>
-          <w:placeholder>
-            <w:docPart w:val="DefaultPlaceholder_1082065159"/>
-          </w:placeholder>
-          <w:dropDownList>
-            <w:listItem w:value="Выберите элемент."/>
-            <w:listItem w:displayText="Диффузный токсический " w:value="Диффузный токсический "/>
-            <w:listItem w:displayText="Диффузный " w:value="Диффузный "/>
-            <w:listItem w:displayText="Смешаный " w:value="Смешаный "/>
-            <w:listItem w:displayText="Узловой " w:value="Узловой "/>
-          </w:dropDownList>
-        </w:sdtPr>
-        <w:sdtEndPr/>
-        <w:sdtContent>
-          <w:r>
-            <w:rPr>
-              <w:color w:val="4F6228" w:themeColor="accent3" w:themeShade="80"/>
-              <w:sz w:val="28"/>
-              <w:szCs w:val="28"/>
-              <w:lang w:val="ru-RU"/>
-            </w:rPr>
-            <w:t xml:space="preserve">Диффузный токсический </w:t>
-          </w:r>
-        </w:sdtContent>
-      </w:sdt>
-      <w:r>
-        <w:rPr>
-          <w:color w:val="4F6228" w:themeColor="accent3" w:themeShade="80"/>
-          <w:sz w:val="28"/>
-          <w:szCs w:val="28"/>
-          <w:lang w:val="ru-RU"/>
-        </w:rPr>
-        <w:t xml:space="preserve"> зоб II. </w:t>
-      </w:r>
-      <w:proofErr w:type="spellStart"/>
-      <w:r>
-        <w:rPr>
-          <w:color w:val="4F6228" w:themeColor="accent3" w:themeShade="80"/>
-          <w:sz w:val="28"/>
-          <w:szCs w:val="28"/>
-          <w:lang w:val="ru-RU"/>
-        </w:rPr>
-        <w:t>Эутиреоидное</w:t>
-      </w:r>
-      <w:proofErr w:type="spellEnd"/>
-      <w:r>
-        <w:rPr>
-          <w:color w:val="4F6228" w:themeColor="accent3" w:themeShade="80"/>
-          <w:sz w:val="28"/>
-          <w:szCs w:val="28"/>
-          <w:lang w:val="ru-RU"/>
-        </w:rPr>
-        <w:t xml:space="preserve"> состояние</w:t>
-      </w:r>
-      <w:r>
-        <w:rPr>
-          <w:sz w:val="28"/>
-          <w:szCs w:val="28"/>
-          <w:lang w:val="ru-RU"/>
-        </w:rPr>
-        <w:t xml:space="preserve">. </w:t>
-      </w:r>
-    </w:p>
-    <w:p>
-      <w:pPr>
-        <w:ind w:left="-567"/>
-        <w:jc w:val="both"/>
-        <w:rPr>
-          <w:color w:val="17365D" w:themeColor="text2" w:themeShade="BF"/>
-          <w:sz w:val="28"/>
-          <w:szCs w:val="28"/>
-          <w:lang w:val="ru-RU"/>
-        </w:rPr>
-      </w:pPr>
-      <w:r>
-        <w:rPr>
-          <w:color w:val="17365D" w:themeColor="text2" w:themeShade="BF"/>
-          <w:sz w:val="28"/>
-          <w:szCs w:val="28"/>
-          <w:lang w:val="ru-RU"/>
-        </w:rPr>
-        <w:t xml:space="preserve">Миопия </w:t>
-      </w:r>
-      <w:sdt>
-        <w:sdtPr>
-          <w:rPr>
-            <w:color w:val="17365D" w:themeColor="text2" w:themeShade="BF"/>
-            <w:sz w:val="28"/>
-            <w:szCs w:val="28"/>
-            <w:lang w:val="ru-RU"/>
-          </w:rPr>
-          <w:id w:val="-1410379913"/>
-          <w:placeholder>
-            <w:docPart w:val="DefaultPlaceholder_1082065159"/>
-          </w:placeholder>
-          <w:comboBox>
-            <w:listItem w:value="Выберите элемент."/>
-            <w:listItem w:displayText="слабой " w:value="слабой "/>
-            <w:listItem w:displayText="высокой" w:value="высокой"/>
-            <w:listItem w:displayText="средней" w:value="средней"/>
-          </w:comboBox>
-        </w:sdtPr>
-        <w:sdtEndPr/>
-        <w:sdtContent>
-          <w:r>
-            <w:rPr>
-              <w:color w:val="17365D" w:themeColor="text2" w:themeShade="BF"/>
-              <w:sz w:val="28"/>
-              <w:szCs w:val="28"/>
-              <w:lang w:val="ru-RU"/>
-            </w:rPr>
-            <w:t xml:space="preserve">слабой </w:t>
-          </w:r>
-        </w:sdtContent>
-      </w:sdt>
-      <w:r>
-        <w:rPr>
-          <w:color w:val="17365D" w:themeColor="text2" w:themeShade="BF"/>
-          <w:sz w:val="28"/>
-          <w:szCs w:val="28"/>
-          <w:lang w:val="ru-RU"/>
-        </w:rPr>
-        <w:t xml:space="preserve"> степени ОИ.</w:t>
-      </w:r>
-      <w:r>
-        <w:rPr>
-          <w:color w:val="17365D" w:themeColor="text2" w:themeShade="BF"/>
-          <w:sz w:val="28"/>
-          <w:szCs w:val="28"/>
-          <w:lang w:val="ru-RU"/>
-        </w:rPr>
-        <w:t xml:space="preserve"> </w:t>
-      </w:r>
-    </w:p>
-    <w:p>
-      <w:pPr>
-        <w:ind w:left="-567"/>
-        <w:jc w:val="both"/>
-        <w:rPr>
-          <w:color w:val="17365D" w:themeColor="text2" w:themeShade="BF"/>
-          <w:sz w:val="28"/>
-          <w:szCs w:val="28"/>
-          <w:lang w:val="ru-RU"/>
-        </w:rPr>
-      </w:pPr>
-      <w:r>
-        <w:rPr>
-          <w:color w:val="17365D" w:themeColor="text2" w:themeShade="BF"/>
-          <w:sz w:val="28"/>
-          <w:szCs w:val="28"/>
-          <w:lang w:val="ru-RU"/>
-        </w:rPr>
-        <w:t>А</w:t>
-      </w:r>
-      <w:r>
-        <w:rPr>
-          <w:color w:val="17365D" w:themeColor="text2" w:themeShade="BF"/>
-          <w:sz w:val="28"/>
-          <w:szCs w:val="28"/>
-          <w:lang w:val="ru-RU"/>
-        </w:rPr>
-        <w:t xml:space="preserve">нгиопатия сосудов сетчатки </w:t>
-      </w:r>
-      <w:sdt>
-        <w:sdtPr>
-          <w:rPr>
-            <w:color w:val="17365D" w:themeColor="text2" w:themeShade="BF"/>
-            <w:sz w:val="28"/>
-            <w:szCs w:val="28"/>
-            <w:lang w:val="ru-RU"/>
-          </w:rPr>
-          <w:id w:val="2051261544"/>
-          <w:placeholder>
-            <w:docPart w:val="DefaultPlaceholder_1082065159"/>
+            <w:docPart w:val="A406164FC6AF4611905338CD51D97AFD"/>
           </w:placeholder>
           <w:comboBox>
             <w:listItem w:value="Выберите элемент."/>
@@ -986,13 +532,9 @@
             <w:listItem w:displayText="OS" w:value="OS"/>
           </w:comboBox>
         </w:sdtPr>
-        <w:sdtEndPr/>
         <w:sdtContent>
           <w:r>
             <w:rPr>
-              <w:color w:val="17365D" w:themeColor="text2" w:themeShade="BF"/>
-              <w:sz w:val="28"/>
-              <w:szCs w:val="28"/>
               <w:lang w:val="ru-RU"/>
             </w:rPr>
             <w:t>ОИ</w:t>
@@ -1001,80 +543,81 @@
       </w:sdt>
       <w:r>
         <w:rPr>
-          <w:color w:val="17365D" w:themeColor="text2" w:themeShade="BF"/>
-          <w:sz w:val="28"/>
-          <w:szCs w:val="28"/>
           <w:lang w:val="ru-RU"/>
         </w:rPr>
         <w:t>.</w:t>
       </w:r>
       <w:r>
         <w:rPr>
-          <w:color w:val="17365D" w:themeColor="text2" w:themeShade="BF"/>
-          <w:sz w:val="28"/>
-          <w:szCs w:val="28"/>
           <w:lang w:val="ru-RU"/>
         </w:rPr>
         <w:t xml:space="preserve"> </w:t>
       </w:r>
-      <w:r>
-        <w:rPr>
-          <w:color w:val="17365D" w:themeColor="text2" w:themeShade="BF"/>
-          <w:sz w:val="28"/>
-          <w:szCs w:val="28"/>
-          <w:lang w:val="ru-RU"/>
-        </w:rPr>
-        <w:t xml:space="preserve">Начальная катаракта </w:t>
-      </w:r>
-      <w:sdt>
-        <w:sdtPr>
-          <w:rPr>
-            <w:color w:val="17365D" w:themeColor="text2" w:themeShade="BF"/>
-            <w:sz w:val="28"/>
-            <w:szCs w:val="28"/>
-            <w:lang w:val="ru-RU"/>
-          </w:rPr>
-          <w:id w:val="517513702"/>
-          <w:placeholder>
-            <w:docPart w:val="DB435B1E68954750936FB322747598D2"/>
-          </w:placeholder>
-          <w:comboBox>
-            <w:listItem w:value="Выберите элемент."/>
-            <w:listItem w:displayText="ОИ" w:value="ОИ"/>
-            <w:listItem w:displayText="ОД" w:value="ОД"/>
-            <w:listItem w:displayText="OS" w:value="OS"/>
-          </w:comboBox>
-        </w:sdtPr>
-        <w:sdtEndPr/>
-        <w:sdtContent>
-          <w:r>
-            <w:rPr>
-              <w:color w:val="17365D" w:themeColor="text2" w:themeShade="BF"/>
-              <w:sz w:val="28"/>
-              <w:szCs w:val="28"/>
-              <w:lang w:val="ru-RU"/>
-            </w:rPr>
-            <w:t>ОИ</w:t>
-          </w:r>
-        </w:sdtContent>
-      </w:sdt>
-      <w:r>
-        <w:rPr>
-          <w:color w:val="17365D" w:themeColor="text2" w:themeShade="BF"/>
-          <w:sz w:val="28"/>
-          <w:szCs w:val="28"/>
-          <w:lang w:val="ru-RU"/>
-        </w:rPr>
-        <w:t xml:space="preserve">. </w:t>
-      </w:r>
-      <w:r>
-        <w:rPr>
-          <w:color w:val="17365D" w:themeColor="text2" w:themeShade="BF"/>
-          <w:sz w:val="28"/>
-          <w:szCs w:val="28"/>
-          <w:lang w:val="ru-RU"/>
-        </w:rPr>
-        <w:t xml:space="preserve"> </w:t>
+      <w:proofErr w:type="spellStart"/>
+      <w:r>
+        <w:rPr>
+          <w:lang w:val="ru-RU"/>
+        </w:rPr>
+        <w:t>Осложенная</w:t>
+      </w:r>
+      <w:proofErr w:type="spellEnd"/>
+      <w:r>
+        <w:rPr>
+          <w:lang w:val="ru-RU"/>
+        </w:rPr>
+        <w:t xml:space="preserve"> катаракта ОИ. </w:t>
+      </w:r>
+      <w:r>
+        <w:rPr>
+          <w:lang w:val="ru-RU"/>
+        </w:rPr>
+        <w:t xml:space="preserve">ХБП III ст. Диабетическая нефропатия IV ст. </w:t>
+      </w:r>
+      <w:r>
+        <w:rPr>
+          <w:lang w:val="ru-RU"/>
+        </w:rPr>
+        <w:t xml:space="preserve">в сочетании с инфекцией  мочевыводящих путей. </w:t>
+      </w:r>
+      <w:r>
+        <w:rPr>
+          <w:lang w:val="ru-RU"/>
+        </w:rPr>
+        <w:t xml:space="preserve">Симптоматическая артериальная гипертензия </w:t>
+      </w:r>
+      <w:proofErr w:type="gramStart"/>
+      <w:r>
+        <w:rPr>
+          <w:lang w:val="ru-RU"/>
+        </w:rPr>
+        <w:t>Ш</w:t>
+      </w:r>
+      <w:proofErr w:type="gramEnd"/>
+      <w:r>
+        <w:rPr>
+          <w:lang w:val="ru-RU"/>
+        </w:rPr>
+        <w:t xml:space="preserve"> ст. Диабетическая автономная </w:t>
+      </w:r>
+      <w:proofErr w:type="spellStart"/>
+      <w:r>
+        <w:rPr>
+          <w:lang w:val="ru-RU"/>
+        </w:rPr>
+        <w:t>нейропатия</w:t>
+      </w:r>
+      <w:proofErr w:type="spellEnd"/>
+      <w:r>
+        <w:rPr>
+          <w:lang w:val="ru-RU"/>
+        </w:rPr>
+        <w:t xml:space="preserve">, кардиальная форма, синусовая тахикардия. Диабетическая ангиопатия артерий н/к II ст. Диабетическая дистальная симметричная полинейропатия н/к, сенсомоторная форма. </w:t>
+      </w:r>
+      <w:r>
+        <w:rPr>
+          <w:lang w:val="ru-RU"/>
+        </w:rPr>
+        <w:t>ОРВИ</w:t>
       </w:r>
     </w:p>
     <w:p>
@@ -1082,96 +625,160 @@
         <w:ind w:left="-567"/>
         <w:jc w:val="both"/>
         <w:rPr>
-          <w:color w:val="17365D" w:themeColor="text2" w:themeShade="BF"/>
-          <w:sz w:val="28"/>
-          <w:szCs w:val="28"/>
           <w:lang w:val="ru-RU"/>
         </w:rPr>
       </w:pPr>
-      <w:r>
-        <w:rPr>
-          <w:color w:val="17365D" w:themeColor="text2" w:themeShade="BF"/>
-          <w:sz w:val="28"/>
-          <w:szCs w:val="28"/>
-          <w:lang w:val="ru-RU"/>
-        </w:rPr>
-        <w:t>Непро</w:t>
-      </w:r>
-      <w:r>
-        <w:rPr>
-          <w:color w:val="17365D" w:themeColor="text2" w:themeShade="BF"/>
-          <w:sz w:val="28"/>
-          <w:szCs w:val="28"/>
-          <w:lang w:val="ru-RU"/>
-        </w:rPr>
-        <w:t>лиферативная  диабетическая</w:t>
-      </w:r>
-      <w:r>
-        <w:rPr>
-          <w:color w:val="17365D" w:themeColor="text2" w:themeShade="BF"/>
-          <w:sz w:val="28"/>
-          <w:szCs w:val="28"/>
+      <w:bookmarkStart w:id="1" w:name="дк"/>
+      <w:bookmarkEnd w:id="1"/>
+      <w:r>
+        <w:rPr>
+          <w:u w:val="single"/>
+          <w:lang w:val="ru-RU"/>
+        </w:rPr>
+        <w:t xml:space="preserve">Жалобы при поступлении </w:t>
+      </w:r>
+      <w:r>
+        <w:rPr>
+          <w:lang w:val="ru-RU"/>
+        </w:rPr>
+        <w:t xml:space="preserve">на </w:t>
+      </w:r>
+      <w:r>
+        <w:rPr>
+          <w:lang w:val="ru-RU"/>
+        </w:rPr>
+        <w:t xml:space="preserve">сухость во рту, </w:t>
+      </w:r>
+      <w:r>
+        <w:rPr>
+          <w:lang w:val="ru-RU"/>
+        </w:rPr>
+        <w:t>жажду,</w:t>
+      </w:r>
+      <w:r>
+        <w:rPr>
           <w:lang w:val="ru-RU"/>
         </w:rPr>
         <w:t xml:space="preserve"> </w:t>
       </w:r>
+      <w:r>
+        <w:rPr>
+          <w:lang w:val="ru-RU"/>
+        </w:rPr>
+        <w:t>полиурию,</w:t>
+      </w:r>
+      <w:r>
+        <w:rPr>
+          <w:lang w:val="ru-RU"/>
+        </w:rPr>
+        <w:t xml:space="preserve"> </w:t>
+      </w:r>
+      <w:r>
+        <w:rPr>
+          <w:lang w:val="ru-RU"/>
+        </w:rPr>
+        <w:t>повышение</w:t>
+      </w:r>
+      <w:r>
+        <w:rPr>
+          <w:lang w:val="ru-RU"/>
+        </w:rPr>
+        <w:t xml:space="preserve"> </w:t>
+      </w:r>
+      <w:r>
+        <w:rPr>
+          <w:lang w:val="ru-RU"/>
+        </w:rPr>
+        <w:t xml:space="preserve">АД макс. до </w:t>
+      </w:r>
+      <w:r>
+        <w:rPr>
+          <w:lang w:val="ru-RU"/>
+        </w:rPr>
+        <w:t>1</w:t>
+      </w:r>
+      <w:r>
+        <w:rPr>
+          <w:lang w:val="ru-RU"/>
+        </w:rPr>
+        <w:t>7</w:t>
+      </w:r>
+      <w:r>
+        <w:rPr>
+          <w:lang w:val="ru-RU"/>
+        </w:rPr>
+        <w:t>0/</w:t>
+      </w:r>
+      <w:r>
+        <w:rPr>
+          <w:lang w:val="ru-RU"/>
+        </w:rPr>
+        <w:t>10</w:t>
+      </w:r>
+      <w:r>
+        <w:rPr>
+          <w:lang w:val="ru-RU"/>
+        </w:rPr>
+        <w:t>0</w:t>
+      </w:r>
+      <w:r>
+        <w:rPr>
+          <w:lang w:val="ru-RU"/>
+        </w:rPr>
+        <w:t xml:space="preserve"> </w:t>
+      </w:r>
+      <w:r>
+        <w:rPr>
+          <w:lang w:val="ru-RU"/>
+        </w:rPr>
+        <w:t xml:space="preserve">мм </w:t>
+      </w:r>
       <w:proofErr w:type="spellStart"/>
       <w:r>
         <w:rPr>
-          <w:color w:val="17365D" w:themeColor="text2" w:themeShade="BF"/>
-          <w:sz w:val="28"/>
-          <w:szCs w:val="28"/>
-          <w:lang w:val="ru-RU"/>
-        </w:rPr>
-        <w:t>ретинопатия</w:t>
+          <w:lang w:val="ru-RU"/>
+        </w:rPr>
+        <w:t>рт.</w:t>
+      </w:r>
+      <w:r>
+        <w:rPr>
+          <w:lang w:val="ru-RU"/>
+        </w:rPr>
+        <w:t>ст</w:t>
       </w:r>
       <w:proofErr w:type="spellEnd"/>
       <w:r>
         <w:rPr>
-          <w:color w:val="17365D" w:themeColor="text2" w:themeShade="BF"/>
-          <w:sz w:val="28"/>
-          <w:szCs w:val="28"/>
-          <w:lang w:val="ru-RU"/>
-        </w:rPr>
-        <w:t xml:space="preserve"> </w:t>
-      </w:r>
-      <w:sdt>
-        <w:sdtPr>
-          <w:rPr>
-            <w:color w:val="17365D" w:themeColor="text2" w:themeShade="BF"/>
-            <w:sz w:val="28"/>
-            <w:szCs w:val="28"/>
-            <w:lang w:val="ru-RU"/>
-          </w:rPr>
-          <w:id w:val="389392371"/>
-          <w:placeholder>
-            <w:docPart w:val="5917FEE754784A0BA4173B51A4E1CE95"/>
-          </w:placeholder>
-          <w:comboBox>
-            <w:listItem w:value="Выберите элемент."/>
-            <w:listItem w:displayText="ОИ" w:value="ОИ"/>
-            <w:listItem w:displayText="ОД" w:value="ОД"/>
-            <w:listItem w:displayText="OS" w:value="OS"/>
-          </w:comboBox>
-        </w:sdtPr>
-        <w:sdtEndPr/>
-        <w:sdtContent>
-          <w:r>
-            <w:rPr>
-              <w:color w:val="17365D" w:themeColor="text2" w:themeShade="BF"/>
-              <w:sz w:val="28"/>
-              <w:szCs w:val="28"/>
-              <w:lang w:val="ru-RU"/>
-            </w:rPr>
-            <w:t>ОИ</w:t>
-          </w:r>
-        </w:sdtContent>
-      </w:sdt>
-      <w:r>
-        <w:rPr>
-          <w:color w:val="17365D" w:themeColor="text2" w:themeShade="BF"/>
-          <w:sz w:val="28"/>
-          <w:szCs w:val="28"/>
+          <w:lang w:val="ru-RU"/>
+        </w:rPr>
+        <w:t>.</w:t>
+      </w:r>
+      <w:r>
+        <w:rPr>
+          <w:lang w:val="ru-RU"/>
+        </w:rPr>
+        <w:t xml:space="preserve">, </w:t>
+      </w:r>
+      <w:r>
+        <w:rPr>
+          <w:lang w:val="ru-RU"/>
+        </w:rPr>
+        <w:t xml:space="preserve">головные боли, </w:t>
+      </w:r>
+      <w:r>
+        <w:rPr>
+          <w:lang w:val="ru-RU"/>
+        </w:rPr>
+        <w:t>периодические  гипогликемические состояния</w:t>
+      </w:r>
+      <w:r>
+        <w:rPr>
+          <w:lang w:val="ru-RU"/>
+        </w:rPr>
+        <w:t xml:space="preserve"> в различное время суток</w:t>
+      </w:r>
+      <w:r>
+        <w:rPr>
           <w:lang w:val="ru-RU"/>
         </w:rPr>
         <w:t>.</w:t>
@@ -1182,100 +789,483 @@
         <w:ind w:left="-567"/>
         <w:jc w:val="both"/>
         <w:rPr>
-          <w:color w:val="C00000"/>
-          <w:sz w:val="28"/>
-          <w:szCs w:val="28"/>
           <w:lang w:val="ru-RU"/>
         </w:rPr>
       </w:pPr>
       <w:r>
         <w:rPr>
-          <w:color w:val="C00000"/>
-          <w:sz w:val="28"/>
-          <w:szCs w:val="28"/>
-          <w:lang w:val="ru-RU"/>
-        </w:rPr>
-        <w:t xml:space="preserve">ИБС, стенокардия напряжения, диффузный кардиосклероз, II </w:t>
+          <w:u w:val="single"/>
+          <w:lang w:val="ru-RU"/>
+        </w:rPr>
+        <w:t>Краткий анамнез</w:t>
+      </w:r>
+      <w:r>
+        <w:rPr>
+          <w:lang w:val="ru-RU"/>
+        </w:rPr>
+        <w:t xml:space="preserve">: СД </w:t>
+      </w:r>
+      <w:r>
+        <w:rPr>
+          <w:lang w:val="ru-RU"/>
+        </w:rPr>
+        <w:t>выявлен в</w:t>
+      </w:r>
+      <w:r>
+        <w:rPr>
+          <w:lang w:val="ru-RU"/>
+        </w:rPr>
+        <w:t xml:space="preserve"> </w:t>
+      </w:r>
+      <w:r>
+        <w:rPr>
+          <w:lang w:val="ru-RU"/>
+        </w:rPr>
+        <w:t>1994</w:t>
+      </w:r>
+      <w:r>
+        <w:rPr>
+          <w:lang w:val="ru-RU"/>
+        </w:rPr>
+        <w:t>г.</w:t>
+      </w:r>
+      <w:r>
+        <w:rPr>
+          <w:lang w:val="ru-RU"/>
+        </w:rPr>
+        <w:t xml:space="preserve"> при обращении к  пе</w:t>
+      </w:r>
+      <w:r>
+        <w:rPr>
+          <w:lang w:val="ru-RU"/>
+        </w:rPr>
+        <w:t xml:space="preserve">диатру по поводу </w:t>
       </w:r>
       <w:proofErr w:type="spellStart"/>
       <w:r>
         <w:rPr>
-          <w:color w:val="C00000"/>
-          <w:sz w:val="28"/>
-          <w:szCs w:val="28"/>
-          <w:lang w:val="ru-RU"/>
-        </w:rPr>
-        <w:t>ф.кл</w:t>
+          <w:lang w:val="ru-RU"/>
+        </w:rPr>
+        <w:t>диаб</w:t>
       </w:r>
       <w:proofErr w:type="spellEnd"/>
       <w:r>
         <w:rPr>
-          <w:color w:val="C00000"/>
-          <w:sz w:val="28"/>
-          <w:szCs w:val="28"/>
-          <w:lang w:val="ru-RU"/>
-        </w:rPr>
-        <w:t>. СН II</w:t>
+          <w:lang w:val="ru-RU"/>
+        </w:rPr>
+        <w:t xml:space="preserve"> жалоб</w:t>
+      </w:r>
+      <w:r>
+        <w:rPr>
+          <w:lang w:val="ru-RU"/>
+        </w:rPr>
+        <w:t xml:space="preserve"> в 11 лет</w:t>
       </w:r>
       <w:proofErr w:type="gramStart"/>
       <w:r>
         <w:rPr>
-          <w:color w:val="C00000"/>
-          <w:sz w:val="28"/>
-          <w:szCs w:val="28"/>
-          <w:lang w:val="ru-RU"/>
-        </w:rPr>
-        <w:t xml:space="preserve"> А</w:t>
+          <w:lang w:val="ru-RU"/>
+        </w:rPr>
+        <w:t>.</w:t>
+      </w:r>
+      <w:r>
+        <w:rPr>
+          <w:lang w:val="ru-RU"/>
+        </w:rPr>
+        <w:t xml:space="preserve">, </w:t>
       </w:r>
       <w:proofErr w:type="gramEnd"/>
       <w:r>
         <w:rPr>
-          <w:color w:val="C00000"/>
-          <w:sz w:val="28"/>
-          <w:szCs w:val="28"/>
+          <w:lang w:val="ru-RU"/>
+        </w:rPr>
+        <w:t xml:space="preserve">с того периода инсулинотерапия: </w:t>
+      </w:r>
+      <w:proofErr w:type="spellStart"/>
+      <w:r>
+        <w:rPr>
+          <w:lang w:val="ru-RU"/>
+        </w:rPr>
+        <w:t>Актрапид</w:t>
+      </w:r>
+      <w:proofErr w:type="spellEnd"/>
+      <w:r>
+        <w:rPr>
+          <w:lang w:val="ru-RU"/>
+        </w:rPr>
+        <w:t xml:space="preserve"> НМ, </w:t>
+      </w:r>
+      <w:proofErr w:type="spellStart"/>
+      <w:r>
+        <w:rPr>
+          <w:lang w:val="ru-RU"/>
+        </w:rPr>
+        <w:t>Протафан</w:t>
+      </w:r>
+      <w:proofErr w:type="spellEnd"/>
+      <w:r>
+        <w:rPr>
+          <w:lang w:val="ru-RU"/>
+        </w:rPr>
+        <w:t xml:space="preserve"> НМ. В 2008 в связи с частыми гипогликемическими </w:t>
+      </w:r>
+      <w:r>
+        <w:rPr>
+          <w:lang w:val="ru-RU"/>
+        </w:rPr>
+        <w:t>состояниями</w:t>
+      </w:r>
+      <w:r>
+        <w:rPr>
           <w:lang w:val="ru-RU"/>
         </w:rPr>
         <w:t xml:space="preserve"> </w:t>
       </w:r>
+      <w:proofErr w:type="gramStart"/>
+      <w:r>
+        <w:rPr>
+          <w:lang w:val="ru-RU"/>
+        </w:rPr>
+        <w:t>переведена</w:t>
+      </w:r>
+      <w:proofErr w:type="gramEnd"/>
+      <w:r>
+        <w:rPr>
+          <w:lang w:val="ru-RU"/>
+        </w:rPr>
+        <w:t xml:space="preserve"> на </w:t>
+      </w:r>
+      <w:r>
+        <w:rPr>
+          <w:lang w:val="ru-RU"/>
+        </w:rPr>
+        <w:t>ан</w:t>
+      </w:r>
+      <w:r>
+        <w:rPr>
+          <w:lang w:val="ru-RU"/>
+        </w:rPr>
+        <w:t xml:space="preserve">алоги: Эпайдра, Лантус </w:t>
+      </w:r>
+      <w:r>
+        <w:rPr>
+          <w:lang w:val="ru-RU"/>
+        </w:rPr>
+        <w:t xml:space="preserve"> В наст</w:t>
+      </w:r>
+      <w:proofErr w:type="gramStart"/>
+      <w:r>
+        <w:rPr>
+          <w:lang w:val="ru-RU"/>
+        </w:rPr>
+        <w:t>.</w:t>
+      </w:r>
+      <w:proofErr w:type="gramEnd"/>
+      <w:r>
+        <w:rPr>
+          <w:lang w:val="ru-RU"/>
+        </w:rPr>
+        <w:t xml:space="preserve"> </w:t>
+      </w:r>
+      <w:proofErr w:type="gramStart"/>
+      <w:r>
+        <w:rPr>
+          <w:lang w:val="ru-RU"/>
+        </w:rPr>
+        <w:t>в</w:t>
+      </w:r>
+      <w:proofErr w:type="gramEnd"/>
+      <w:r>
+        <w:rPr>
+          <w:lang w:val="ru-RU"/>
+        </w:rPr>
+        <w:t xml:space="preserve">ремя принимает: </w:t>
+      </w:r>
+      <w:r>
+        <w:rPr>
+          <w:lang w:val="ru-RU"/>
+        </w:rPr>
+        <w:t xml:space="preserve">Эпайдра  </w:t>
+      </w:r>
+      <w:r>
+        <w:rPr>
+          <w:lang w:val="ru-RU"/>
+        </w:rPr>
+        <w:t xml:space="preserve"> </w:t>
+      </w:r>
+      <w:proofErr w:type="gramStart"/>
+      <w:r>
+        <w:rPr>
+          <w:lang w:val="ru-RU"/>
+        </w:rPr>
+        <w:t>п</w:t>
+      </w:r>
+      <w:proofErr w:type="gramEnd"/>
+      <w:r>
+        <w:rPr>
+          <w:lang w:val="ru-RU"/>
+        </w:rPr>
+        <w:t>/з-</w:t>
+      </w:r>
+      <w:r>
+        <w:rPr>
+          <w:lang w:val="ru-RU"/>
+        </w:rPr>
+        <w:t>8-10</w:t>
+      </w:r>
+      <w:r>
+        <w:rPr>
+          <w:lang w:val="ru-RU"/>
+        </w:rPr>
+        <w:t xml:space="preserve"> ед., п/о-</w:t>
+      </w:r>
+      <w:r>
+        <w:rPr>
+          <w:lang w:val="ru-RU"/>
+        </w:rPr>
+        <w:t>8-10</w:t>
+      </w:r>
+      <w:r>
+        <w:rPr>
+          <w:lang w:val="ru-RU"/>
+        </w:rPr>
+        <w:t xml:space="preserve"> ед., п/у-</w:t>
+      </w:r>
+      <w:r>
+        <w:rPr>
+          <w:lang w:val="ru-RU"/>
+        </w:rPr>
+        <w:t>4-6</w:t>
+      </w:r>
+      <w:r>
+        <w:rPr>
+          <w:lang w:val="ru-RU"/>
+        </w:rPr>
+        <w:t xml:space="preserve"> ед., </w:t>
+      </w:r>
+      <w:r>
+        <w:rPr>
+          <w:lang w:val="ru-RU"/>
+        </w:rPr>
+        <w:t xml:space="preserve"> Лантус </w:t>
+      </w:r>
+      <w:r>
+        <w:rPr>
+          <w:lang w:val="ru-RU"/>
+        </w:rPr>
+        <w:t xml:space="preserve">п/з 28 </w:t>
+      </w:r>
       <w:proofErr w:type="spellStart"/>
       <w:r>
         <w:rPr>
-          <w:color w:val="C00000"/>
-          <w:sz w:val="28"/>
-          <w:szCs w:val="28"/>
-          <w:lang w:val="ru-RU"/>
-        </w:rPr>
-        <w:t>ф.кл</w:t>
+          <w:lang w:val="ru-RU"/>
+        </w:rPr>
+        <w:t>ед</w:t>
       </w:r>
       <w:proofErr w:type="spellEnd"/>
       <w:r>
         <w:rPr>
-          <w:color w:val="C00000"/>
-          <w:sz w:val="28"/>
-          <w:szCs w:val="28"/>
-          <w:lang w:val="ru-RU"/>
-        </w:rPr>
-        <w:t xml:space="preserve">. II. Гипертоническая болезнь III стадии … степени. Гипертензивное сердце СН I. Риск 4. Метаболическая кардиомиопатия СН 0-I. </w:t>
+          <w:lang w:val="ru-RU"/>
+        </w:rPr>
+        <w:t xml:space="preserve">, </w:t>
+      </w:r>
+      <w:r>
+        <w:rPr>
+          <w:lang w:val="ru-RU"/>
+        </w:rPr>
+        <w:t xml:space="preserve">Гликемия </w:t>
+      </w:r>
+      <w:r>
+        <w:rPr>
+          <w:lang w:val="ru-RU"/>
+        </w:rPr>
+        <w:t>–</w:t>
+      </w:r>
+      <w:r>
+        <w:rPr>
+          <w:lang w:val="ru-RU"/>
+        </w:rPr>
+        <w:t>2,4-12,0</w:t>
+      </w:r>
+      <w:r>
+        <w:rPr>
+          <w:lang w:val="ru-RU"/>
+        </w:rPr>
+        <w:t xml:space="preserve"> </w:t>
       </w:r>
       <w:proofErr w:type="spellStart"/>
       <w:r>
         <w:rPr>
-          <w:color w:val="C00000"/>
-          <w:sz w:val="28"/>
-          <w:szCs w:val="28"/>
-          <w:lang w:val="ru-RU"/>
-        </w:rPr>
-        <w:t>ф.кл</w:t>
+          <w:lang w:val="ru-RU"/>
+        </w:rPr>
+        <w:t>ммоль</w:t>
       </w:r>
       <w:proofErr w:type="spellEnd"/>
       <w:r>
         <w:rPr>
-          <w:color w:val="C00000"/>
-          <w:sz w:val="28"/>
-          <w:szCs w:val="28"/>
-          <w:lang w:val="ru-RU"/>
-        </w:rPr>
-        <w:t>. II.</w:t>
+          <w:lang w:val="ru-RU"/>
+        </w:rPr>
+        <w:t>/л</w:t>
+      </w:r>
+      <w:r>
+        <w:rPr>
+          <w:lang w:val="ru-RU"/>
+        </w:rPr>
+        <w:t xml:space="preserve">. </w:t>
+      </w:r>
+      <w:proofErr w:type="spellStart"/>
+      <w:r>
+        <w:rPr>
+          <w:lang w:val="ru-RU"/>
+        </w:rPr>
+        <w:t>НвАIс</w:t>
+      </w:r>
+      <w:proofErr w:type="spellEnd"/>
+      <w:r>
+        <w:rPr>
+          <w:lang w:val="ru-RU"/>
+        </w:rPr>
+        <w:t xml:space="preserve"> -  </w:t>
+      </w:r>
+      <w:r>
+        <w:rPr>
+          <w:lang w:val="ru-RU"/>
+        </w:rPr>
+        <w:t>7,6</w:t>
+      </w:r>
+      <w:r>
+        <w:rPr>
+          <w:lang w:val="ru-RU"/>
+        </w:rPr>
+        <w:t>%</w:t>
+      </w:r>
+      <w:r>
+        <w:rPr>
+          <w:lang w:val="ru-RU"/>
+        </w:rPr>
+        <w:t xml:space="preserve"> от </w:t>
+      </w:r>
+      <w:r>
+        <w:rPr>
+          <w:lang w:val="ru-RU"/>
+        </w:rPr>
+        <w:t>02.2018</w:t>
+      </w:r>
+      <w:r>
+        <w:rPr>
+          <w:lang w:val="ru-RU"/>
+        </w:rPr>
+        <w:t xml:space="preserve">. </w:t>
+      </w:r>
+      <w:r>
+        <w:rPr>
+          <w:lang w:val="ru-RU"/>
+        </w:rPr>
+        <w:t xml:space="preserve">Последнее </w:t>
+      </w:r>
+      <w:proofErr w:type="spellStart"/>
+      <w:r>
+        <w:rPr>
+          <w:lang w:val="ru-RU"/>
+        </w:rPr>
+        <w:t>стац</w:t>
+      </w:r>
+      <w:proofErr w:type="spellEnd"/>
+      <w:r>
+        <w:rPr>
+          <w:lang w:val="ru-RU"/>
+        </w:rPr>
+        <w:t xml:space="preserve">. лечение  в </w:t>
+      </w:r>
+      <w:r>
+        <w:rPr>
+          <w:lang w:val="ru-RU"/>
+        </w:rPr>
+        <w:t>2017</w:t>
+      </w:r>
+      <w:r>
+        <w:rPr>
+          <w:lang w:val="ru-RU"/>
+        </w:rPr>
+        <w:t xml:space="preserve">г. Повышение АД в течение </w:t>
+      </w:r>
+      <w:r>
+        <w:rPr>
+          <w:lang w:val="ru-RU"/>
+        </w:rPr>
+        <w:t xml:space="preserve">4 </w:t>
+      </w:r>
+      <w:r>
+        <w:rPr>
+          <w:lang w:val="ru-RU"/>
+        </w:rPr>
+        <w:t xml:space="preserve">лет. Из гипотензивных принимает </w:t>
+      </w:r>
+      <w:r>
+        <w:rPr>
+          <w:lang w:val="ru-RU"/>
+        </w:rPr>
+        <w:t xml:space="preserve"> </w:t>
+      </w:r>
+      <w:proofErr w:type="spellStart"/>
+      <w:r>
+        <w:rPr>
+          <w:lang w:val="ru-RU"/>
+        </w:rPr>
+        <w:t>хипотел</w:t>
+      </w:r>
+      <w:proofErr w:type="spellEnd"/>
+      <w:r>
+        <w:rPr>
+          <w:lang w:val="ru-RU"/>
+        </w:rPr>
+        <w:t xml:space="preserve"> 80 мг, </w:t>
+      </w:r>
+      <w:proofErr w:type="spellStart"/>
+      <w:r>
+        <w:rPr>
+          <w:lang w:val="ru-RU"/>
+        </w:rPr>
+        <w:t>небилет</w:t>
+      </w:r>
+      <w:proofErr w:type="spellEnd"/>
+      <w:r>
+        <w:rPr>
+          <w:lang w:val="ru-RU"/>
+        </w:rPr>
+        <w:t xml:space="preserve"> 2,5 мг. </w:t>
+      </w:r>
+      <w:r>
+        <w:rPr>
+          <w:lang w:val="ru-RU"/>
+        </w:rPr>
+        <w:t xml:space="preserve">Диабетическая нефропатия с 2005 в виде протеинурии, артериальной гипертензии. </w:t>
+      </w:r>
+      <w:proofErr w:type="gramStart"/>
+      <w:r>
+        <w:rPr>
+          <w:lang w:val="ru-RU"/>
+        </w:rPr>
+        <w:t>Госпитализирован</w:t>
+      </w:r>
+      <w:r>
+        <w:rPr>
+          <w:lang w:val="ru-RU"/>
+        </w:rPr>
+        <w:t>а</w:t>
+      </w:r>
+      <w:proofErr w:type="gramEnd"/>
+      <w:r>
+        <w:rPr>
+          <w:lang w:val="ru-RU"/>
+        </w:rPr>
+        <w:t xml:space="preserve">  в обл. энд. диспансер для коррекции инсулинотерапии,  лечения хр. осложнений СД.</w:t>
+      </w:r>
+      <w:r>
+        <w:rPr>
+          <w:lang w:val="ru-RU"/>
+        </w:rPr>
+        <w:t xml:space="preserve"> </w:t>
       </w:r>
     </w:p>
     <w:p>
@@ -1283,20 +1273,16 @@
         <w:ind w:left="-567"/>
         <w:jc w:val="both"/>
         <w:rPr>
-          <w:color w:val="C00000"/>
-          <w:sz w:val="28"/>
-          <w:szCs w:val="28"/>
+          <w:u w:val="single"/>
           <w:lang w:val="ru-RU"/>
         </w:rPr>
       </w:pPr>
       <w:r>
         <w:rPr>
-          <w:color w:val="C00000"/>
-          <w:sz w:val="28"/>
-          <w:szCs w:val="28"/>
-          <w:lang w:val="ru-RU"/>
-        </w:rPr>
-        <w:t>НЦД по смешанному типу.</w:t>
+          <w:u w:val="single"/>
+          <w:lang w:val="ru-RU"/>
+        </w:rPr>
+        <w:t>Данные лабораторных исследований.</w:t>
       </w:r>
     </w:p>
     <w:p>
@@ -1304,968 +1290,6 @@
         <w:ind w:left="-567"/>
         <w:jc w:val="both"/>
         <w:rPr>
-          <w:color w:val="0000FF"/>
-          <w:sz w:val="28"/>
-          <w:szCs w:val="28"/>
-          <w:lang w:val="ru-RU"/>
-        </w:rPr>
-      </w:pPr>
-      <w:sdt>
-        <w:sdtPr>
-          <w:rPr>
-            <w:color w:val="0000FF"/>
-            <w:sz w:val="28"/>
-            <w:szCs w:val="28"/>
-            <w:lang w:val="ru-RU"/>
-          </w:rPr>
-          <w:id w:val="-968201283"/>
-          <w:placeholder>
-            <w:docPart w:val="DefaultPlaceholder_1082065159"/>
-          </w:placeholder>
-          <w:comboBox>
-            <w:listItem w:value="Выберите элемент."/>
-            <w:listItem w:displayText="Дисциркуляторная" w:value="Дисциркуляторная"/>
-            <w:listItem w:displayText="Диабетическая" w:value="Диабетическая"/>
-            <w:listItem w:displayText="Дисметаболическая" w:value="Дисметаболическая"/>
-          </w:comboBox>
-        </w:sdtPr>
-        <w:sdtEndPr/>
-        <w:sdtContent>
-          <w:proofErr w:type="spellStart"/>
-          <w:r>
-            <w:rPr>
-              <w:color w:val="0000FF"/>
-              <w:sz w:val="28"/>
-              <w:szCs w:val="28"/>
-              <w:lang w:val="ru-RU"/>
-            </w:rPr>
-            <w:t>Дисциркуляторная</w:t>
-          </w:r>
-          <w:proofErr w:type="spellEnd"/>
-        </w:sdtContent>
-      </w:sdt>
-      <w:r>
-        <w:rPr>
-          <w:color w:val="0000FF"/>
-          <w:sz w:val="28"/>
-          <w:szCs w:val="28"/>
-          <w:lang w:val="ru-RU"/>
-        </w:rPr>
-        <w:t xml:space="preserve"> энцефалопатия I-II сочетанного генеза (</w:t>
-      </w:r>
-      <w:r>
-        <w:rPr>
-          <w:color w:val="0000FF"/>
-          <w:sz w:val="28"/>
-          <w:szCs w:val="28"/>
-          <w:lang w:val="ru-RU"/>
-        </w:rPr>
-        <w:t>дисметаболическая</w:t>
-      </w:r>
-      <w:r>
-        <w:rPr>
-          <w:color w:val="0000FF"/>
-          <w:sz w:val="28"/>
-          <w:szCs w:val="28"/>
-          <w:lang w:val="ru-RU"/>
-        </w:rPr>
-        <w:t>, гипертоническая).</w:t>
-      </w:r>
-    </w:p>
-    <w:p>
-      <w:pPr>
-        <w:ind w:left="-567"/>
-        <w:jc w:val="both"/>
-        <w:rPr>
-          <w:color w:val="0000FF"/>
-          <w:sz w:val="28"/>
-          <w:szCs w:val="28"/>
-          <w:lang w:val="ru-RU"/>
-        </w:rPr>
-      </w:pPr>
-      <w:r>
-        <w:rPr>
-          <w:color w:val="0000FF"/>
-          <w:sz w:val="28"/>
-          <w:szCs w:val="28"/>
-          <w:lang w:val="ru-RU"/>
-        </w:rPr>
-        <w:t xml:space="preserve">астеновегетативный </w:t>
-      </w:r>
-      <w:proofErr w:type="gramStart"/>
-      <w:r>
-        <w:rPr>
-          <w:color w:val="0000FF"/>
-          <w:sz w:val="28"/>
-          <w:szCs w:val="28"/>
-          <w:lang w:val="ru-RU"/>
-        </w:rPr>
-        <w:t>с-м</w:t>
-      </w:r>
-      <w:proofErr w:type="gramEnd"/>
-      <w:r>
-        <w:rPr>
-          <w:color w:val="0000FF"/>
-          <w:sz w:val="28"/>
-          <w:szCs w:val="28"/>
-          <w:lang w:val="ru-RU"/>
-        </w:rPr>
-        <w:t xml:space="preserve">, </w:t>
-      </w:r>
-      <w:proofErr w:type="spellStart"/>
-      <w:r>
-        <w:rPr>
-          <w:color w:val="0000FF"/>
-          <w:sz w:val="28"/>
-          <w:szCs w:val="28"/>
-          <w:lang w:val="ru-RU"/>
-        </w:rPr>
-        <w:t>астено</w:t>
-      </w:r>
-      <w:proofErr w:type="spellEnd"/>
-      <w:r>
-        <w:rPr>
-          <w:color w:val="0000FF"/>
-          <w:sz w:val="28"/>
-          <w:szCs w:val="28"/>
-          <w:lang w:val="ru-RU"/>
-        </w:rPr>
-        <w:t xml:space="preserve">-невротический с-м, </w:t>
-      </w:r>
-      <w:proofErr w:type="spellStart"/>
-      <w:r>
-        <w:rPr>
-          <w:color w:val="0000FF"/>
-          <w:sz w:val="28"/>
-          <w:szCs w:val="28"/>
-          <w:lang w:val="ru-RU"/>
-        </w:rPr>
-        <w:t>вестибуло</w:t>
-      </w:r>
-      <w:proofErr w:type="spellEnd"/>
-      <w:r>
-        <w:rPr>
-          <w:color w:val="0000FF"/>
-          <w:sz w:val="28"/>
-          <w:szCs w:val="28"/>
-          <w:lang w:val="ru-RU"/>
-        </w:rPr>
-        <w:t xml:space="preserve">-атактический с-м.  </w:t>
-      </w:r>
-      <w:proofErr w:type="spellStart"/>
-      <w:r>
-        <w:rPr>
-          <w:color w:val="0000FF"/>
-          <w:sz w:val="28"/>
-          <w:szCs w:val="28"/>
-          <w:lang w:val="ru-RU"/>
-        </w:rPr>
-        <w:t>цереброастенический</w:t>
-      </w:r>
-      <w:proofErr w:type="spellEnd"/>
-      <w:r>
-        <w:rPr>
-          <w:color w:val="0000FF"/>
-          <w:sz w:val="28"/>
-          <w:szCs w:val="28"/>
-          <w:lang w:val="ru-RU"/>
-        </w:rPr>
-        <w:t xml:space="preserve"> с-м, </w:t>
-      </w:r>
-      <w:proofErr w:type="spellStart"/>
-      <w:r>
-        <w:rPr>
-          <w:color w:val="0000FF"/>
-          <w:sz w:val="28"/>
-          <w:szCs w:val="28"/>
-          <w:lang w:val="ru-RU"/>
-        </w:rPr>
-        <w:t>цефалгический</w:t>
-      </w:r>
-      <w:proofErr w:type="spellEnd"/>
-      <w:r>
-        <w:rPr>
-          <w:color w:val="0000FF"/>
-          <w:sz w:val="28"/>
-          <w:szCs w:val="28"/>
-          <w:lang w:val="ru-RU"/>
-        </w:rPr>
-        <w:t xml:space="preserve"> с-м,</w:t>
-      </w:r>
-    </w:p>
-    <w:p>
-      <w:pPr>
-        <w:ind w:left="-567"/>
-        <w:jc w:val="both"/>
-        <w:rPr>
-          <w:color w:val="0000FF"/>
-          <w:sz w:val="28"/>
-          <w:szCs w:val="28"/>
-          <w:lang w:val="ru-RU"/>
-        </w:rPr>
-      </w:pPr>
-    </w:p>
-    <w:p>
-      <w:pPr>
-        <w:ind w:left="-567"/>
-        <w:jc w:val="both"/>
-        <w:rPr>
-          <w:sz w:val="28"/>
-          <w:szCs w:val="28"/>
-          <w:lang w:val="ru-RU"/>
-        </w:rPr>
-      </w:pPr>
-      <w:bookmarkStart w:id="1" w:name="дк"/>
-      <w:bookmarkEnd w:id="1"/>
-      <w:r>
-        <w:rPr>
-          <w:sz w:val="28"/>
-          <w:szCs w:val="28"/>
-          <w:u w:val="single"/>
-          <w:lang w:val="ru-RU"/>
-        </w:rPr>
-        <w:t xml:space="preserve">Жалобы при поступлении </w:t>
-      </w:r>
-      <w:r>
-        <w:rPr>
-          <w:sz w:val="28"/>
-          <w:szCs w:val="28"/>
-          <w:lang w:val="ru-RU"/>
-        </w:rPr>
-        <w:t xml:space="preserve">на </w:t>
-      </w:r>
-      <w:r>
-        <w:rPr>
-          <w:sz w:val="28"/>
-          <w:szCs w:val="28"/>
-          <w:lang w:val="ru-RU"/>
-        </w:rPr>
-        <w:t xml:space="preserve">сухость во рту, </w:t>
-      </w:r>
-      <w:r>
-        <w:rPr>
-          <w:sz w:val="28"/>
-          <w:szCs w:val="28"/>
-          <w:lang w:val="ru-RU"/>
-        </w:rPr>
-        <w:t>жажду,</w:t>
-      </w:r>
-      <w:r>
-        <w:rPr>
-          <w:sz w:val="28"/>
-          <w:szCs w:val="28"/>
-          <w:lang w:val="ru-RU"/>
-        </w:rPr>
-        <w:t xml:space="preserve"> </w:t>
-      </w:r>
-      <w:r>
-        <w:rPr>
-          <w:sz w:val="28"/>
-          <w:szCs w:val="28"/>
-          <w:lang w:val="ru-RU"/>
-        </w:rPr>
-        <w:t>полиурию,</w:t>
-      </w:r>
-      <w:r>
-        <w:rPr>
-          <w:sz w:val="28"/>
-          <w:szCs w:val="28"/>
-          <w:lang w:val="ru-RU"/>
-        </w:rPr>
-        <w:t xml:space="preserve"> </w:t>
-      </w:r>
-      <w:r>
-        <w:rPr>
-          <w:sz w:val="28"/>
-          <w:szCs w:val="28"/>
-          <w:lang w:val="ru-RU"/>
-        </w:rPr>
-        <w:t>повышение</w:t>
-      </w:r>
-      <w:r>
-        <w:rPr>
-          <w:sz w:val="28"/>
-          <w:szCs w:val="28"/>
-          <w:lang w:val="ru-RU"/>
-        </w:rPr>
-        <w:t xml:space="preserve"> </w:t>
-      </w:r>
-      <w:r>
-        <w:rPr>
-          <w:sz w:val="28"/>
-          <w:szCs w:val="28"/>
-          <w:lang w:val="ru-RU"/>
-        </w:rPr>
-        <w:t xml:space="preserve">АД макс. до </w:t>
-      </w:r>
-      <w:r>
-        <w:rPr>
-          <w:sz w:val="28"/>
-          <w:szCs w:val="28"/>
-          <w:lang w:val="ru-RU"/>
-        </w:rPr>
-        <w:t>140/90</w:t>
-      </w:r>
-      <w:r>
-        <w:rPr>
-          <w:sz w:val="28"/>
-          <w:szCs w:val="28"/>
-          <w:lang w:val="ru-RU"/>
-        </w:rPr>
-        <w:t xml:space="preserve"> </w:t>
-      </w:r>
-      <w:r>
-        <w:rPr>
-          <w:sz w:val="28"/>
-          <w:szCs w:val="28"/>
-          <w:lang w:val="ru-RU"/>
-        </w:rPr>
-        <w:t xml:space="preserve">мм </w:t>
-      </w:r>
-      <w:proofErr w:type="spellStart"/>
-      <w:r>
-        <w:rPr>
-          <w:sz w:val="28"/>
-          <w:szCs w:val="28"/>
-          <w:lang w:val="ru-RU"/>
-        </w:rPr>
-        <w:t>рт.</w:t>
-      </w:r>
-      <w:r>
-        <w:rPr>
-          <w:sz w:val="28"/>
-          <w:szCs w:val="28"/>
-          <w:lang w:val="ru-RU"/>
-        </w:rPr>
-        <w:t>ст</w:t>
-      </w:r>
-      <w:proofErr w:type="spellEnd"/>
-      <w:r>
-        <w:rPr>
-          <w:sz w:val="28"/>
-          <w:szCs w:val="28"/>
-          <w:lang w:val="ru-RU"/>
-        </w:rPr>
-        <w:t>.</w:t>
-      </w:r>
-      <w:r>
-        <w:rPr>
-          <w:sz w:val="28"/>
-          <w:szCs w:val="28"/>
-          <w:lang w:val="ru-RU"/>
-        </w:rPr>
-        <w:t xml:space="preserve">, </w:t>
-      </w:r>
-      <w:r>
-        <w:rPr>
-          <w:sz w:val="28"/>
-          <w:szCs w:val="28"/>
-          <w:lang w:val="ru-RU"/>
-        </w:rPr>
-        <w:t xml:space="preserve">головные боли, </w:t>
-      </w:r>
-      <w:r>
-        <w:rPr>
-          <w:sz w:val="28"/>
-          <w:szCs w:val="28"/>
-          <w:lang w:val="ru-RU"/>
-        </w:rPr>
-        <w:t>периодические  гипогликемические состояния</w:t>
-      </w:r>
-      <w:r>
-        <w:rPr>
-          <w:sz w:val="28"/>
-          <w:szCs w:val="28"/>
-          <w:lang w:val="ru-RU"/>
-        </w:rPr>
-        <w:t>.</w:t>
-      </w:r>
-    </w:p>
-    <w:p>
-      <w:pPr>
-        <w:ind w:left="-567"/>
-        <w:jc w:val="both"/>
-        <w:rPr>
-          <w:sz w:val="28"/>
-          <w:lang w:val="ru-RU"/>
-        </w:rPr>
-      </w:pPr>
-      <w:r>
-        <w:rPr>
-          <w:sz w:val="28"/>
-          <w:szCs w:val="28"/>
-          <w:u w:val="single"/>
-          <w:lang w:val="ru-RU"/>
-        </w:rPr>
-        <w:t>Краткий анамнез</w:t>
-      </w:r>
-      <w:r>
-        <w:rPr>
-          <w:sz w:val="28"/>
-          <w:szCs w:val="28"/>
-          <w:lang w:val="ru-RU"/>
-        </w:rPr>
-        <w:t xml:space="preserve">: СД </w:t>
-      </w:r>
-      <w:r>
-        <w:rPr>
-          <w:sz w:val="28"/>
-          <w:szCs w:val="28"/>
-          <w:lang w:val="ru-RU"/>
-        </w:rPr>
-        <w:t>выявлен в</w:t>
-      </w:r>
-      <w:r>
-        <w:rPr>
-          <w:sz w:val="28"/>
-          <w:szCs w:val="28"/>
-          <w:lang w:val="ru-RU"/>
-        </w:rPr>
-        <w:t xml:space="preserve"> </w:t>
-      </w:r>
-      <w:r>
-        <w:rPr>
-          <w:sz w:val="28"/>
-          <w:szCs w:val="28"/>
-          <w:lang w:val="ru-RU"/>
-        </w:rPr>
-        <w:t>1994</w:t>
-      </w:r>
-      <w:r>
-        <w:rPr>
-          <w:sz w:val="28"/>
-          <w:szCs w:val="28"/>
-          <w:lang w:val="ru-RU"/>
-        </w:rPr>
-        <w:t>г.</w:t>
-      </w:r>
-      <w:r>
-        <w:rPr>
-          <w:sz w:val="28"/>
-          <w:szCs w:val="28"/>
-          <w:lang w:val="ru-RU"/>
-        </w:rPr>
-        <w:t xml:space="preserve"> выявлен при обращении к  </w:t>
-      </w:r>
-      <w:proofErr w:type="spellStart"/>
-      <w:r>
-        <w:rPr>
-          <w:sz w:val="28"/>
-          <w:szCs w:val="28"/>
-          <w:lang w:val="ru-RU"/>
-        </w:rPr>
-        <w:t>периатру</w:t>
-      </w:r>
-      <w:proofErr w:type="spellEnd"/>
-      <w:r>
-        <w:rPr>
-          <w:sz w:val="28"/>
-          <w:szCs w:val="28"/>
-          <w:lang w:val="ru-RU"/>
-        </w:rPr>
-        <w:t xml:space="preserve"> по поводу </w:t>
-      </w:r>
-      <w:proofErr w:type="spellStart"/>
-      <w:r>
-        <w:rPr>
-          <w:sz w:val="28"/>
-          <w:szCs w:val="28"/>
-          <w:lang w:val="ru-RU"/>
-        </w:rPr>
-        <w:t>диаб</w:t>
-      </w:r>
-      <w:proofErr w:type="spellEnd"/>
-      <w:r>
-        <w:rPr>
-          <w:sz w:val="28"/>
-          <w:szCs w:val="28"/>
-          <w:lang w:val="ru-RU"/>
-        </w:rPr>
-        <w:t xml:space="preserve"> жалобы в 11 </w:t>
-      </w:r>
-      <w:proofErr w:type="spellStart"/>
-      <w:r>
-        <w:rPr>
-          <w:sz w:val="28"/>
-          <w:szCs w:val="28"/>
-          <w:lang w:val="ru-RU"/>
-        </w:rPr>
-        <w:t>лет</w:t>
-      </w:r>
-      <w:proofErr w:type="gramStart"/>
-      <w:r>
-        <w:rPr>
-          <w:sz w:val="28"/>
-          <w:szCs w:val="28"/>
-          <w:lang w:val="ru-RU"/>
-        </w:rPr>
-        <w:t>.с</w:t>
-      </w:r>
-      <w:proofErr w:type="spellEnd"/>
-      <w:proofErr w:type="gramEnd"/>
-      <w:r>
-        <w:rPr>
-          <w:sz w:val="28"/>
-          <w:szCs w:val="28"/>
-          <w:lang w:val="ru-RU"/>
-        </w:rPr>
-        <w:t xml:space="preserve"> того периода инсулинотерапия: </w:t>
-      </w:r>
-      <w:proofErr w:type="spellStart"/>
-      <w:r>
-        <w:rPr>
-          <w:sz w:val="28"/>
-          <w:szCs w:val="28"/>
-          <w:lang w:val="ru-RU"/>
-        </w:rPr>
-        <w:t>Актрапид</w:t>
-      </w:r>
-      <w:proofErr w:type="spellEnd"/>
-      <w:r>
-        <w:rPr>
-          <w:sz w:val="28"/>
-          <w:szCs w:val="28"/>
-          <w:lang w:val="ru-RU"/>
-        </w:rPr>
-        <w:t xml:space="preserve"> НМ, </w:t>
-      </w:r>
-      <w:proofErr w:type="spellStart"/>
-      <w:r>
-        <w:rPr>
-          <w:sz w:val="28"/>
-          <w:szCs w:val="28"/>
-          <w:lang w:val="ru-RU"/>
-        </w:rPr>
-        <w:t>Протафан</w:t>
-      </w:r>
-      <w:proofErr w:type="spellEnd"/>
-      <w:r>
-        <w:rPr>
-          <w:sz w:val="28"/>
-          <w:szCs w:val="28"/>
-          <w:lang w:val="ru-RU"/>
-        </w:rPr>
-        <w:t xml:space="preserve"> НМ. В 2008 в связи с </w:t>
-      </w:r>
-      <w:proofErr w:type="gramStart"/>
-      <w:r>
-        <w:rPr>
-          <w:sz w:val="28"/>
-          <w:szCs w:val="28"/>
-          <w:lang w:val="ru-RU"/>
-        </w:rPr>
-        <w:t>частыми</w:t>
-      </w:r>
-      <w:proofErr w:type="gramEnd"/>
-      <w:r>
-        <w:rPr>
-          <w:sz w:val="28"/>
-          <w:szCs w:val="28"/>
-          <w:lang w:val="ru-RU"/>
-        </w:rPr>
-        <w:t xml:space="preserve"> гипогликемическими </w:t>
-      </w:r>
-      <w:proofErr w:type="spellStart"/>
-      <w:r>
-        <w:rPr>
-          <w:sz w:val="28"/>
-          <w:szCs w:val="28"/>
-          <w:lang w:val="ru-RU"/>
-        </w:rPr>
-        <w:t>состоянмии</w:t>
-      </w:r>
-      <w:proofErr w:type="spellEnd"/>
-      <w:r>
-        <w:rPr>
-          <w:sz w:val="28"/>
-          <w:szCs w:val="28"/>
-          <w:lang w:val="ru-RU"/>
-        </w:rPr>
-        <w:t xml:space="preserve"> переведена на </w:t>
-      </w:r>
-      <w:proofErr w:type="spellStart"/>
-      <w:r>
-        <w:rPr>
-          <w:sz w:val="28"/>
-          <w:szCs w:val="28"/>
-          <w:lang w:val="ru-RU"/>
-        </w:rPr>
-        <w:t>алоги</w:t>
-      </w:r>
-      <w:proofErr w:type="spellEnd"/>
-      <w:r>
-        <w:rPr>
-          <w:sz w:val="28"/>
-          <w:szCs w:val="28"/>
-          <w:lang w:val="ru-RU"/>
-        </w:rPr>
-        <w:t xml:space="preserve">: Эпайдра, Лантус </w:t>
-      </w:r>
-      <w:r>
-        <w:rPr>
-          <w:sz w:val="28"/>
-          <w:szCs w:val="28"/>
-          <w:lang w:val="ru-RU"/>
-        </w:rPr>
-        <w:t xml:space="preserve"> </w:t>
-      </w:r>
-      <w:r>
-        <w:rPr>
-          <w:sz w:val="28"/>
-          <w:lang w:val="ru-RU"/>
-        </w:rPr>
-        <w:t>В наст</w:t>
-      </w:r>
-      <w:proofErr w:type="gramStart"/>
-      <w:r>
-        <w:rPr>
-          <w:sz w:val="28"/>
-          <w:lang w:val="ru-RU"/>
-        </w:rPr>
-        <w:t>.</w:t>
-      </w:r>
-      <w:proofErr w:type="gramEnd"/>
-      <w:r>
-        <w:rPr>
-          <w:sz w:val="28"/>
-          <w:lang w:val="ru-RU"/>
-        </w:rPr>
-        <w:t xml:space="preserve"> </w:t>
-      </w:r>
-      <w:proofErr w:type="gramStart"/>
-      <w:r>
-        <w:rPr>
-          <w:sz w:val="28"/>
-          <w:lang w:val="ru-RU"/>
-        </w:rPr>
-        <w:t>в</w:t>
-      </w:r>
-      <w:proofErr w:type="gramEnd"/>
-      <w:r>
-        <w:rPr>
-          <w:sz w:val="28"/>
-          <w:lang w:val="ru-RU"/>
-        </w:rPr>
-        <w:t xml:space="preserve">ремя принимает: </w:t>
-      </w:r>
-      <w:r>
-        <w:rPr>
-          <w:sz w:val="28"/>
-          <w:lang w:val="ru-RU"/>
-        </w:rPr>
-        <w:t xml:space="preserve">Эпайдра  </w:t>
-      </w:r>
-      <w:r>
-        <w:rPr>
-          <w:sz w:val="28"/>
-          <w:lang w:val="ru-RU"/>
-        </w:rPr>
-        <w:t xml:space="preserve"> </w:t>
-      </w:r>
-      <w:proofErr w:type="gramStart"/>
-      <w:r>
-        <w:rPr>
-          <w:sz w:val="28"/>
-          <w:lang w:val="ru-RU"/>
-        </w:rPr>
-        <w:t>п</w:t>
-      </w:r>
-      <w:proofErr w:type="gramEnd"/>
-      <w:r>
-        <w:rPr>
-          <w:sz w:val="28"/>
-          <w:lang w:val="ru-RU"/>
-        </w:rPr>
-        <w:t>/з-</w:t>
-      </w:r>
-      <w:r>
-        <w:rPr>
-          <w:sz w:val="28"/>
-          <w:lang w:val="ru-RU"/>
-        </w:rPr>
-        <w:t>8-10</w:t>
-      </w:r>
-      <w:r>
-        <w:rPr>
-          <w:sz w:val="28"/>
-          <w:lang w:val="ru-RU"/>
-        </w:rPr>
-        <w:t xml:space="preserve"> ед., п/о-</w:t>
-      </w:r>
-      <w:r>
-        <w:rPr>
-          <w:sz w:val="28"/>
-          <w:lang w:val="ru-RU"/>
-        </w:rPr>
-        <w:t>8-10</w:t>
-      </w:r>
-      <w:r>
-        <w:rPr>
-          <w:sz w:val="28"/>
-          <w:lang w:val="ru-RU"/>
-        </w:rPr>
-        <w:t xml:space="preserve"> ед., п/у-</w:t>
-      </w:r>
-      <w:r>
-        <w:rPr>
-          <w:sz w:val="28"/>
-          <w:lang w:val="ru-RU"/>
-        </w:rPr>
-        <w:t>4-6</w:t>
-      </w:r>
-      <w:r>
-        <w:rPr>
-          <w:sz w:val="28"/>
-          <w:lang w:val="ru-RU"/>
-        </w:rPr>
-        <w:t xml:space="preserve"> ед., </w:t>
-      </w:r>
-      <w:r>
-        <w:rPr>
-          <w:sz w:val="28"/>
-          <w:lang w:val="ru-RU"/>
-        </w:rPr>
-        <w:t xml:space="preserve"> Лантус </w:t>
-      </w:r>
-      <w:r>
-        <w:rPr>
-          <w:sz w:val="28"/>
-          <w:lang w:val="ru-RU"/>
-        </w:rPr>
-        <w:t>22.00</w:t>
-      </w:r>
-      <w:r>
-        <w:rPr>
-          <w:sz w:val="28"/>
-          <w:lang w:val="ru-RU"/>
-        </w:rPr>
-        <w:t xml:space="preserve"> 4-6 ед. </w:t>
-      </w:r>
-      <w:r>
-        <w:rPr>
-          <w:sz w:val="28"/>
-          <w:lang w:val="ru-RU"/>
-        </w:rPr>
-        <w:t xml:space="preserve">Гликемия </w:t>
-      </w:r>
-      <w:r>
-        <w:rPr>
-          <w:sz w:val="28"/>
-          <w:lang w:val="ru-RU"/>
-        </w:rPr>
-        <w:t>–</w:t>
-      </w:r>
-      <w:r>
-        <w:rPr>
-          <w:sz w:val="28"/>
-          <w:lang w:val="ru-RU"/>
-        </w:rPr>
-        <w:t>2,4-12,0</w:t>
-      </w:r>
-      <w:r>
-        <w:rPr>
-          <w:sz w:val="28"/>
-          <w:lang w:val="ru-RU"/>
-        </w:rPr>
-        <w:t xml:space="preserve"> </w:t>
-      </w:r>
-      <w:proofErr w:type="spellStart"/>
-      <w:r>
-        <w:rPr>
-          <w:sz w:val="28"/>
-          <w:lang w:val="ru-RU"/>
-        </w:rPr>
-        <w:t>ммоль</w:t>
-      </w:r>
-      <w:proofErr w:type="spellEnd"/>
-      <w:r>
-        <w:rPr>
-          <w:sz w:val="28"/>
-          <w:lang w:val="ru-RU"/>
-        </w:rPr>
-        <w:t>/л</w:t>
-      </w:r>
-      <w:r>
-        <w:rPr>
-          <w:sz w:val="28"/>
-          <w:lang w:val="ru-RU"/>
-        </w:rPr>
-        <w:t xml:space="preserve">. </w:t>
-      </w:r>
-      <w:proofErr w:type="spellStart"/>
-      <w:r>
-        <w:rPr>
-          <w:sz w:val="28"/>
-          <w:lang w:val="ru-RU"/>
-        </w:rPr>
-        <w:t>НвАIс</w:t>
-      </w:r>
-      <w:proofErr w:type="spellEnd"/>
-      <w:r>
-        <w:rPr>
-          <w:sz w:val="28"/>
-          <w:lang w:val="ru-RU"/>
-        </w:rPr>
-        <w:t xml:space="preserve"> -  </w:t>
-      </w:r>
-      <w:r>
-        <w:rPr>
-          <w:sz w:val="28"/>
-          <w:lang w:val="ru-RU"/>
-        </w:rPr>
-        <w:t>7,6</w:t>
-      </w:r>
-      <w:r>
-        <w:rPr>
-          <w:sz w:val="28"/>
-          <w:lang w:val="ru-RU"/>
-        </w:rPr>
-        <w:t>%</w:t>
-      </w:r>
-      <w:r>
-        <w:rPr>
-          <w:sz w:val="28"/>
-          <w:lang w:val="ru-RU"/>
-        </w:rPr>
-        <w:t xml:space="preserve"> от  </w:t>
-      </w:r>
-      <w:r>
-        <w:rPr>
-          <w:sz w:val="28"/>
-          <w:lang w:val="ru-RU"/>
-        </w:rPr>
-        <w:t xml:space="preserve">. </w:t>
-      </w:r>
-      <w:r>
-        <w:rPr>
-          <w:sz w:val="28"/>
-          <w:lang w:val="ru-RU"/>
-        </w:rPr>
-        <w:t xml:space="preserve">Последнее </w:t>
-      </w:r>
-      <w:proofErr w:type="spellStart"/>
-      <w:r>
-        <w:rPr>
-          <w:sz w:val="28"/>
-          <w:lang w:val="ru-RU"/>
-        </w:rPr>
-        <w:t>стац</w:t>
-      </w:r>
-      <w:proofErr w:type="spellEnd"/>
-      <w:r>
-        <w:rPr>
-          <w:sz w:val="28"/>
-          <w:lang w:val="ru-RU"/>
-        </w:rPr>
-        <w:t xml:space="preserve">. лечение  в </w:t>
-      </w:r>
-      <w:r>
-        <w:rPr>
-          <w:sz w:val="28"/>
-          <w:lang w:val="ru-RU"/>
-        </w:rPr>
-        <w:t>2017</w:t>
-      </w:r>
-      <w:r>
-        <w:rPr>
-          <w:sz w:val="28"/>
-          <w:lang w:val="ru-RU"/>
-        </w:rPr>
-        <w:t xml:space="preserve">г. Повышение АД в течение </w:t>
-      </w:r>
-      <w:r>
-        <w:rPr>
-          <w:sz w:val="28"/>
-          <w:lang w:val="ru-RU"/>
-        </w:rPr>
-        <w:t xml:space="preserve">4 </w:t>
-      </w:r>
-      <w:r>
-        <w:rPr>
-          <w:sz w:val="28"/>
-          <w:lang w:val="ru-RU"/>
-        </w:rPr>
-        <w:t xml:space="preserve">лет. Из гипотензивных принимает </w:t>
-      </w:r>
-      <w:r>
-        <w:rPr>
-          <w:sz w:val="28"/>
-          <w:lang w:val="ru-RU"/>
-        </w:rPr>
-        <w:t xml:space="preserve"> </w:t>
-      </w:r>
-      <w:proofErr w:type="spellStart"/>
-      <w:r>
-        <w:rPr>
-          <w:sz w:val="28"/>
-          <w:lang w:val="ru-RU"/>
-        </w:rPr>
-        <w:t>хипотел</w:t>
-      </w:r>
-      <w:proofErr w:type="spellEnd"/>
-      <w:r>
-        <w:rPr>
-          <w:sz w:val="28"/>
-          <w:lang w:val="ru-RU"/>
-        </w:rPr>
-        <w:t xml:space="preserve"> 80 мг, </w:t>
-      </w:r>
-      <w:proofErr w:type="spellStart"/>
-      <w:r>
-        <w:rPr>
-          <w:sz w:val="28"/>
-          <w:lang w:val="ru-RU"/>
-        </w:rPr>
-        <w:t>небилет</w:t>
-      </w:r>
-      <w:proofErr w:type="spellEnd"/>
-      <w:r>
-        <w:rPr>
-          <w:sz w:val="28"/>
-          <w:lang w:val="ru-RU"/>
-        </w:rPr>
-        <w:t xml:space="preserve"> 2,5 мг. </w:t>
-      </w:r>
-      <w:r>
-        <w:rPr>
-          <w:sz w:val="28"/>
-          <w:lang w:val="ru-RU"/>
-        </w:rPr>
-        <w:t>Госпитализирован  в обл. энд. диспансер для коррекции инсулинотерапии,  лечения хр. осложнений СД.</w:t>
-      </w:r>
-      <w:r>
-        <w:rPr>
-          <w:sz w:val="28"/>
-          <w:lang w:val="ru-RU"/>
-        </w:rPr>
-        <w:t xml:space="preserve"> </w:t>
-      </w:r>
-    </w:p>
-    <w:p>
-      <w:pPr>
-        <w:ind w:left="-567"/>
-        <w:jc w:val="both"/>
-        <w:rPr>
-          <w:sz w:val="28"/>
-          <w:u w:val="single"/>
-          <w:lang w:val="ru-RU"/>
-        </w:rPr>
-      </w:pPr>
-      <w:r>
-        <w:rPr>
-          <w:sz w:val="28"/>
-          <w:u w:val="single"/>
-          <w:lang w:val="ru-RU"/>
-        </w:rPr>
-        <w:t>Данные лабораторных исследований.</w:t>
-      </w:r>
-    </w:p>
-    <w:p>
-      <w:pPr>
-        <w:ind w:left="-567"/>
-        <w:jc w:val="both"/>
-        <w:rPr>
-          <w:sz w:val="28"/>
           <w:u w:val="single"/>
           <w:lang w:val="ru-RU"/>
         </w:rPr>
@@ -2750,8 +1774,6 @@
         <w:ind w:left="-567"/>
         <w:jc w:val="both"/>
         <w:rPr>
-          <w:sz w:val="28"/>
-          <w:szCs w:val="20"/>
           <w:u w:val="single"/>
           <w:lang w:val="ru-RU"/>
         </w:rPr>
@@ -2802,16 +1824,12 @@
               <w:jc w:val="both"/>
               <w:rPr>
                 <w:rFonts w:asciiTheme="minorHAnsi" w:hAnsiTheme="minorHAnsi"/>
-                <w:sz w:val="23"/>
-                <w:szCs w:val="23"/>
                 <w:lang w:val="ru-RU"/>
               </w:rPr>
             </w:pPr>
             <w:r>
               <w:rPr>
                 <w:rFonts w:asciiTheme="minorHAnsi" w:hAnsiTheme="minorHAnsi"/>
-                <w:sz w:val="23"/>
-                <w:szCs w:val="23"/>
                 <w:lang w:val="ru-RU"/>
               </w:rPr>
               <w:t>биохимия</w:t>
@@ -2831,16 +1849,12 @@
               <w:jc w:val="both"/>
               <w:rPr>
                 <w:rFonts w:asciiTheme="minorHAnsi" w:hAnsiTheme="minorHAnsi"/>
-                <w:sz w:val="23"/>
-                <w:szCs w:val="23"/>
                 <w:lang w:val="ru-RU"/>
               </w:rPr>
             </w:pPr>
             <w:r>
               <w:rPr>
                 <w:rFonts w:asciiTheme="minorHAnsi" w:hAnsiTheme="minorHAnsi"/>
-                <w:sz w:val="23"/>
-                <w:szCs w:val="23"/>
                 <w:lang w:val="ru-RU"/>
               </w:rPr>
               <w:t xml:space="preserve">СКФ </w:t>
@@ -2860,8 +1874,6 @@
               <w:jc w:val="both"/>
               <w:rPr>
                 <w:rFonts w:asciiTheme="minorHAnsi" w:hAnsiTheme="minorHAnsi"/>
-                <w:sz w:val="23"/>
-                <w:szCs w:val="23"/>
                 <w:lang w:val="ru-RU"/>
               </w:rPr>
             </w:pPr>
@@ -2869,8 +1881,6 @@
             <w:r>
               <w:rPr>
                 <w:rFonts w:asciiTheme="minorHAnsi" w:hAnsiTheme="minorHAnsi"/>
-                <w:sz w:val="23"/>
-                <w:szCs w:val="23"/>
                 <w:lang w:val="ru-RU"/>
               </w:rPr>
               <w:t>хол</w:t>
@@ -2891,8 +1901,6 @@
               <w:jc w:val="both"/>
               <w:rPr>
                 <w:rFonts w:asciiTheme="minorHAnsi" w:hAnsiTheme="minorHAnsi"/>
-                <w:sz w:val="23"/>
-                <w:szCs w:val="23"/>
                 <w:lang w:val="ru-RU"/>
               </w:rPr>
             </w:pPr>
@@ -2900,8 +1908,6 @@
             <w:r>
               <w:rPr>
                 <w:rFonts w:asciiTheme="minorHAnsi" w:hAnsiTheme="minorHAnsi"/>
-                <w:sz w:val="23"/>
-                <w:szCs w:val="23"/>
                 <w:lang w:val="ru-RU"/>
               </w:rPr>
               <w:t>тригл</w:t>
@@ -2910,8 +1916,6 @@
             <w:r>
               <w:rPr>
                 <w:rFonts w:asciiTheme="minorHAnsi" w:hAnsiTheme="minorHAnsi"/>
-                <w:sz w:val="23"/>
-                <w:szCs w:val="23"/>
                 <w:lang w:val="ru-RU"/>
               </w:rPr>
               <w:t xml:space="preserve"> </w:t>
@@ -2931,16 +1935,12 @@
               <w:jc w:val="both"/>
               <w:rPr>
                 <w:rFonts w:asciiTheme="minorHAnsi" w:hAnsiTheme="minorHAnsi"/>
-                <w:sz w:val="23"/>
-                <w:szCs w:val="23"/>
                 <w:lang w:val="ru-RU"/>
               </w:rPr>
             </w:pPr>
             <w:r>
               <w:rPr>
                 <w:rFonts w:asciiTheme="minorHAnsi" w:hAnsiTheme="minorHAnsi"/>
-                <w:sz w:val="23"/>
-                <w:szCs w:val="23"/>
                 <w:lang w:val="ru-RU"/>
               </w:rPr>
               <w:t xml:space="preserve">ХСЛПВП </w:t>
@@ -2960,16 +1960,12 @@
               <w:jc w:val="both"/>
               <w:rPr>
                 <w:rFonts w:asciiTheme="minorHAnsi" w:hAnsiTheme="minorHAnsi"/>
-                <w:sz w:val="23"/>
-                <w:szCs w:val="23"/>
                 <w:lang w:val="ru-RU"/>
               </w:rPr>
             </w:pPr>
             <w:r>
               <w:rPr>
                 <w:rFonts w:asciiTheme="minorHAnsi" w:hAnsiTheme="minorHAnsi"/>
-                <w:sz w:val="23"/>
-                <w:szCs w:val="23"/>
                 <w:lang w:val="ru-RU"/>
               </w:rPr>
               <w:t xml:space="preserve">ХСЛПНП </w:t>
@@ -2989,16 +1985,12 @@
               <w:jc w:val="both"/>
               <w:rPr>
                 <w:rFonts w:asciiTheme="minorHAnsi" w:hAnsiTheme="minorHAnsi"/>
-                <w:sz w:val="23"/>
-                <w:szCs w:val="23"/>
                 <w:lang w:val="ru-RU"/>
               </w:rPr>
             </w:pPr>
             <w:r>
               <w:rPr>
                 <w:rFonts w:asciiTheme="minorHAnsi" w:hAnsiTheme="minorHAnsi"/>
-                <w:sz w:val="23"/>
-                <w:szCs w:val="23"/>
                 <w:lang w:val="ru-RU"/>
               </w:rPr>
               <w:t xml:space="preserve">Катер </w:t>
@@ -3018,16 +2010,12 @@
               <w:jc w:val="both"/>
               <w:rPr>
                 <w:rFonts w:asciiTheme="minorHAnsi" w:hAnsiTheme="minorHAnsi"/>
-                <w:sz w:val="23"/>
-                <w:szCs w:val="23"/>
                 <w:lang w:val="ru-RU"/>
               </w:rPr>
             </w:pPr>
             <w:r>
               <w:rPr>
                 <w:rFonts w:asciiTheme="minorHAnsi" w:hAnsiTheme="minorHAnsi"/>
-                <w:sz w:val="23"/>
-                <w:szCs w:val="23"/>
                 <w:lang w:val="ru-RU"/>
               </w:rPr>
               <w:t xml:space="preserve">мочевина </w:t>
@@ -3047,8 +2035,6 @@
               <w:jc w:val="both"/>
               <w:rPr>
                 <w:rFonts w:asciiTheme="minorHAnsi" w:hAnsiTheme="minorHAnsi"/>
-                <w:sz w:val="23"/>
-                <w:szCs w:val="23"/>
                 <w:lang w:val="ru-RU"/>
               </w:rPr>
             </w:pPr>
@@ -3056,8 +2042,6 @@
             <w:r>
               <w:rPr>
                 <w:rFonts w:asciiTheme="minorHAnsi" w:hAnsiTheme="minorHAnsi"/>
-                <w:sz w:val="23"/>
-                <w:szCs w:val="23"/>
                 <w:lang w:val="ru-RU"/>
               </w:rPr>
               <w:t>креатинин</w:t>
@@ -3066,8 +2050,6 @@
             <w:r>
               <w:rPr>
                 <w:rFonts w:asciiTheme="minorHAnsi" w:hAnsiTheme="minorHAnsi"/>
-                <w:sz w:val="23"/>
-                <w:szCs w:val="23"/>
                 <w:lang w:val="ru-RU"/>
               </w:rPr>
               <w:t xml:space="preserve"> </w:t>
@@ -3087,16 +2069,12 @@
               <w:jc w:val="both"/>
               <w:rPr>
                 <w:rFonts w:asciiTheme="minorHAnsi" w:hAnsiTheme="minorHAnsi"/>
-                <w:sz w:val="23"/>
-                <w:szCs w:val="23"/>
                 <w:lang w:val="ru-RU"/>
               </w:rPr>
             </w:pPr>
             <w:r>
               <w:rPr>
                 <w:rFonts w:asciiTheme="minorHAnsi" w:hAnsiTheme="minorHAnsi"/>
-                <w:sz w:val="23"/>
-                <w:szCs w:val="23"/>
                 <w:lang w:val="ru-RU"/>
               </w:rPr>
               <w:t xml:space="preserve">бил </w:t>
@@ -3105,8 +2083,6 @@
             <w:r>
               <w:rPr>
                 <w:rFonts w:asciiTheme="minorHAnsi" w:hAnsiTheme="minorHAnsi"/>
-                <w:sz w:val="23"/>
-                <w:szCs w:val="23"/>
                 <w:lang w:val="ru-RU"/>
               </w:rPr>
               <w:t>общ</w:t>
@@ -3115,8 +2091,6 @@
             <w:r>
               <w:rPr>
                 <w:rFonts w:asciiTheme="minorHAnsi" w:hAnsiTheme="minorHAnsi"/>
-                <w:sz w:val="23"/>
-                <w:szCs w:val="23"/>
                 <w:lang w:val="ru-RU"/>
               </w:rPr>
               <w:t xml:space="preserve"> </w:t>
@@ -3136,16 +2110,12 @@
               <w:jc w:val="both"/>
               <w:rPr>
                 <w:rFonts w:asciiTheme="minorHAnsi" w:hAnsiTheme="minorHAnsi"/>
-                <w:sz w:val="23"/>
-                <w:szCs w:val="23"/>
                 <w:lang w:val="ru-RU"/>
               </w:rPr>
             </w:pPr>
             <w:r>
               <w:rPr>
                 <w:rFonts w:asciiTheme="minorHAnsi" w:hAnsiTheme="minorHAnsi"/>
-                <w:sz w:val="23"/>
-                <w:szCs w:val="23"/>
                 <w:lang w:val="ru-RU"/>
               </w:rPr>
               <w:t xml:space="preserve">бил </w:t>
@@ -3155,8 +2125,6 @@
             <w:r>
               <w:rPr>
                 <w:rFonts w:asciiTheme="minorHAnsi" w:hAnsiTheme="minorHAnsi"/>
-                <w:sz w:val="23"/>
-                <w:szCs w:val="23"/>
                 <w:lang w:val="ru-RU"/>
               </w:rPr>
               <w:t>пр</w:t>
@@ -3166,8 +2134,6 @@
             <w:r>
               <w:rPr>
                 <w:rFonts w:asciiTheme="minorHAnsi" w:hAnsiTheme="minorHAnsi"/>
-                <w:sz w:val="23"/>
-                <w:szCs w:val="23"/>
                 <w:lang w:val="ru-RU"/>
               </w:rPr>
               <w:t xml:space="preserve"> </w:t>
@@ -3187,8 +2153,6 @@
               <w:jc w:val="both"/>
               <w:rPr>
                 <w:rFonts w:asciiTheme="minorHAnsi" w:hAnsiTheme="minorHAnsi"/>
-                <w:sz w:val="23"/>
-                <w:szCs w:val="23"/>
                 <w:lang w:val="ru-RU"/>
               </w:rPr>
             </w:pPr>
@@ -3196,8 +2160,6 @@
             <w:r>
               <w:rPr>
                 <w:rFonts w:asciiTheme="minorHAnsi" w:hAnsiTheme="minorHAnsi"/>
-                <w:sz w:val="23"/>
-                <w:szCs w:val="23"/>
                 <w:lang w:val="ru-RU"/>
               </w:rPr>
               <w:t>тим</w:t>
@@ -3206,8 +2168,6 @@
             <w:r>
               <w:rPr>
                 <w:rFonts w:asciiTheme="minorHAnsi" w:hAnsiTheme="minorHAnsi"/>
-                <w:sz w:val="23"/>
-                <w:szCs w:val="23"/>
                 <w:lang w:val="ru-RU"/>
               </w:rPr>
               <w:t xml:space="preserve"> </w:t>
@@ -3227,16 +2187,12 @@
               <w:jc w:val="both"/>
               <w:rPr>
                 <w:rFonts w:asciiTheme="minorHAnsi" w:hAnsiTheme="minorHAnsi"/>
-                <w:sz w:val="23"/>
-                <w:szCs w:val="23"/>
                 <w:lang w:val="ru-RU"/>
               </w:rPr>
             </w:pPr>
             <w:r>
               <w:rPr>
                 <w:rFonts w:asciiTheme="minorHAnsi" w:hAnsiTheme="minorHAnsi"/>
-                <w:sz w:val="23"/>
-                <w:szCs w:val="23"/>
                 <w:lang w:val="ru-RU"/>
               </w:rPr>
               <w:t xml:space="preserve">АСТ </w:t>
@@ -3256,16 +2212,12 @@
               <w:jc w:val="both"/>
               <w:rPr>
                 <w:rFonts w:asciiTheme="minorHAnsi" w:hAnsiTheme="minorHAnsi"/>
-                <w:sz w:val="23"/>
-                <w:szCs w:val="23"/>
                 <w:lang w:val="ru-RU"/>
               </w:rPr>
             </w:pPr>
             <w:r>
               <w:rPr>
                 <w:rFonts w:asciiTheme="minorHAnsi" w:hAnsiTheme="minorHAnsi"/>
-                <w:sz w:val="23"/>
-                <w:szCs w:val="23"/>
                 <w:lang w:val="ru-RU"/>
               </w:rPr>
               <w:t xml:space="preserve">АЛТ </w:t>
@@ -3295,7 +2247,6 @@
               <w:rPr>
                 <w:lang w:val="ru-RU"/>
               </w:rPr>
-              <w:lastRenderedPageBreak/>
               <w:t>22.03</w:t>
             </w:r>
           </w:p>
@@ -3580,7 +2531,6 @@
         <w:ind w:left="-567"/>
         <w:jc w:val="both"/>
         <w:rPr>
-          <w:sz w:val="28"/>
           <w:lang w:val="ru-RU"/>
         </w:rPr>
       </w:pPr>
@@ -3590,35 +2540,49 @@
         <w:ind w:left="-567"/>
         <w:jc w:val="both"/>
         <w:rPr>
-          <w:sz w:val="28"/>
-          <w:szCs w:val="20"/>
           <w:lang w:val="ru-RU"/>
         </w:rPr>
       </w:pPr>
       <w:r>
         <w:rPr>
-          <w:sz w:val="28"/>
           <w:lang w:val="ru-RU"/>
         </w:rPr>
         <w:t>22</w:t>
       </w:r>
       <w:r>
         <w:rPr>
-          <w:sz w:val="28"/>
           <w:lang w:val="ru-RU"/>
         </w:rPr>
         <w:t>.</w:t>
       </w:r>
       <w:r>
         <w:rPr>
-          <w:sz w:val="28"/>
           <w:lang w:val="ru-RU"/>
         </w:rPr>
         <w:t>03.18</w:t>
       </w:r>
       <w:r>
         <w:rPr>
-          <w:sz w:val="28"/>
+          <w:lang w:val="ru-RU"/>
+        </w:rPr>
+        <w:t xml:space="preserve"> К – </w:t>
+      </w:r>
+      <w:r>
+        <w:rPr>
+          <w:lang w:val="ru-RU"/>
+        </w:rPr>
+        <w:t>4,35</w:t>
+      </w:r>
+      <w:proofErr w:type="gramStart"/>
+      <w:r>
+        <w:rPr>
+          <w:lang w:val="ru-RU"/>
+        </w:rPr>
+        <w:t xml:space="preserve">  ;</w:t>
+      </w:r>
+      <w:proofErr w:type="gramEnd"/>
+      <w:r>
+        <w:rPr>
           <w:lang w:val="ru-RU"/>
         </w:rPr>
         <w:t xml:space="preserve"> </w:t>
@@ -3626,209 +2590,84 @@
       <w:proofErr w:type="spellStart"/>
       <w:r>
         <w:rPr>
-          <w:sz w:val="28"/>
-          <w:lang w:val="ru-RU"/>
-        </w:rPr>
-        <w:t>Глик</w:t>
+          <w:lang w:val="ru-RU"/>
+        </w:rPr>
+        <w:t>Nа</w:t>
       </w:r>
       <w:proofErr w:type="spellEnd"/>
       <w:r>
         <w:rPr>
-          <w:sz w:val="28"/>
-          <w:lang w:val="ru-RU"/>
-        </w:rPr>
-        <w:t>. гемоглобин -</w:t>
-      </w:r>
-      <w:r>
-        <w:rPr>
-          <w:sz w:val="28"/>
-          <w:lang w:val="ru-RU"/>
-        </w:rPr>
-        <w:t>7,8</w:t>
-      </w:r>
-      <w:r>
-        <w:rPr>
-          <w:sz w:val="28"/>
-          <w:lang w:val="ru-RU"/>
-        </w:rPr>
-        <w:t xml:space="preserve"> %</w:t>
-      </w:r>
-    </w:p>
-    <w:p>
-      <w:pPr>
-        <w:ind w:left="-567"/>
-        <w:jc w:val="both"/>
-        <w:rPr>
-          <w:sz w:val="28"/>
-          <w:szCs w:val="28"/>
-          <w:lang w:val="ru-RU"/>
-        </w:rPr>
-      </w:pPr>
-      <w:r>
-        <w:rPr>
-          <w:sz w:val="28"/>
-          <w:szCs w:val="28"/>
-          <w:lang w:val="ru-RU"/>
-        </w:rPr>
-        <w:t>22</w:t>
-      </w:r>
-      <w:r>
-        <w:rPr>
-          <w:sz w:val="28"/>
-          <w:szCs w:val="28"/>
-          <w:lang w:val="ru-RU"/>
-        </w:rPr>
-        <w:t>.</w:t>
-      </w:r>
-      <w:r>
-        <w:rPr>
-          <w:sz w:val="28"/>
-          <w:szCs w:val="28"/>
-          <w:lang w:val="ru-RU"/>
-        </w:rPr>
-        <w:t>03.18</w:t>
-      </w:r>
-      <w:r>
-        <w:rPr>
-          <w:sz w:val="28"/>
-          <w:szCs w:val="28"/>
-          <w:lang w:val="ru-RU"/>
-        </w:rPr>
-        <w:t xml:space="preserve"> К – </w:t>
-      </w:r>
-      <w:r>
-        <w:rPr>
-          <w:sz w:val="28"/>
-          <w:szCs w:val="28"/>
-          <w:lang w:val="ru-RU"/>
-        </w:rPr>
-        <w:t>4,35</w:t>
-      </w:r>
-      <w:proofErr w:type="gramStart"/>
-      <w:r>
-        <w:rPr>
-          <w:sz w:val="28"/>
-          <w:szCs w:val="28"/>
-          <w:lang w:val="ru-RU"/>
-        </w:rPr>
-        <w:t xml:space="preserve">  ;</w:t>
-      </w:r>
-      <w:proofErr w:type="gramEnd"/>
-      <w:r>
-        <w:rPr>
-          <w:sz w:val="28"/>
-          <w:szCs w:val="28"/>
           <w:lang w:val="ru-RU"/>
         </w:rPr>
         <w:t xml:space="preserve"> </w:t>
       </w:r>
+      <w:r>
+        <w:rPr>
+          <w:lang w:val="ru-RU"/>
+        </w:rPr>
+        <w:t>135</w:t>
+      </w:r>
+      <w:r>
+        <w:rPr>
+          <w:lang w:val="ru-RU"/>
+        </w:rPr>
+        <w:t xml:space="preserve">–  </w:t>
+      </w:r>
       <w:proofErr w:type="spellStart"/>
       <w:r>
         <w:rPr>
-          <w:sz w:val="28"/>
-          <w:szCs w:val="28"/>
-          <w:lang w:val="ru-RU"/>
-        </w:rPr>
-        <w:t>Nа</w:t>
+          <w:lang w:val="ru-RU"/>
+        </w:rPr>
+        <w:t>Са</w:t>
       </w:r>
       <w:proofErr w:type="spellEnd"/>
       <w:r>
         <w:rPr>
-          <w:sz w:val="28"/>
-          <w:szCs w:val="28"/>
-          <w:lang w:val="ru-RU"/>
-        </w:rPr>
-        <w:t xml:space="preserve"> </w:t>
-      </w:r>
-      <w:r>
-        <w:rPr>
-          <w:sz w:val="28"/>
-          <w:szCs w:val="28"/>
-          <w:lang w:val="ru-RU"/>
-        </w:rPr>
-        <w:t>135</w:t>
-      </w:r>
-      <w:r>
-        <w:rPr>
-          <w:sz w:val="28"/>
-          <w:szCs w:val="28"/>
-          <w:lang w:val="ru-RU"/>
-        </w:rPr>
-        <w:t xml:space="preserve">–  </w:t>
+          <w:vertAlign w:val="superscript"/>
+          <w:lang w:val="ru-RU"/>
+        </w:rPr>
+        <w:t>++</w:t>
+      </w:r>
+      <w:r>
+        <w:rPr>
+          <w:lang w:val="ru-RU"/>
+        </w:rPr>
+        <w:t xml:space="preserve"> -</w:t>
+      </w:r>
+      <w:r>
+        <w:rPr>
+          <w:lang w:val="ru-RU"/>
+        </w:rPr>
+        <w:t>1,15</w:t>
+      </w:r>
+      <w:r>
+        <w:rPr>
+          <w:lang w:val="ru-RU"/>
+        </w:rPr>
+        <w:t xml:space="preserve"> С1 -</w:t>
+      </w:r>
+      <w:r>
+        <w:rPr>
+          <w:lang w:val="ru-RU"/>
+        </w:rPr>
+        <w:t>103</w:t>
+      </w:r>
+      <w:r>
+        <w:rPr>
+          <w:lang w:val="ru-RU"/>
+        </w:rPr>
+        <w:t xml:space="preserve">   </w:t>
       </w:r>
       <w:proofErr w:type="spellStart"/>
       <w:r>
         <w:rPr>
-          <w:sz w:val="28"/>
-          <w:szCs w:val="28"/>
-          <w:lang w:val="ru-RU"/>
-        </w:rPr>
-        <w:t>Са</w:t>
+          <w:lang w:val="ru-RU"/>
+        </w:rPr>
+        <w:t>ммоль</w:t>
       </w:r>
       <w:proofErr w:type="spellEnd"/>
       <w:r>
         <w:rPr>
-          <w:sz w:val="28"/>
-          <w:szCs w:val="28"/>
-          <w:vertAlign w:val="superscript"/>
-          <w:lang w:val="ru-RU"/>
-        </w:rPr>
-        <w:t>++</w:t>
-      </w:r>
-      <w:r>
-        <w:rPr>
-          <w:sz w:val="28"/>
-          <w:szCs w:val="28"/>
-          <w:lang w:val="ru-RU"/>
-        </w:rPr>
-        <w:t xml:space="preserve"> -</w:t>
-      </w:r>
-      <w:r>
-        <w:rPr>
-          <w:sz w:val="28"/>
-          <w:szCs w:val="28"/>
-          <w:lang w:val="ru-RU"/>
-        </w:rPr>
-        <w:t>1,15</w:t>
-      </w:r>
-      <w:r>
-        <w:rPr>
-          <w:sz w:val="28"/>
-          <w:szCs w:val="28"/>
-          <w:lang w:val="ru-RU"/>
-        </w:rPr>
-        <w:t xml:space="preserve"> С1 -</w:t>
-      </w:r>
-      <w:r>
-        <w:rPr>
-          <w:sz w:val="28"/>
-          <w:szCs w:val="28"/>
-          <w:lang w:val="ru-RU"/>
-        </w:rPr>
-        <w:t>103</w:t>
-      </w:r>
-      <w:r>
-        <w:rPr>
-          <w:sz w:val="28"/>
-          <w:szCs w:val="28"/>
-          <w:lang w:val="ru-RU"/>
-        </w:rPr>
-        <w:t xml:space="preserve">   </w:t>
-      </w:r>
-      <w:proofErr w:type="spellStart"/>
-      <w:r>
-        <w:rPr>
-          <w:sz w:val="28"/>
-          <w:szCs w:val="28"/>
-          <w:lang w:val="ru-RU"/>
-        </w:rPr>
-        <w:t>ммоль</w:t>
-      </w:r>
-      <w:proofErr w:type="spellEnd"/>
-      <w:r>
-        <w:rPr>
-          <w:sz w:val="28"/>
-          <w:szCs w:val="28"/>
           <w:lang w:val="ru-RU"/>
         </w:rPr>
         <w:t>/л</w:t>
@@ -3841,53 +2680,71 @@
         <w:jc w:val="both"/>
         <w:rPr>
           <w:b w:val="0"/>
+          <w:sz w:val="24"/>
+          <w:szCs w:val="24"/>
         </w:rPr>
       </w:pPr>
       <w:r>
         <w:rPr>
           <w:b w:val="0"/>
+          <w:sz w:val="24"/>
+          <w:szCs w:val="24"/>
         </w:rPr>
         <w:t>22</w:t>
       </w:r>
       <w:r>
         <w:rPr>
           <w:b w:val="0"/>
+          <w:sz w:val="24"/>
+          <w:szCs w:val="24"/>
         </w:rPr>
         <w:t>.</w:t>
       </w:r>
       <w:r>
         <w:rPr>
           <w:b w:val="0"/>
+          <w:sz w:val="24"/>
+          <w:szCs w:val="24"/>
         </w:rPr>
         <w:t>03.18</w:t>
       </w:r>
       <w:r>
         <w:rPr>
           <w:b w:val="0"/>
+          <w:sz w:val="24"/>
+          <w:szCs w:val="24"/>
         </w:rPr>
         <w:t xml:space="preserve"> </w:t>
       </w:r>
       <w:r>
         <w:rPr>
           <w:b w:val="0"/>
+          <w:sz w:val="24"/>
+          <w:szCs w:val="24"/>
         </w:rPr>
         <w:t>Общ. а</w:t>
       </w:r>
       <w:r>
         <w:rPr>
           <w:b w:val="0"/>
+          <w:sz w:val="24"/>
+          <w:szCs w:val="24"/>
         </w:rPr>
         <w:t>н. мочи уд вес 10</w:t>
       </w:r>
       <w:r>
         <w:rPr>
           <w:b w:val="0"/>
+          <w:sz w:val="24"/>
+          <w:szCs w:val="24"/>
         </w:rPr>
         <w:t>16</w:t>
       </w:r>
       <w:r>
         <w:rPr>
           <w:b w:val="0"/>
+          <w:sz w:val="24"/>
+          <w:szCs w:val="24"/>
         </w:rPr>
         <w:t xml:space="preserve">  </w:t>
       </w:r>
@@ -3895,6 +2752,8 @@
       <w:r>
         <w:rPr>
           <w:b w:val="0"/>
+          <w:sz w:val="24"/>
+          <w:szCs w:val="24"/>
         </w:rPr>
         <w:t>лейк</w:t>
       </w:r>
@@ -3902,18 +2761,24 @@
       <w:r>
         <w:rPr>
           <w:b w:val="0"/>
+          <w:sz w:val="24"/>
+          <w:szCs w:val="24"/>
         </w:rPr>
         <w:t xml:space="preserve"> –</w:t>
       </w:r>
       <w:r>
         <w:rPr>
           <w:b w:val="0"/>
+          <w:sz w:val="24"/>
+          <w:szCs w:val="24"/>
         </w:rPr>
         <w:t>20-25</w:t>
       </w:r>
       <w:r>
         <w:rPr>
           <w:b w:val="0"/>
+          <w:sz w:val="24"/>
+          <w:szCs w:val="24"/>
         </w:rPr>
         <w:t xml:space="preserve">   в </w:t>
       </w:r>
@@ -3921,6 +2786,8 @@
       <w:r>
         <w:rPr>
           <w:b w:val="0"/>
+          <w:sz w:val="24"/>
+          <w:szCs w:val="24"/>
         </w:rPr>
         <w:t>п</w:t>
       </w:r>
@@ -3928,6 +2795,8 @@
       <w:r>
         <w:rPr>
           <w:b w:val="0"/>
+          <w:sz w:val="24"/>
+          <w:szCs w:val="24"/>
         </w:rPr>
         <w:t>/</w:t>
       </w:r>
@@ -3935,6 +2804,8 @@
       <w:r>
         <w:rPr>
           <w:b w:val="0"/>
+          <w:sz w:val="24"/>
+          <w:szCs w:val="24"/>
         </w:rPr>
         <w:t>зр</w:t>
       </w:r>
@@ -3942,18 +2813,24 @@
       <w:r>
         <w:rPr>
           <w:b w:val="0"/>
+          <w:sz w:val="24"/>
+          <w:szCs w:val="24"/>
         </w:rPr>
         <w:t xml:space="preserve"> белок – </w:t>
       </w:r>
       <w:r>
         <w:rPr>
           <w:b w:val="0"/>
+          <w:sz w:val="24"/>
+          <w:szCs w:val="24"/>
         </w:rPr>
         <w:t>0,053</w:t>
       </w:r>
       <w:r>
         <w:rPr>
           <w:b w:val="0"/>
+          <w:sz w:val="24"/>
+          <w:szCs w:val="24"/>
         </w:rPr>
         <w:t xml:space="preserve">  ацетон –</w:t>
       </w:r>
@@ -3961,6 +2838,8 @@
       <w:r>
         <w:rPr>
           <w:b w:val="0"/>
+          <w:sz w:val="24"/>
+          <w:szCs w:val="24"/>
         </w:rPr>
         <w:t>отр</w:t>
       </w:r>
@@ -3968,12 +2847,16 @@
       <w:r>
         <w:rPr>
           <w:b w:val="0"/>
+          <w:sz w:val="24"/>
+          <w:szCs w:val="24"/>
         </w:rPr>
         <w:t xml:space="preserve">; </w:t>
       </w:r>
       <w:r>
         <w:rPr>
           <w:b w:val="0"/>
+          <w:sz w:val="24"/>
+          <w:szCs w:val="24"/>
         </w:rPr>
         <w:t xml:space="preserve"> </w:t>
       </w:r>
@@ -3981,6 +2864,8 @@
       <w:r>
         <w:rPr>
           <w:b w:val="0"/>
+          <w:sz w:val="24"/>
+          <w:szCs w:val="24"/>
         </w:rPr>
         <w:t>эпит</w:t>
       </w:r>
@@ -3988,18 +2873,40 @@
       <w:r>
         <w:rPr>
           <w:b w:val="0"/>
-        </w:rPr>
-        <w:t xml:space="preserve">. пл. - </w:t>
+          <w:sz w:val="24"/>
+          <w:szCs w:val="24"/>
+        </w:rPr>
+        <w:t xml:space="preserve">. пл. </w:t>
       </w:r>
       <w:r>
         <w:rPr>
           <w:b w:val="0"/>
+          <w:sz w:val="24"/>
+          <w:szCs w:val="24"/>
+        </w:rPr>
+        <w:t>–</w:t>
+      </w:r>
+      <w:r>
+        <w:rPr>
+          <w:b w:val="0"/>
+          <w:sz w:val="24"/>
+          <w:szCs w:val="24"/>
+        </w:rPr>
+        <w:t xml:space="preserve"> </w:t>
+      </w:r>
+      <w:r>
+        <w:rPr>
+          <w:b w:val="0"/>
+          <w:sz w:val="24"/>
+          <w:szCs w:val="24"/>
         </w:rPr>
         <w:t>ум</w:t>
       </w:r>
       <w:r>
         <w:rPr>
           <w:b w:val="0"/>
+          <w:sz w:val="24"/>
+          <w:szCs w:val="24"/>
         </w:rPr>
         <w:t xml:space="preserve">; </w:t>
       </w:r>
@@ -4007,6 +2914,8 @@
       <w:r>
         <w:rPr>
           <w:b w:val="0"/>
+          <w:sz w:val="24"/>
+          <w:szCs w:val="24"/>
         </w:rPr>
         <w:t>эпит</w:t>
       </w:r>
@@ -4014,6 +2923,8 @@
       <w:r>
         <w:rPr>
           <w:b w:val="0"/>
+          <w:sz w:val="24"/>
+          <w:szCs w:val="24"/>
         </w:rPr>
         <w:t xml:space="preserve">. </w:t>
       </w:r>
@@ -4021,6 +2932,8 @@
       <w:r>
         <w:rPr>
           <w:b w:val="0"/>
+          <w:sz w:val="24"/>
+          <w:szCs w:val="24"/>
         </w:rPr>
         <w:t>перех</w:t>
       </w:r>
@@ -4028,13 +2941,33 @@
       <w:r>
         <w:rPr>
           <w:b w:val="0"/>
-        </w:rPr>
-        <w:t xml:space="preserve">. - </w:t>
+          <w:sz w:val="24"/>
+          <w:szCs w:val="24"/>
+        </w:rPr>
+        <w:t xml:space="preserve">. </w:t>
+      </w:r>
+      <w:r>
+        <w:rPr>
+          <w:b w:val="0"/>
+          <w:sz w:val="24"/>
+          <w:szCs w:val="24"/>
+        </w:rPr>
+        <w:t>–</w:t>
+      </w:r>
+      <w:r>
+        <w:rPr>
+          <w:b w:val="0"/>
+          <w:sz w:val="24"/>
+          <w:szCs w:val="24"/>
+        </w:rPr>
+        <w:t xml:space="preserve"> </w:t>
       </w:r>
       <w:proofErr w:type="spellStart"/>
       <w:r>
         <w:rPr>
           <w:b w:val="0"/>
+          <w:sz w:val="24"/>
+          <w:szCs w:val="24"/>
         </w:rPr>
         <w:t>ед</w:t>
       </w:r>
@@ -4042,6 +2975,8 @@
       <w:r>
         <w:rPr>
           <w:b w:val="0"/>
+          <w:sz w:val="24"/>
+          <w:szCs w:val="24"/>
         </w:rPr>
         <w:t xml:space="preserve"> в п/</w:t>
       </w:r>
@@ -4049,6 +2984,8 @@
       <w:r>
         <w:rPr>
           <w:b w:val="0"/>
+          <w:sz w:val="24"/>
+          <w:szCs w:val="24"/>
         </w:rPr>
         <w:t>зр</w:t>
       </w:r>
@@ -4058,42 +2995,35 @@
       <w:pPr>
         <w:ind w:left="-567"/>
         <w:rPr>
-          <w:sz w:val="28"/>
-          <w:szCs w:val="20"/>
           <w:lang w:val="ru-RU"/>
         </w:rPr>
       </w:pPr>
       <w:r>
         <w:rPr>
-          <w:sz w:val="28"/>
           <w:lang w:val="ru-RU"/>
         </w:rPr>
         <w:t>21</w:t>
       </w:r>
       <w:r>
         <w:rPr>
-          <w:sz w:val="28"/>
           <w:lang w:val="ru-RU"/>
         </w:rPr>
         <w:t>.</w:t>
       </w:r>
       <w:r>
         <w:rPr>
-          <w:sz w:val="28"/>
           <w:lang w:val="ru-RU"/>
         </w:rPr>
         <w:t>03.18</w:t>
       </w:r>
       <w:r>
         <w:rPr>
-          <w:sz w:val="28"/>
           <w:lang w:val="ru-RU"/>
         </w:rPr>
         <w:t xml:space="preserve"> </w:t>
       </w:r>
       <w:r>
         <w:rPr>
-          <w:sz w:val="28"/>
           <w:lang w:val="ru-RU"/>
         </w:rPr>
         <w:t xml:space="preserve">Анализ мочи по Нечипоренко </w:t>
@@ -4101,7 +3031,6 @@
       <w:proofErr w:type="spellStart"/>
       <w:r>
         <w:rPr>
-          <w:sz w:val="28"/>
           <w:lang w:val="ru-RU"/>
         </w:rPr>
         <w:t>лейк</w:t>
@@ -4109,14 +3038,12 @@
       <w:proofErr w:type="spellEnd"/>
       <w:r>
         <w:rPr>
-          <w:sz w:val="28"/>
           <w:lang w:val="ru-RU"/>
         </w:rPr>
         <w:t xml:space="preserve"> -  </w:t>
       </w:r>
       <w:r>
         <w:rPr>
-          <w:sz w:val="28"/>
           <w:lang w:val="ru-RU"/>
         </w:rPr>
         <w:t xml:space="preserve">1000 </w:t>
@@ -4124,7 +3051,6 @@
       <w:proofErr w:type="spellStart"/>
       <w:r>
         <w:rPr>
-          <w:sz w:val="28"/>
           <w:lang w:val="ru-RU"/>
         </w:rPr>
         <w:t>эритр</w:t>
@@ -4132,7 +3058,6 @@
       <w:proofErr w:type="spellEnd"/>
       <w:r>
         <w:rPr>
-          <w:sz w:val="28"/>
           <w:lang w:val="ru-RU"/>
         </w:rPr>
         <w:t xml:space="preserve"> -  белок – </w:t>
@@ -4140,7 +3065,6 @@
       <w:proofErr w:type="spellStart"/>
       <w:r>
         <w:rPr>
-          <w:sz w:val="28"/>
           <w:lang w:val="ru-RU"/>
         </w:rPr>
         <w:t>отр</w:t>
@@ -4151,42 +3075,35 @@
       <w:pPr>
         <w:ind w:left="-567"/>
         <w:rPr>
-          <w:sz w:val="28"/>
-          <w:szCs w:val="20"/>
           <w:lang w:val="ru-RU"/>
         </w:rPr>
       </w:pPr>
       <w:r>
         <w:rPr>
-          <w:sz w:val="28"/>
           <w:lang w:val="ru-RU"/>
         </w:rPr>
         <w:t>23</w:t>
       </w:r>
       <w:r>
         <w:rPr>
-          <w:sz w:val="28"/>
           <w:lang w:val="ru-RU"/>
         </w:rPr>
         <w:t>.</w:t>
       </w:r>
       <w:r>
         <w:rPr>
-          <w:sz w:val="28"/>
           <w:lang w:val="ru-RU"/>
         </w:rPr>
         <w:t>03.18</w:t>
       </w:r>
       <w:r>
         <w:rPr>
-          <w:sz w:val="28"/>
           <w:lang w:val="ru-RU"/>
         </w:rPr>
         <w:t xml:space="preserve"> </w:t>
       </w:r>
       <w:r>
         <w:rPr>
-          <w:sz w:val="28"/>
           <w:lang w:val="ru-RU"/>
         </w:rPr>
         <w:t xml:space="preserve">Суточная </w:t>
@@ -4194,7 +3111,6 @@
       <w:proofErr w:type="spellStart"/>
       <w:r>
         <w:rPr>
-          <w:sz w:val="28"/>
           <w:lang w:val="ru-RU"/>
         </w:rPr>
         <w:t>глюкозурия</w:t>
@@ -4202,35 +3118,30 @@
       <w:proofErr w:type="spellEnd"/>
       <w:r>
         <w:rPr>
-          <w:sz w:val="28"/>
           <w:lang w:val="ru-RU"/>
         </w:rPr>
         <w:t xml:space="preserve"> –  </w:t>
       </w:r>
       <w:r>
         <w:rPr>
-          <w:sz w:val="28"/>
           <w:lang w:val="ru-RU"/>
         </w:rPr>
         <w:t>1,1</w:t>
       </w:r>
       <w:r>
         <w:rPr>
-          <w:sz w:val="28"/>
           <w:lang w:val="ru-RU"/>
         </w:rPr>
         <w:t>%</w:t>
       </w:r>
       <w:r>
         <w:rPr>
-          <w:sz w:val="28"/>
           <w:lang w:val="ru-RU"/>
         </w:rPr>
         <w:t xml:space="preserve">;   Суточная протеинурия –  </w:t>
       </w:r>
       <w:r>
         <w:rPr>
-          <w:sz w:val="28"/>
           <w:lang w:val="ru-RU"/>
         </w:rPr>
         <w:t>0,089</w:t>
@@ -4240,6 +3151,10 @@
       <w:pPr>
         <w:pStyle w:val="5"/>
         <w:ind w:left="-567"/>
+        <w:rPr>
+          <w:sz w:val="24"/>
+          <w:szCs w:val="24"/>
+        </w:rPr>
       </w:pPr>
     </w:p>
     <w:tbl>
@@ -4271,15 +3186,11 @@
           <w:p>
             <w:pPr>
               <w:rPr>
-                <w:sz w:val="28"/>
-                <w:szCs w:val="28"/>
-                <w:lang w:val="ru-RU"/>
-              </w:rPr>
-            </w:pPr>
-            <w:r>
-              <w:rPr>
-                <w:sz w:val="28"/>
-                <w:szCs w:val="28"/>
+                <w:lang w:val="ru-RU"/>
+              </w:rPr>
+            </w:pPr>
+            <w:r>
+              <w:rPr>
                 <w:lang w:val="ru-RU"/>
               </w:rPr>
               <w:t xml:space="preserve">Гликемический </w:t>
@@ -4288,15 +3199,11 @@
           <w:p>
             <w:pPr>
               <w:rPr>
-                <w:sz w:val="28"/>
-                <w:szCs w:val="28"/>
-                <w:lang w:val="ru-RU"/>
-              </w:rPr>
-            </w:pPr>
-            <w:r>
-              <w:rPr>
-                <w:sz w:val="28"/>
-                <w:szCs w:val="28"/>
+                <w:lang w:val="ru-RU"/>
+              </w:rPr>
+            </w:pPr>
+            <w:r>
+              <w:rPr>
                 <w:lang w:val="ru-RU"/>
               </w:rPr>
               <w:t>профиль</w:t>
@@ -4310,15 +3217,11 @@
           <w:p>
             <w:pPr>
               <w:rPr>
-                <w:sz w:val="28"/>
-                <w:szCs w:val="28"/>
-                <w:lang w:val="ru-RU"/>
-              </w:rPr>
-            </w:pPr>
-            <w:r>
-              <w:rPr>
-                <w:sz w:val="28"/>
-                <w:szCs w:val="28"/>
+                <w:lang w:val="ru-RU"/>
+              </w:rPr>
+            </w:pPr>
+            <w:r>
+              <w:rPr>
                 <w:lang w:val="ru-RU"/>
               </w:rPr>
               <w:t>8.00</w:t>
@@ -4332,15 +3235,11 @@
           <w:p>
             <w:pPr>
               <w:rPr>
-                <w:sz w:val="28"/>
-                <w:szCs w:val="28"/>
-                <w:lang w:val="ru-RU"/>
-              </w:rPr>
-            </w:pPr>
-            <w:r>
-              <w:rPr>
-                <w:sz w:val="28"/>
-                <w:szCs w:val="28"/>
+                <w:lang w:val="ru-RU"/>
+              </w:rPr>
+            </w:pPr>
+            <w:r>
+              <w:rPr>
                 <w:lang w:val="ru-RU"/>
               </w:rPr>
               <w:t>11.00</w:t>
@@ -4354,15 +3253,11 @@
           <w:p>
             <w:pPr>
               <w:rPr>
-                <w:sz w:val="28"/>
-                <w:szCs w:val="28"/>
-                <w:lang w:val="ru-RU"/>
-              </w:rPr>
-            </w:pPr>
-            <w:r>
-              <w:rPr>
-                <w:sz w:val="28"/>
-                <w:szCs w:val="28"/>
+                <w:lang w:val="ru-RU"/>
+              </w:rPr>
+            </w:pPr>
+            <w:r>
+              <w:rPr>
                 <w:lang w:val="ru-RU"/>
               </w:rPr>
               <w:t>16.00</w:t>
@@ -4376,15 +3271,11 @@
           <w:p>
             <w:pPr>
               <w:rPr>
-                <w:sz w:val="28"/>
-                <w:szCs w:val="28"/>
-                <w:lang w:val="ru-RU"/>
-              </w:rPr>
-            </w:pPr>
-            <w:r>
-              <w:rPr>
-                <w:sz w:val="28"/>
-                <w:szCs w:val="28"/>
+                <w:lang w:val="ru-RU"/>
+              </w:rPr>
+            </w:pPr>
+            <w:r>
+              <w:rPr>
                 <w:lang w:val="ru-RU"/>
               </w:rPr>
               <w:t>20.00</w:t>
@@ -4398,15 +3289,11 @@
           <w:p>
             <w:pPr>
               <w:rPr>
-                <w:sz w:val="28"/>
-                <w:szCs w:val="28"/>
-                <w:lang w:val="ru-RU"/>
-              </w:rPr>
-            </w:pPr>
-            <w:r>
-              <w:rPr>
-                <w:sz w:val="28"/>
-                <w:szCs w:val="28"/>
+                <w:lang w:val="ru-RU"/>
+              </w:rPr>
+            </w:pPr>
+            <w:r>
+              <w:rPr>
                 <w:lang w:val="ru-RU"/>
               </w:rPr>
               <w:t>22.00</w:t>
@@ -4422,15 +3309,11 @@
           <w:p>
             <w:pPr>
               <w:rPr>
-                <w:sz w:val="28"/>
-                <w:szCs w:val="28"/>
-                <w:lang w:val="ru-RU"/>
-              </w:rPr>
-            </w:pPr>
-            <w:r>
-              <w:rPr>
-                <w:sz w:val="28"/>
-                <w:szCs w:val="28"/>
+                <w:lang w:val="ru-RU"/>
+              </w:rPr>
+            </w:pPr>
+            <w:r>
+              <w:rPr>
                 <w:lang w:val="ru-RU"/>
               </w:rPr>
               <w:t>22.03</w:t>
@@ -4444,15 +3327,11 @@
           <w:p>
             <w:pPr>
               <w:rPr>
-                <w:sz w:val="28"/>
-                <w:szCs w:val="28"/>
-                <w:lang w:val="ru-RU"/>
-              </w:rPr>
-            </w:pPr>
-            <w:r>
-              <w:rPr>
-                <w:sz w:val="28"/>
-                <w:szCs w:val="28"/>
+                <w:lang w:val="ru-RU"/>
+              </w:rPr>
+            </w:pPr>
+            <w:r>
+              <w:rPr>
                 <w:lang w:val="ru-RU"/>
               </w:rPr>
               <w:t>13,0</w:t>
@@ -4466,15 +3345,11 @@
           <w:p>
             <w:pPr>
               <w:rPr>
-                <w:sz w:val="28"/>
-                <w:szCs w:val="28"/>
-                <w:lang w:val="ru-RU"/>
-              </w:rPr>
-            </w:pPr>
-            <w:r>
-              <w:rPr>
-                <w:sz w:val="28"/>
-                <w:szCs w:val="28"/>
+                <w:lang w:val="ru-RU"/>
+              </w:rPr>
+            </w:pPr>
+            <w:r>
+              <w:rPr>
                 <w:lang w:val="ru-RU"/>
               </w:rPr>
               <w:t>9,9</w:t>
@@ -4488,15 +3363,11 @@
           <w:p>
             <w:pPr>
               <w:rPr>
-                <w:sz w:val="28"/>
-                <w:szCs w:val="28"/>
-                <w:lang w:val="ru-RU"/>
-              </w:rPr>
-            </w:pPr>
-            <w:r>
-              <w:rPr>
-                <w:sz w:val="28"/>
-                <w:szCs w:val="28"/>
+                <w:lang w:val="ru-RU"/>
+              </w:rPr>
+            </w:pPr>
+            <w:r>
+              <w:rPr>
                 <w:lang w:val="ru-RU"/>
               </w:rPr>
               <w:t>5,8</w:t>
@@ -4510,8 +3381,6 @@
           <w:p>
             <w:pPr>
               <w:rPr>
-                <w:sz w:val="28"/>
-                <w:szCs w:val="28"/>
                 <w:lang w:val="ru-RU"/>
               </w:rPr>
             </w:pPr>
@@ -4524,8 +3393,6 @@
           <w:p>
             <w:pPr>
               <w:rPr>
-                <w:sz w:val="28"/>
-                <w:szCs w:val="28"/>
                 <w:lang w:val="ru-RU"/>
               </w:rPr>
             </w:pPr>
@@ -4540,15 +3407,11 @@
           <w:p>
             <w:pPr>
               <w:rPr>
-                <w:sz w:val="28"/>
-                <w:szCs w:val="28"/>
-                <w:lang w:val="ru-RU"/>
-              </w:rPr>
-            </w:pPr>
-            <w:r>
-              <w:rPr>
-                <w:sz w:val="28"/>
-                <w:szCs w:val="28"/>
+                <w:lang w:val="ru-RU"/>
+              </w:rPr>
+            </w:pPr>
+            <w:r>
+              <w:rPr>
                 <w:lang w:val="ru-RU"/>
               </w:rPr>
               <w:t>25.03</w:t>
@@ -4562,8 +3425,6 @@
           <w:p>
             <w:pPr>
               <w:rPr>
-                <w:sz w:val="28"/>
-                <w:szCs w:val="28"/>
                 <w:lang w:val="ru-RU"/>
               </w:rPr>
             </w:pPr>
@@ -4576,15 +3437,11 @@
           <w:p>
             <w:pPr>
               <w:rPr>
-                <w:sz w:val="28"/>
-                <w:szCs w:val="28"/>
-                <w:lang w:val="ru-RU"/>
-              </w:rPr>
-            </w:pPr>
-            <w:r>
-              <w:rPr>
-                <w:sz w:val="28"/>
-                <w:szCs w:val="28"/>
+                <w:lang w:val="ru-RU"/>
+              </w:rPr>
+            </w:pPr>
+            <w:r>
+              <w:rPr>
                 <w:lang w:val="ru-RU"/>
               </w:rPr>
               <w:t>12,1</w:t>
@@ -4598,15 +3455,11 @@
           <w:p>
             <w:pPr>
               <w:rPr>
-                <w:sz w:val="28"/>
-                <w:szCs w:val="28"/>
-                <w:lang w:val="ru-RU"/>
-              </w:rPr>
-            </w:pPr>
-            <w:r>
-              <w:rPr>
-                <w:sz w:val="28"/>
-                <w:szCs w:val="28"/>
+                <w:lang w:val="ru-RU"/>
+              </w:rPr>
+            </w:pPr>
+            <w:r>
+              <w:rPr>
                 <w:lang w:val="ru-RU"/>
               </w:rPr>
               <w:t>5,2</w:t>
@@ -4620,15 +3473,11 @@
           <w:p>
             <w:pPr>
               <w:rPr>
-                <w:sz w:val="28"/>
-                <w:szCs w:val="28"/>
-                <w:lang w:val="ru-RU"/>
-              </w:rPr>
-            </w:pPr>
-            <w:r>
-              <w:rPr>
-                <w:sz w:val="28"/>
-                <w:szCs w:val="28"/>
+                <w:lang w:val="ru-RU"/>
+              </w:rPr>
+            </w:pPr>
+            <w:r>
+              <w:rPr>
                 <w:lang w:val="ru-RU"/>
               </w:rPr>
               <w:t>2,0</w:t>
@@ -4642,8 +3491,6 @@
           <w:p>
             <w:pPr>
               <w:rPr>
-                <w:sz w:val="28"/>
-                <w:szCs w:val="28"/>
                 <w:lang w:val="ru-RU"/>
               </w:rPr>
             </w:pPr>
@@ -4658,15 +3505,11 @@
           <w:p>
             <w:pPr>
               <w:rPr>
-                <w:sz w:val="28"/>
-                <w:szCs w:val="28"/>
-                <w:lang w:val="ru-RU"/>
-              </w:rPr>
-            </w:pPr>
-            <w:r>
-              <w:rPr>
-                <w:sz w:val="28"/>
-                <w:szCs w:val="28"/>
+                <w:lang w:val="ru-RU"/>
+              </w:rPr>
+            </w:pPr>
+            <w:r>
+              <w:rPr>
                 <w:lang w:val="ru-RU"/>
               </w:rPr>
               <w:t>26.03</w:t>
@@ -4680,15 +3523,11 @@
           <w:p>
             <w:pPr>
               <w:rPr>
-                <w:sz w:val="28"/>
-                <w:szCs w:val="28"/>
-                <w:lang w:val="ru-RU"/>
-              </w:rPr>
-            </w:pPr>
-            <w:r>
-              <w:rPr>
-                <w:sz w:val="28"/>
-                <w:szCs w:val="28"/>
+                <w:lang w:val="ru-RU"/>
+              </w:rPr>
+            </w:pPr>
+            <w:r>
+              <w:rPr>
                 <w:lang w:val="ru-RU"/>
               </w:rPr>
               <w:t>11,6</w:t>
@@ -4702,8 +3541,6 @@
           <w:p>
             <w:pPr>
               <w:rPr>
-                <w:sz w:val="28"/>
-                <w:szCs w:val="28"/>
                 <w:lang w:val="ru-RU"/>
               </w:rPr>
             </w:pPr>
@@ -4716,8 +3553,6 @@
           <w:p>
             <w:pPr>
               <w:rPr>
-                <w:sz w:val="28"/>
-                <w:szCs w:val="28"/>
                 <w:lang w:val="ru-RU"/>
               </w:rPr>
             </w:pPr>
@@ -4730,8 +3565,6 @@
           <w:p>
             <w:pPr>
               <w:rPr>
-                <w:sz w:val="28"/>
-                <w:szCs w:val="28"/>
                 <w:lang w:val="ru-RU"/>
               </w:rPr>
             </w:pPr>
@@ -4744,8 +3577,6 @@
           <w:p>
             <w:pPr>
               <w:rPr>
-                <w:sz w:val="28"/>
-                <w:szCs w:val="28"/>
                 <w:lang w:val="ru-RU"/>
               </w:rPr>
             </w:pPr>
@@ -4760,15 +3591,11 @@
           <w:p>
             <w:pPr>
               <w:rPr>
-                <w:sz w:val="28"/>
-                <w:szCs w:val="28"/>
-                <w:lang w:val="ru-RU"/>
-              </w:rPr>
-            </w:pPr>
-            <w:r>
-              <w:rPr>
-                <w:sz w:val="28"/>
-                <w:szCs w:val="28"/>
+                <w:lang w:val="ru-RU"/>
+              </w:rPr>
+            </w:pPr>
+            <w:r>
+              <w:rPr>
                 <w:lang w:val="ru-RU"/>
               </w:rPr>
               <w:t>27.03</w:t>
@@ -4782,8 +3609,6 @@
           <w:p>
             <w:pPr>
               <w:rPr>
-                <w:sz w:val="28"/>
-                <w:szCs w:val="28"/>
                 <w:lang w:val="ru-RU"/>
               </w:rPr>
             </w:pPr>
@@ -4796,8 +3621,6 @@
           <w:p>
             <w:pPr>
               <w:rPr>
-                <w:sz w:val="28"/>
-                <w:szCs w:val="28"/>
                 <w:lang w:val="ru-RU"/>
               </w:rPr>
             </w:pPr>
@@ -4810,15 +3633,11 @@
           <w:p>
             <w:pPr>
               <w:rPr>
-                <w:sz w:val="28"/>
-                <w:szCs w:val="28"/>
-                <w:lang w:val="ru-RU"/>
-              </w:rPr>
-            </w:pPr>
-            <w:r>
-              <w:rPr>
-                <w:sz w:val="28"/>
-                <w:szCs w:val="28"/>
+                <w:lang w:val="ru-RU"/>
+              </w:rPr>
+            </w:pPr>
+            <w:r>
+              <w:rPr>
                 <w:lang w:val="ru-RU"/>
               </w:rPr>
               <w:t>4,5</w:t>
@@ -4832,15 +3651,11 @@
           <w:p>
             <w:pPr>
               <w:rPr>
-                <w:sz w:val="28"/>
-                <w:szCs w:val="28"/>
-                <w:lang w:val="ru-RU"/>
-              </w:rPr>
-            </w:pPr>
-            <w:r>
-              <w:rPr>
-                <w:sz w:val="28"/>
-                <w:szCs w:val="28"/>
+                <w:lang w:val="ru-RU"/>
+              </w:rPr>
+            </w:pPr>
+            <w:r>
+              <w:rPr>
                 <w:lang w:val="ru-RU"/>
               </w:rPr>
               <w:t>3,7</w:t>
@@ -4854,15 +3669,11 @@
           <w:p>
             <w:pPr>
               <w:rPr>
-                <w:sz w:val="28"/>
-                <w:szCs w:val="28"/>
-                <w:lang w:val="ru-RU"/>
-              </w:rPr>
-            </w:pPr>
-            <w:r>
-              <w:rPr>
-                <w:sz w:val="28"/>
-                <w:szCs w:val="28"/>
+                <w:lang w:val="ru-RU"/>
+              </w:rPr>
+            </w:pPr>
+            <w:r>
+              <w:rPr>
                 <w:lang w:val="ru-RU"/>
               </w:rPr>
               <w:t>4,7</w:t>
@@ -4878,15 +3689,11 @@
           <w:p>
             <w:pPr>
               <w:rPr>
-                <w:sz w:val="28"/>
-                <w:szCs w:val="28"/>
-                <w:lang w:val="ru-RU"/>
-              </w:rPr>
-            </w:pPr>
-            <w:r>
-              <w:rPr>
-                <w:sz w:val="28"/>
-                <w:szCs w:val="28"/>
+                <w:lang w:val="ru-RU"/>
+              </w:rPr>
+            </w:pPr>
+            <w:r>
+              <w:rPr>
                 <w:lang w:val="ru-RU"/>
               </w:rPr>
               <w:t>28.03 2.00-11,6</w:t>
@@ -4900,8 +3707,6 @@
           <w:p>
             <w:pPr>
               <w:rPr>
-                <w:sz w:val="28"/>
-                <w:szCs w:val="28"/>
                 <w:lang w:val="ru-RU"/>
               </w:rPr>
             </w:pPr>
@@ -4914,8 +3719,6 @@
           <w:p>
             <w:pPr>
               <w:rPr>
-                <w:sz w:val="28"/>
-                <w:szCs w:val="28"/>
                 <w:lang w:val="ru-RU"/>
               </w:rPr>
             </w:pPr>
@@ -4928,8 +3731,6 @@
           <w:p>
             <w:pPr>
               <w:rPr>
-                <w:sz w:val="28"/>
-                <w:szCs w:val="28"/>
                 <w:lang w:val="ru-RU"/>
               </w:rPr>
             </w:pPr>
@@ -4942,8 +3743,6 @@
           <w:p>
             <w:pPr>
               <w:rPr>
-                <w:sz w:val="28"/>
-                <w:szCs w:val="28"/>
                 <w:lang w:val="ru-RU"/>
               </w:rPr>
             </w:pPr>
@@ -4956,8 +3755,6 @@
           <w:p>
             <w:pPr>
               <w:rPr>
-                <w:sz w:val="28"/>
-                <w:szCs w:val="28"/>
                 <w:lang w:val="ru-RU"/>
               </w:rPr>
             </w:pPr>
@@ -4972,15 +3769,11 @@
           <w:p>
             <w:pPr>
               <w:rPr>
-                <w:sz w:val="28"/>
-                <w:szCs w:val="28"/>
-                <w:lang w:val="ru-RU"/>
-              </w:rPr>
-            </w:pPr>
-            <w:r>
-              <w:rPr>
-                <w:sz w:val="28"/>
-                <w:szCs w:val="28"/>
+                <w:lang w:val="ru-RU"/>
+              </w:rPr>
+            </w:pPr>
+            <w:r>
+              <w:rPr>
                 <w:lang w:val="ru-RU"/>
               </w:rPr>
               <w:t>29.03</w:t>
@@ -4994,8 +3787,6 @@
           <w:p>
             <w:pPr>
               <w:rPr>
-                <w:sz w:val="28"/>
-                <w:szCs w:val="28"/>
                 <w:lang w:val="ru-RU"/>
               </w:rPr>
             </w:pPr>
@@ -5008,8 +3799,6 @@
           <w:p>
             <w:pPr>
               <w:rPr>
-                <w:sz w:val="28"/>
-                <w:szCs w:val="28"/>
                 <w:lang w:val="ru-RU"/>
               </w:rPr>
             </w:pPr>
@@ -5022,15 +3811,11 @@
           <w:p>
             <w:pPr>
               <w:rPr>
-                <w:sz w:val="28"/>
-                <w:szCs w:val="28"/>
-                <w:lang w:val="ru-RU"/>
-              </w:rPr>
-            </w:pPr>
-            <w:r>
-              <w:rPr>
-                <w:sz w:val="28"/>
-                <w:szCs w:val="28"/>
+                <w:lang w:val="ru-RU"/>
+              </w:rPr>
+            </w:pPr>
+            <w:r>
+              <w:rPr>
                 <w:lang w:val="ru-RU"/>
               </w:rPr>
               <w:t>14,4</w:t>
@@ -5044,15 +3829,11 @@
           <w:p>
             <w:pPr>
               <w:rPr>
-                <w:sz w:val="28"/>
-                <w:szCs w:val="28"/>
-                <w:lang w:val="ru-RU"/>
-              </w:rPr>
-            </w:pPr>
-            <w:r>
-              <w:rPr>
-                <w:sz w:val="28"/>
-                <w:szCs w:val="28"/>
+                <w:lang w:val="ru-RU"/>
+              </w:rPr>
+            </w:pPr>
+            <w:r>
+              <w:rPr>
                 <w:lang w:val="ru-RU"/>
               </w:rPr>
               <w:t>137</w:t>
@@ -5066,19 +3847,303 @@
           <w:p>
             <w:pPr>
               <w:rPr>
-                <w:sz w:val="28"/>
-                <w:szCs w:val="28"/>
-                <w:lang w:val="ru-RU"/>
-              </w:rPr>
-            </w:pPr>
-            <w:r>
-              <w:rPr>
-                <w:sz w:val="28"/>
-                <w:szCs w:val="28"/>
+                <w:lang w:val="ru-RU"/>
+              </w:rPr>
+            </w:pPr>
+            <w:r>
+              <w:rPr>
                 <w:lang w:val="ru-RU"/>
               </w:rPr>
               <w:t>14,2</w:t>
             </w:r>
+          </w:p>
+        </w:tc>
+      </w:tr>
+      <w:tr>
+        <w:tc>
+          <w:tcPr>
+            <w:tcW w:w="2518" w:type="dxa"/>
+          </w:tcPr>
+          <w:p>
+            <w:pPr>
+              <w:rPr>
+                <w:lang w:val="ru-RU"/>
+              </w:rPr>
+            </w:pPr>
+            <w:r>
+              <w:rPr>
+                <w:lang w:val="ru-RU"/>
+              </w:rPr>
+              <w:t>02.04</w:t>
+            </w:r>
+          </w:p>
+        </w:tc>
+        <w:tc>
+          <w:tcPr>
+            <w:tcW w:w="992" w:type="dxa"/>
+          </w:tcPr>
+          <w:p>
+            <w:pPr>
+              <w:rPr>
+                <w:lang w:val="ru-RU"/>
+              </w:rPr>
+            </w:pPr>
+            <w:r>
+              <w:rPr>
+                <w:lang w:val="ru-RU"/>
+              </w:rPr>
+              <w:t>9,5</w:t>
+            </w:r>
+          </w:p>
+        </w:tc>
+        <w:tc>
+          <w:tcPr>
+            <w:tcW w:w="993" w:type="dxa"/>
+          </w:tcPr>
+          <w:p>
+            <w:pPr>
+              <w:rPr>
+                <w:lang w:val="ru-RU"/>
+              </w:rPr>
+            </w:pPr>
+            <w:r>
+              <w:rPr>
+                <w:lang w:val="ru-RU"/>
+              </w:rPr>
+              <w:t>12,2</w:t>
+            </w:r>
+          </w:p>
+        </w:tc>
+        <w:tc>
+          <w:tcPr>
+            <w:tcW w:w="992" w:type="dxa"/>
+          </w:tcPr>
+          <w:p>
+            <w:pPr>
+              <w:rPr>
+                <w:lang w:val="ru-RU"/>
+              </w:rPr>
+            </w:pPr>
+          </w:p>
+        </w:tc>
+        <w:tc>
+          <w:tcPr>
+            <w:tcW w:w="992" w:type="dxa"/>
+          </w:tcPr>
+          <w:p>
+            <w:pPr>
+              <w:rPr>
+                <w:lang w:val="ru-RU"/>
+              </w:rPr>
+            </w:pPr>
+          </w:p>
+        </w:tc>
+        <w:tc>
+          <w:tcPr>
+            <w:tcW w:w="992" w:type="dxa"/>
+          </w:tcPr>
+          <w:p>
+            <w:pPr>
+              <w:rPr>
+                <w:lang w:val="ru-RU"/>
+              </w:rPr>
+            </w:pPr>
+          </w:p>
+        </w:tc>
+      </w:tr>
+      <w:tr>
+        <w:tc>
+          <w:tcPr>
+            <w:tcW w:w="2518" w:type="dxa"/>
+          </w:tcPr>
+          <w:p>
+            <w:pPr>
+              <w:rPr>
+                <w:lang w:val="ru-RU"/>
+              </w:rPr>
+            </w:pPr>
+            <w:r>
+              <w:rPr>
+                <w:lang w:val="ru-RU"/>
+              </w:rPr>
+              <w:t>03.04</w:t>
+            </w:r>
+          </w:p>
+        </w:tc>
+        <w:tc>
+          <w:tcPr>
+            <w:tcW w:w="992" w:type="dxa"/>
+          </w:tcPr>
+          <w:p>
+            <w:pPr>
+              <w:rPr>
+                <w:lang w:val="ru-RU"/>
+              </w:rPr>
+            </w:pPr>
+            <w:r>
+              <w:rPr>
+                <w:lang w:val="ru-RU"/>
+              </w:rPr>
+              <w:t>8,7</w:t>
+            </w:r>
+          </w:p>
+        </w:tc>
+        <w:tc>
+          <w:tcPr>
+            <w:tcW w:w="993" w:type="dxa"/>
+          </w:tcPr>
+          <w:p>
+            <w:pPr>
+              <w:rPr>
+                <w:lang w:val="ru-RU"/>
+              </w:rPr>
+            </w:pPr>
+            <w:r>
+              <w:rPr>
+                <w:lang w:val="ru-RU"/>
+              </w:rPr>
+              <w:t>9,7</w:t>
+            </w:r>
+          </w:p>
+        </w:tc>
+        <w:tc>
+          <w:tcPr>
+            <w:tcW w:w="992" w:type="dxa"/>
+          </w:tcPr>
+          <w:p>
+            <w:pPr>
+              <w:rPr>
+                <w:lang w:val="ru-RU"/>
+              </w:rPr>
+            </w:pPr>
+            <w:r>
+              <w:rPr>
+                <w:lang w:val="ru-RU"/>
+              </w:rPr>
+              <w:t>3,1</w:t>
+            </w:r>
+          </w:p>
+        </w:tc>
+        <w:tc>
+          <w:tcPr>
+            <w:tcW w:w="992" w:type="dxa"/>
+          </w:tcPr>
+          <w:p>
+            <w:pPr>
+              <w:rPr>
+                <w:lang w:val="ru-RU"/>
+              </w:rPr>
+            </w:pPr>
+            <w:r>
+              <w:rPr>
+                <w:lang w:val="ru-RU"/>
+              </w:rPr>
+              <w:t>4,7</w:t>
+            </w:r>
+          </w:p>
+        </w:tc>
+        <w:tc>
+          <w:tcPr>
+            <w:tcW w:w="992" w:type="dxa"/>
+          </w:tcPr>
+          <w:p>
+            <w:pPr>
+              <w:rPr>
+                <w:lang w:val="ru-RU"/>
+              </w:rPr>
+            </w:pPr>
+            <w:r>
+              <w:rPr>
+                <w:lang w:val="ru-RU"/>
+              </w:rPr>
+              <w:t>6,5</w:t>
+            </w:r>
+          </w:p>
+        </w:tc>
+      </w:tr>
+      <w:tr>
+        <w:tc>
+          <w:tcPr>
+            <w:tcW w:w="2518" w:type="dxa"/>
+          </w:tcPr>
+          <w:p>
+            <w:pPr>
+              <w:rPr>
+                <w:lang w:val="ru-RU"/>
+              </w:rPr>
+            </w:pPr>
+            <w:r>
+              <w:rPr>
+                <w:lang w:val="ru-RU"/>
+              </w:rPr>
+              <w:t>04.04 2.00-9,7</w:t>
+            </w:r>
+          </w:p>
+        </w:tc>
+        <w:tc>
+          <w:tcPr>
+            <w:tcW w:w="992" w:type="dxa"/>
+          </w:tcPr>
+          <w:p>
+            <w:pPr>
+              <w:rPr>
+                <w:lang w:val="ru-RU"/>
+              </w:rPr>
+            </w:pPr>
+            <w:r>
+              <w:rPr>
+                <w:lang w:val="ru-RU"/>
+              </w:rPr>
+              <w:t>8,0</w:t>
+            </w:r>
+          </w:p>
+        </w:tc>
+        <w:tc>
+          <w:tcPr>
+            <w:tcW w:w="993" w:type="dxa"/>
+          </w:tcPr>
+          <w:p>
+            <w:pPr>
+              <w:rPr>
+                <w:lang w:val="ru-RU"/>
+              </w:rPr>
+            </w:pPr>
+          </w:p>
+        </w:tc>
+        <w:tc>
+          <w:tcPr>
+            <w:tcW w:w="992" w:type="dxa"/>
+          </w:tcPr>
+          <w:p>
+            <w:pPr>
+              <w:rPr>
+                <w:lang w:val="ru-RU"/>
+              </w:rPr>
+            </w:pPr>
+          </w:p>
+        </w:tc>
+        <w:tc>
+          <w:tcPr>
+            <w:tcW w:w="992" w:type="dxa"/>
+          </w:tcPr>
+          <w:p>
+            <w:pPr>
+              <w:rPr>
+                <w:lang w:val="ru-RU"/>
+              </w:rPr>
+            </w:pPr>
+          </w:p>
+        </w:tc>
+        <w:tc>
+          <w:tcPr>
+            <w:tcW w:w="992" w:type="dxa"/>
+          </w:tcPr>
+          <w:p>
+            <w:pPr>
+              <w:rPr>
+                <w:lang w:val="ru-RU"/>
+              </w:rPr>
+            </w:pPr>
           </w:p>
         </w:tc>
       </w:tr>
@@ -5088,23 +4153,25 @@
         <w:ind w:left="-567"/>
         <w:jc w:val="both"/>
         <w:rPr>
-          <w:sz w:val="28"/>
-          <w:szCs w:val="20"/>
           <w:lang w:val="ru-RU"/>
         </w:rPr>
       </w:pPr>
       <w:r>
         <w:rPr>
-          <w:sz w:val="28"/>
-          <w:highlight w:val="yellow"/>
           <w:u w:val="single"/>
           <w:lang w:val="ru-RU"/>
         </w:rPr>
+        <w:t>2017</w:t>
+      </w:r>
+      <w:r>
+        <w:rPr>
+          <w:u w:val="single"/>
+          <w:lang w:val="ru-RU"/>
+        </w:rPr>
         <w:t>Невропатолог</w:t>
       </w:r>
       <w:r>
         <w:rPr>
-          <w:sz w:val="28"/>
           <w:lang w:val="ru-RU"/>
         </w:rPr>
         <w:t xml:space="preserve">: </w:t>
@@ -5112,7 +4179,6 @@
       <w:sdt>
         <w:sdtPr>
           <w:rPr>
-            <w:sz w:val="28"/>
             <w:lang w:val="ru-RU"/>
           </w:rPr>
           <w:id w:val="-1949923650"/>
@@ -5129,7 +4195,6 @@
         <w:sdtContent>
           <w:r>
             <w:rPr>
-              <w:sz w:val="28"/>
               <w:lang w:val="ru-RU"/>
             </w:rPr>
             <w:t xml:space="preserve"> </w:t>
@@ -5138,10 +4203,29 @@
       </w:sdt>
       <w:r>
         <w:rPr>
-          <w:sz w:val="28"/>
           <w:lang w:val="ru-RU"/>
         </w:rPr>
         <w:t xml:space="preserve"> </w:t>
+      </w:r>
+      <w:r>
+        <w:rPr>
+          <w:lang w:val="ru-RU"/>
+        </w:rPr>
+        <w:t xml:space="preserve">Диабетическая автономная </w:t>
+      </w:r>
+      <w:proofErr w:type="spellStart"/>
+      <w:r>
+        <w:rPr>
+          <w:lang w:val="ru-RU"/>
+        </w:rPr>
+        <w:t>нейропатия</w:t>
+      </w:r>
+      <w:proofErr w:type="spellEnd"/>
+      <w:r>
+        <w:rPr>
+          <w:lang w:val="ru-RU"/>
+        </w:rPr>
+        <w:t>, кардиальная форма, синусовая тахикардия.</w:t>
       </w:r>
     </w:p>
     <w:p>
@@ -5149,14 +4233,11 @@
         <w:ind w:left="-567"/>
         <w:jc w:val="both"/>
         <w:rPr>
-          <w:sz w:val="28"/>
-          <w:szCs w:val="20"/>
           <w:lang w:val="ru-RU"/>
         </w:rPr>
       </w:pPr>
       <w:r>
         <w:rPr>
-          <w:sz w:val="28"/>
           <w:u w:val="single"/>
           <w:lang w:val="ru-RU"/>
         </w:rPr>
@@ -5164,7 +4245,6 @@
       </w:r>
       <w:r>
         <w:rPr>
-          <w:sz w:val="28"/>
           <w:u w:val="single"/>
           <w:lang w:val="ru-RU"/>
         </w:rPr>
@@ -5172,42 +4252,36 @@
       </w:r>
       <w:r>
         <w:rPr>
-          <w:sz w:val="28"/>
           <w:lang w:val="ru-RU"/>
         </w:rPr>
         <w:t xml:space="preserve">VIS OD= </w:t>
       </w:r>
       <w:r>
         <w:rPr>
-          <w:sz w:val="28"/>
           <w:lang w:val="ru-RU"/>
         </w:rPr>
         <w:t>0,9-1,0</w:t>
       </w:r>
       <w:r>
         <w:rPr>
-          <w:sz w:val="28"/>
           <w:lang w:val="ru-RU"/>
         </w:rPr>
         <w:t xml:space="preserve">  OS= </w:t>
       </w:r>
       <w:r>
         <w:rPr>
-          <w:sz w:val="28"/>
           <w:lang w:val="ru-RU"/>
         </w:rPr>
         <w:t>1,0</w:t>
       </w:r>
       <w:r>
         <w:rPr>
-          <w:sz w:val="28"/>
           <w:lang w:val="ru-RU"/>
         </w:rPr>
         <w:t xml:space="preserve">   </w:t>
       </w:r>
       <w:r>
         <w:rPr>
-          <w:sz w:val="28"/>
           <w:lang w:val="ru-RU"/>
         </w:rPr>
         <w:t>.</w:t>
@@ -5218,15 +4292,12 @@
         <w:ind w:left="-567"/>
         <w:jc w:val="both"/>
         <w:rPr>
-          <w:sz w:val="28"/>
-          <w:szCs w:val="20"/>
           <w:lang w:val="ru-RU"/>
         </w:rPr>
       </w:pPr>
       <w:sdt>
         <w:sdtPr>
           <w:rPr>
-            <w:sz w:val="28"/>
             <w:lang w:val="ru-RU"/>
           </w:rPr>
           <w:id w:val="1272982356"/>
@@ -5244,7 +4315,6 @@
         <w:sdtContent>
           <w:r>
             <w:rPr>
-              <w:sz w:val="28"/>
               <w:lang w:val="ru-RU"/>
             </w:rPr>
             <w:t>Помутнения в хрусталиках ОИ</w:t>
@@ -5254,7 +4324,6 @@
       </w:sdt>
       <w:r>
         <w:rPr>
-          <w:sz w:val="28"/>
           <w:lang w:val="ru-RU"/>
         </w:rPr>
         <w:t xml:space="preserve"> Г</w:t>
@@ -5262,21 +4331,18 @@
       <w:proofErr w:type="gramEnd"/>
       <w:r>
         <w:rPr>
-          <w:sz w:val="28"/>
           <w:lang w:val="ru-RU"/>
         </w:rPr>
         <w:t>л. дно:</w:t>
       </w:r>
       <w:r>
         <w:rPr>
-          <w:sz w:val="28"/>
           <w:lang w:val="ru-RU"/>
         </w:rPr>
         <w:t xml:space="preserve"> </w:t>
       </w:r>
       <w:r>
         <w:rPr>
-          <w:sz w:val="28"/>
           <w:lang w:val="ru-RU"/>
         </w:rPr>
         <w:t xml:space="preserve">А:V </w:t>
@@ -5307,14 +4373,12 @@
       </w:sdt>
       <w:r>
         <w:rPr>
-          <w:sz w:val="28"/>
           <w:lang w:val="ru-RU"/>
         </w:rPr>
         <w:t xml:space="preserve"> </w:t>
       </w:r>
       <w:r>
         <w:rPr>
-          <w:sz w:val="28"/>
           <w:lang w:val="ru-RU"/>
         </w:rPr>
         <w:t xml:space="preserve"> вены широкие</w:t>
@@ -5322,7 +4386,6 @@
       <w:proofErr w:type="gramStart"/>
       <w:r>
         <w:rPr>
-          <w:sz w:val="28"/>
           <w:lang w:val="ru-RU"/>
         </w:rPr>
         <w:t xml:space="preserve"> ,</w:t>
@@ -5330,14 +4393,12 @@
       <w:proofErr w:type="gramEnd"/>
       <w:r>
         <w:rPr>
-          <w:sz w:val="28"/>
           <w:lang w:val="ru-RU"/>
         </w:rPr>
         <w:t xml:space="preserve">извиты, полнокровны, ед.  микроаневризмы. </w:t>
       </w:r>
       <w:r>
         <w:rPr>
-          <w:sz w:val="28"/>
           <w:lang w:val="ru-RU"/>
         </w:rPr>
         <w:t xml:space="preserve">Д-з: Непролиферативная  диабетическая  </w:t>
@@ -5345,7 +4406,6 @@
       <w:proofErr w:type="spellStart"/>
       <w:r>
         <w:rPr>
-          <w:sz w:val="28"/>
           <w:lang w:val="ru-RU"/>
         </w:rPr>
         <w:t>ретинопатия</w:t>
@@ -5353,14 +4413,12 @@
       <w:proofErr w:type="spellEnd"/>
       <w:r>
         <w:rPr>
-          <w:sz w:val="28"/>
           <w:lang w:val="ru-RU"/>
         </w:rPr>
         <w:t xml:space="preserve"> ОИ. </w:t>
       </w:r>
       <w:r>
         <w:rPr>
-          <w:sz w:val="28"/>
           <w:lang w:val="ru-RU"/>
         </w:rPr>
         <w:t xml:space="preserve"> Осложнённая  катаракта ОИ </w:t>
@@ -5371,14 +4429,11 @@
         <w:ind w:left="-567"/>
         <w:jc w:val="both"/>
         <w:rPr>
-          <w:sz w:val="28"/>
-          <w:szCs w:val="20"/>
           <w:lang w:val="ru-RU"/>
         </w:rPr>
       </w:pPr>
       <w:r>
         <w:rPr>
-          <w:sz w:val="28"/>
           <w:u w:val="single"/>
           <w:lang w:val="ru-RU"/>
         </w:rPr>
@@ -5386,7 +4441,6 @@
       </w:r>
       <w:r>
         <w:rPr>
-          <w:sz w:val="28"/>
           <w:u w:val="single"/>
           <w:lang w:val="ru-RU"/>
         </w:rPr>
@@ -5394,35 +4448,30 @@
       </w:r>
       <w:r>
         <w:rPr>
-          <w:sz w:val="28"/>
           <w:lang w:val="ru-RU"/>
         </w:rPr>
         <w:t>:</w:t>
       </w:r>
       <w:r>
         <w:rPr>
-          <w:sz w:val="28"/>
           <w:lang w:val="ru-RU"/>
         </w:rPr>
         <w:t xml:space="preserve"> </w:t>
       </w:r>
       <w:r>
         <w:rPr>
-          <w:sz w:val="28"/>
           <w:lang w:val="ru-RU"/>
         </w:rPr>
         <w:t>ЧСС -</w:t>
       </w:r>
       <w:r>
         <w:rPr>
-          <w:sz w:val="28"/>
           <w:lang w:val="ru-RU"/>
         </w:rPr>
         <w:t>75</w:t>
       </w:r>
       <w:r>
         <w:rPr>
-          <w:sz w:val="28"/>
           <w:lang w:val="ru-RU"/>
         </w:rPr>
         <w:t xml:space="preserve"> уд/мин. Вольтаж </w:t>
@@ -5430,7 +4479,6 @@
       <w:sdt>
         <w:sdtPr>
           <w:rPr>
-            <w:sz w:val="28"/>
             <w:lang w:val="ru-RU"/>
           </w:rPr>
           <w:id w:val="-1300382127"/>
@@ -5448,7 +4496,6 @@
         <w:sdtContent>
           <w:r>
             <w:rPr>
-              <w:sz w:val="28"/>
               <w:lang w:val="ru-RU"/>
             </w:rPr>
             <w:t>сохранен.</w:t>
@@ -5457,14 +4504,12 @@
       </w:sdt>
       <w:r>
         <w:rPr>
-          <w:sz w:val="28"/>
           <w:lang w:val="ru-RU"/>
         </w:rPr>
         <w:t xml:space="preserve">  Ритм синусовый</w:t>
       </w:r>
       <w:r>
         <w:rPr>
-          <w:sz w:val="28"/>
           <w:lang w:val="ru-RU"/>
         </w:rPr>
         <w:t>. Эл</w:t>
@@ -5472,7 +4517,6 @@
       <w:proofErr w:type="gramStart"/>
       <w:r>
         <w:rPr>
-          <w:sz w:val="28"/>
           <w:lang w:val="ru-RU"/>
         </w:rPr>
         <w:t>.</w:t>
@@ -5480,7 +4524,6 @@
       <w:proofErr w:type="gramEnd"/>
       <w:r>
         <w:rPr>
-          <w:sz w:val="28"/>
           <w:lang w:val="ru-RU"/>
         </w:rPr>
         <w:t xml:space="preserve"> </w:t>
@@ -5488,7 +4531,6 @@
       <w:proofErr w:type="gramStart"/>
       <w:r>
         <w:rPr>
-          <w:sz w:val="28"/>
           <w:lang w:val="ru-RU"/>
         </w:rPr>
         <w:t>о</w:t>
@@ -5496,35 +4538,30 @@
       <w:proofErr w:type="gramEnd"/>
       <w:r>
         <w:rPr>
-          <w:sz w:val="28"/>
           <w:lang w:val="ru-RU"/>
         </w:rPr>
         <w:t>сь отклонена</w:t>
       </w:r>
       <w:r>
         <w:rPr>
-          <w:sz w:val="28"/>
           <w:lang w:val="ru-RU"/>
         </w:rPr>
         <w:t xml:space="preserve"> влево</w:t>
       </w:r>
       <w:r>
         <w:rPr>
-          <w:sz w:val="28"/>
           <w:lang w:val="ru-RU"/>
         </w:rPr>
         <w:t xml:space="preserve">.  Гипертрофия левого желудочка. </w:t>
       </w:r>
       <w:r>
         <w:rPr>
-          <w:sz w:val="28"/>
           <w:lang w:val="ru-RU"/>
         </w:rPr>
         <w:t>Блокада  передней ветви ЛНПГ.</w:t>
       </w:r>
       <w:r>
         <w:rPr>
-          <w:sz w:val="28"/>
           <w:lang w:val="ru-RU"/>
         </w:rPr>
         <w:t xml:space="preserve"> </w:t>
@@ -5535,119 +4572,31 @@
         <w:ind w:left="-567"/>
         <w:jc w:val="both"/>
         <w:rPr>
-          <w:sz w:val="28"/>
           <w:lang w:val="ru-RU"/>
         </w:rPr>
       </w:pPr>
       <w:r>
         <w:rPr>
-          <w:sz w:val="28"/>
-          <w:highlight w:val="yellow"/>
           <w:u w:val="single"/>
           <w:lang w:val="ru-RU"/>
         </w:rPr>
-        <w:t>Кардиолог</w:t>
-      </w:r>
-      <w:r>
-        <w:rPr>
-          <w:sz w:val="28"/>
+        <w:t xml:space="preserve">21.03.18 </w:t>
+      </w:r>
+      <w:r>
+        <w:rPr>
+          <w:u w:val="single"/>
+          <w:lang w:val="ru-RU"/>
+        </w:rPr>
+        <w:t>Хирург</w:t>
+      </w:r>
+      <w:r>
+        <w:rPr>
           <w:lang w:val="ru-RU"/>
         </w:rPr>
         <w:t xml:space="preserve">: </w:t>
       </w:r>
-    </w:p>
-    <w:p>
-      <w:pPr>
-        <w:ind w:left="-567"/>
-        <w:jc w:val="both"/>
-        <w:rPr>
-          <w:sz w:val="28"/>
-          <w:lang w:val="ru-RU"/>
-        </w:rPr>
-      </w:pPr>
-      <w:r>
-        <w:rPr>
-          <w:sz w:val="28"/>
-          <w:highlight w:val="yellow"/>
-          <w:u w:val="single"/>
-          <w:lang w:val="ru-RU"/>
-        </w:rPr>
-        <w:t>Ангиохирург</w:t>
-      </w:r>
-      <w:r>
-        <w:rPr>
-          <w:sz w:val="28"/>
-          <w:lang w:val="ru-RU"/>
-        </w:rPr>
-        <w:t xml:space="preserve">: </w:t>
-      </w:r>
-      <w:r>
-        <w:rPr>
-          <w:sz w:val="28"/>
-          <w:lang w:val="ru-RU"/>
-        </w:rPr>
-        <w:t xml:space="preserve">Диабетическая </w:t>
-      </w:r>
-      <w:r>
-        <w:rPr>
-          <w:sz w:val="28"/>
-          <w:lang w:val="ru-RU"/>
-        </w:rPr>
-        <w:t xml:space="preserve">ангиопатия </w:t>
-      </w:r>
-      <w:r>
-        <w:rPr>
-          <w:sz w:val="28"/>
-          <w:lang w:val="ru-RU"/>
-        </w:rPr>
-        <w:t xml:space="preserve">артерий </w:t>
-      </w:r>
-      <w:r>
-        <w:rPr>
-          <w:sz w:val="28"/>
-          <w:lang w:val="ru-RU"/>
-        </w:rPr>
-        <w:t>н/к.</w:t>
-      </w:r>
-    </w:p>
-    <w:p>
-      <w:pPr>
-        <w:ind w:left="-567"/>
-        <w:jc w:val="both"/>
-        <w:rPr>
-          <w:sz w:val="28"/>
-          <w:szCs w:val="28"/>
-          <w:lang w:val="ru-RU"/>
-        </w:rPr>
-      </w:pPr>
-      <w:r>
-        <w:rPr>
-          <w:sz w:val="28"/>
-          <w:u w:val="single"/>
-          <w:lang w:val="ru-RU"/>
-        </w:rPr>
-        <w:t xml:space="preserve">21.03.18 </w:t>
-      </w:r>
-      <w:r>
-        <w:rPr>
-          <w:sz w:val="28"/>
-          <w:u w:val="single"/>
-          <w:lang w:val="ru-RU"/>
-        </w:rPr>
-        <w:t>Хирург</w:t>
-      </w:r>
-      <w:r>
-        <w:rPr>
-          <w:sz w:val="28"/>
-          <w:szCs w:val="28"/>
-          <w:lang w:val="ru-RU"/>
-        </w:rPr>
-        <w:t xml:space="preserve">: </w:t>
-      </w:r>
-      <w:r>
-        <w:rPr>
-          <w:sz w:val="28"/>
-          <w:szCs w:val="28"/>
+      <w:r>
+        <w:rPr>
           <w:lang w:val="ru-RU"/>
         </w:rPr>
         <w:t xml:space="preserve"> </w:t>
@@ -5655,7 +4604,6 @@
       <w:sdt>
         <w:sdtPr>
           <w:rPr>
-            <w:sz w:val="28"/>
             <w:lang w:val="ru-RU"/>
           </w:rPr>
           <w:id w:val="-1004209914"/>
@@ -5671,7 +4619,6 @@
         <w:sdtContent>
           <w:r>
             <w:rPr>
-              <w:sz w:val="28"/>
               <w:lang w:val="ru-RU"/>
             </w:rPr>
             <w:t xml:space="preserve">Диабетическая ангиопатия артерий н/к </w:t>
@@ -5679,7 +4626,6 @@
           <w:proofErr w:type="spellStart"/>
           <w:r>
             <w:rPr>
-              <w:sz w:val="28"/>
               <w:lang w:val="ru-RU"/>
             </w:rPr>
             <w:t>IIc</w:t>
@@ -5687,7 +4633,6 @@
           <w:proofErr w:type="gramStart"/>
           <w:r>
             <w:rPr>
-              <w:sz w:val="28"/>
               <w:lang w:val="ru-RU"/>
             </w:rPr>
             <w:t>т</w:t>
@@ -5696,7 +4641,6 @@
           <w:proofErr w:type="gramEnd"/>
           <w:r>
             <w:rPr>
-              <w:sz w:val="28"/>
               <w:lang w:val="ru-RU"/>
             </w:rPr>
             <w:t xml:space="preserve">. </w:t>
@@ -5705,7 +4649,6 @@
       </w:sdt>
       <w:r>
         <w:rPr>
-          <w:sz w:val="28"/>
           <w:lang w:val="ru-RU"/>
         </w:rPr>
         <w:t xml:space="preserve"> </w:t>
@@ -5716,13 +4659,11 @@
         <w:ind w:left="-567"/>
         <w:jc w:val="both"/>
         <w:rPr>
-          <w:sz w:val="28"/>
           <w:lang w:val="ru-RU"/>
         </w:rPr>
       </w:pPr>
       <w:r>
         <w:rPr>
-          <w:sz w:val="28"/>
           <w:u w:val="single"/>
           <w:lang w:val="ru-RU"/>
         </w:rPr>
@@ -5730,7 +4671,6 @@
       </w:r>
       <w:r>
         <w:rPr>
-          <w:sz w:val="28"/>
           <w:u w:val="single"/>
           <w:lang w:val="ru-RU"/>
         </w:rPr>
@@ -5738,14 +4678,12 @@
       </w:r>
       <w:r>
         <w:rPr>
-          <w:sz w:val="28"/>
           <w:lang w:val="ru-RU"/>
         </w:rPr>
         <w:t xml:space="preserve"> ХБП I</w:t>
       </w:r>
       <w:r>
         <w:rPr>
-          <w:sz w:val="28"/>
           <w:lang w:val="ru-RU"/>
         </w:rPr>
         <w:t xml:space="preserve">II ст.: </w:t>
@@ -5753,7 +4691,6 @@
       <w:proofErr w:type="spellStart"/>
       <w:r>
         <w:rPr>
-          <w:sz w:val="28"/>
           <w:lang w:val="ru-RU"/>
         </w:rPr>
         <w:t>диаб</w:t>
@@ -5761,10 +4698,35 @@
       <w:proofErr w:type="spellEnd"/>
       <w:r>
         <w:rPr>
-          <w:sz w:val="28"/>
-          <w:lang w:val="ru-RU"/>
-        </w:rPr>
-        <w:t xml:space="preserve">. нефропатия, артериальная гипертензия. </w:t>
+          <w:lang w:val="ru-RU"/>
+        </w:rPr>
+        <w:t>. нефропатия, артериальная гипертензия</w:t>
+      </w:r>
+      <w:r>
+        <w:rPr>
+          <w:lang w:val="ru-RU"/>
+        </w:rPr>
+        <w:t xml:space="preserve"> II </w:t>
+      </w:r>
+      <w:proofErr w:type="spellStart"/>
+      <w:r>
+        <w:rPr>
+          <w:lang w:val="ru-RU"/>
+        </w:rPr>
+        <w:t>ст</w:t>
+      </w:r>
+      <w:proofErr w:type="spellEnd"/>
+      <w:r>
+        <w:rPr>
+          <w:lang w:val="ru-RU"/>
+        </w:rPr>
+        <w:t xml:space="preserve"> </w:t>
+      </w:r>
+      <w:r>
+        <w:rPr>
+          <w:lang w:val="ru-RU"/>
+        </w:rPr>
+        <w:t xml:space="preserve">. </w:t>
       </w:r>
     </w:p>
     <w:p>
@@ -5772,16 +4734,12 @@
         <w:ind w:left="-567"/>
         <w:jc w:val="both"/>
         <w:rPr>
-          <w:sz w:val="28"/>
-          <w:szCs w:val="20"/>
           <w:u w:val="single"/>
           <w:lang w:val="ru-RU"/>
         </w:rPr>
       </w:pPr>
       <w:r>
         <w:rPr>
-          <w:sz w:val="28"/>
-          <w:szCs w:val="20"/>
           <w:u w:val="single"/>
           <w:lang w:val="ru-RU"/>
         </w:rPr>
@@ -5789,8 +4747,6 @@
       </w:r>
       <w:r>
         <w:rPr>
-          <w:sz w:val="28"/>
-          <w:szCs w:val="20"/>
           <w:u w:val="single"/>
           <w:lang w:val="ru-RU"/>
         </w:rPr>
@@ -5798,8 +4754,6 @@
       </w:r>
       <w:r>
         <w:rPr>
-          <w:sz w:val="28"/>
-          <w:szCs w:val="20"/>
           <w:u w:val="single"/>
           <w:lang w:val="ru-RU"/>
         </w:rPr>
@@ -5807,8 +4761,6 @@
       </w:r>
       <w:r>
         <w:rPr>
-          <w:sz w:val="28"/>
-          <w:szCs w:val="20"/>
           <w:lang w:val="ru-RU"/>
         </w:rPr>
         <w:t>объемное пульсовое кровенаполнение артерий н/</w:t>
@@ -5816,8 +4768,6 @@
       <w:proofErr w:type="gramStart"/>
       <w:r>
         <w:rPr>
-          <w:sz w:val="28"/>
-          <w:szCs w:val="20"/>
           <w:lang w:val="ru-RU"/>
         </w:rPr>
         <w:t>к</w:t>
@@ -5825,8 +4775,6 @@
       <w:proofErr w:type="gramEnd"/>
       <w:r>
         <w:rPr>
-          <w:sz w:val="28"/>
-          <w:szCs w:val="20"/>
           <w:lang w:val="ru-RU"/>
         </w:rPr>
         <w:t xml:space="preserve"> </w:t>
@@ -5860,20 +4808,10 @@
         <w:rPr>
           <w:lang w:val="ru-RU"/>
         </w:rPr>
-        <w:t>.</w:t>
-      </w:r>
-      <w:r>
-        <w:rPr>
-          <w:sz w:val="28"/>
-          <w:szCs w:val="20"/>
-          <w:lang w:val="ru-RU"/>
-        </w:rPr>
-        <w:t xml:space="preserve"> Тонус крупных артерий н/к</w:t>
-      </w:r>
-      <w:r>
-        <w:rPr>
-          <w:sz w:val="28"/>
-          <w:szCs w:val="20"/>
+        <w:t>. Тонус крупных артерий н/к</w:t>
+      </w:r>
+      <w:r>
+        <w:rPr>
           <w:lang w:val="ru-RU"/>
         </w:rPr>
         <w:t xml:space="preserve"> </w:t>
@@ -5881,8 +4819,6 @@
       <w:sdt>
         <w:sdtPr>
           <w:rPr>
-            <w:sz w:val="28"/>
-            <w:szCs w:val="20"/>
             <w:lang w:val="ru-RU"/>
           </w:rPr>
           <w:id w:val="-1121991939"/>
@@ -5899,8 +4835,6 @@
         <w:sdtContent>
           <w:r>
             <w:rPr>
-              <w:sz w:val="28"/>
-              <w:szCs w:val="20"/>
               <w:lang w:val="ru-RU"/>
             </w:rPr>
             <w:t>слегка повышен.</w:t>
@@ -5909,8 +4843,6 @@
       </w:sdt>
       <w:r>
         <w:rPr>
-          <w:sz w:val="28"/>
-          <w:szCs w:val="20"/>
           <w:lang w:val="ru-RU"/>
         </w:rPr>
         <w:t xml:space="preserve"> Тонус артерий среднего и мелкого калибра н/</w:t>
@@ -5918,8 +4850,6 @@
       <w:proofErr w:type="gramStart"/>
       <w:r>
         <w:rPr>
-          <w:sz w:val="28"/>
-          <w:szCs w:val="20"/>
           <w:lang w:val="ru-RU"/>
         </w:rPr>
         <w:t>к</w:t>
@@ -5927,8 +4857,6 @@
       <w:proofErr w:type="gramEnd"/>
       <w:r>
         <w:rPr>
-          <w:sz w:val="28"/>
-          <w:szCs w:val="20"/>
           <w:lang w:val="ru-RU"/>
         </w:rPr>
         <w:t xml:space="preserve"> </w:t>
@@ -5960,8 +4888,6 @@
       </w:sdt>
       <w:r>
         <w:rPr>
-          <w:sz w:val="28"/>
-          <w:szCs w:val="20"/>
           <w:lang w:val="ru-RU"/>
         </w:rPr>
         <w:t xml:space="preserve"> Периферическое сопротивление сосудов н/к </w:t>
@@ -5993,16 +4919,12 @@
       </w:sdt>
       <w:r>
         <w:rPr>
-          <w:sz w:val="28"/>
-          <w:szCs w:val="20"/>
           <w:lang w:val="ru-RU"/>
         </w:rPr>
         <w:t>. Симметрия кровенаполнения сосудов н/к нарушена.</w:t>
       </w:r>
       <w:r>
         <w:rPr>
-          <w:sz w:val="28"/>
-          <w:szCs w:val="20"/>
           <w:u w:val="single"/>
           <w:lang w:val="ru-RU"/>
         </w:rPr>
@@ -6014,13 +4936,11 @@
         <w:ind w:left="-567"/>
         <w:jc w:val="both"/>
         <w:rPr>
-          <w:sz w:val="28"/>
           <w:lang w:val="ru-RU"/>
         </w:rPr>
       </w:pPr>
       <w:r>
         <w:rPr>
-          <w:sz w:val="28"/>
           <w:u w:val="single"/>
           <w:lang w:val="ru-RU"/>
         </w:rPr>
@@ -6028,7 +4948,6 @@
       </w:r>
       <w:r>
         <w:rPr>
-          <w:sz w:val="28"/>
           <w:u w:val="single"/>
           <w:lang w:val="ru-RU"/>
         </w:rPr>
@@ -6036,70 +4955,60 @@
       </w:r>
       <w:r>
         <w:rPr>
-          <w:sz w:val="28"/>
           <w:lang w:val="ru-RU"/>
         </w:rPr>
         <w:t xml:space="preserve"> </w:t>
       </w:r>
       <w:r>
         <w:rPr>
-          <w:sz w:val="28"/>
           <w:lang w:val="ru-RU"/>
         </w:rPr>
         <w:t xml:space="preserve">ЛПИ </w:t>
       </w:r>
       <w:r>
         <w:rPr>
-          <w:sz w:val="28"/>
           <w:lang w:val="ru-RU"/>
         </w:rPr>
         <w:t xml:space="preserve">справа – </w:t>
       </w:r>
       <w:r>
         <w:rPr>
-          <w:sz w:val="28"/>
           <w:lang w:val="ru-RU"/>
         </w:rPr>
         <w:t>1,1</w:t>
       </w:r>
       <w:r>
         <w:rPr>
-          <w:sz w:val="28"/>
           <w:lang w:val="ru-RU"/>
         </w:rPr>
         <w:t xml:space="preserve">, </w:t>
       </w:r>
       <w:r>
         <w:rPr>
-          <w:sz w:val="28"/>
           <w:lang w:val="ru-RU"/>
         </w:rPr>
         <w:t xml:space="preserve">ЛПИ </w:t>
       </w:r>
       <w:r>
         <w:rPr>
-          <w:sz w:val="28"/>
           <w:lang w:val="ru-RU"/>
         </w:rPr>
         <w:t>слева –</w:t>
       </w:r>
       <w:r>
         <w:rPr>
-          <w:sz w:val="28"/>
           <w:lang w:val="ru-RU"/>
         </w:rPr>
         <w:t>1,1</w:t>
       </w:r>
       <w:r>
         <w:rPr>
-          <w:sz w:val="28"/>
           <w:lang w:val="ru-RU"/>
         </w:rPr>
         <w:t xml:space="preserve"> . </w:t>
       </w:r>
       <w:r>
         <w:rPr>
-          <w:sz w:val="28"/>
           <w:lang w:val="ru-RU"/>
         </w:rPr>
         <w:t xml:space="preserve">Кровоток </w:t>
@@ -6107,7 +5016,6 @@
       <w:proofErr w:type="gramStart"/>
       <w:r>
         <w:rPr>
-          <w:sz w:val="28"/>
           <w:lang w:val="ru-RU"/>
         </w:rPr>
         <w:t>по</w:t>
@@ -6115,7 +5023,6 @@
       <w:proofErr w:type="gramEnd"/>
       <w:r>
         <w:rPr>
-          <w:sz w:val="28"/>
           <w:lang w:val="ru-RU"/>
         </w:rPr>
         <w:t xml:space="preserve"> а. </w:t>
@@ -6123,7 +5030,6 @@
       <w:proofErr w:type="spellStart"/>
       <w:r>
         <w:rPr>
-          <w:sz w:val="28"/>
           <w:lang w:val="ru-RU"/>
         </w:rPr>
         <w:t>tibialis</w:t>
@@ -6131,7 +5037,6 @@
       <w:proofErr w:type="spellEnd"/>
       <w:r>
         <w:rPr>
-          <w:sz w:val="28"/>
           <w:lang w:val="ru-RU"/>
         </w:rPr>
         <w:t xml:space="preserve"> </w:t>
@@ -6139,7 +5044,6 @@
       <w:proofErr w:type="spellStart"/>
       <w:r>
         <w:rPr>
-          <w:sz w:val="28"/>
           <w:lang w:val="ru-RU"/>
         </w:rPr>
         <w:t>роst</w:t>
@@ -6147,21 +5051,18 @@
       <w:proofErr w:type="spellEnd"/>
       <w:r>
         <w:rPr>
-          <w:sz w:val="28"/>
           <w:lang w:val="ru-RU"/>
         </w:rPr>
         <w:t xml:space="preserve">  не нарушен </w:t>
       </w:r>
       <w:r>
         <w:rPr>
-          <w:sz w:val="28"/>
           <w:lang w:val="ru-RU"/>
         </w:rPr>
         <w:t xml:space="preserve">с </w:t>
       </w:r>
       <w:r>
         <w:rPr>
-          <w:sz w:val="28"/>
           <w:lang w:val="ru-RU"/>
         </w:rPr>
         <w:t xml:space="preserve">обеих сторон. </w:t>
@@ -6172,221 +5073,21 @@
         <w:ind w:left="-567"/>
         <w:jc w:val="both"/>
         <w:rPr>
-          <w:sz w:val="28"/>
-          <w:szCs w:val="28"/>
           <w:lang w:val="ru-RU"/>
         </w:rPr>
       </w:pPr>
       <w:r>
         <w:rPr>
-          <w:sz w:val="28"/>
           <w:u w:val="single"/>
           <w:lang w:val="ru-RU"/>
         </w:rPr>
-        <w:t xml:space="preserve">26.03.18 </w:t>
-      </w:r>
-      <w:r>
-        <w:rPr>
-          <w:sz w:val="28"/>
-          <w:u w:val="single"/>
-          <w:lang w:val="ru-RU"/>
-        </w:rPr>
-        <w:t>УЗИ</w:t>
-      </w:r>
-      <w:r>
-        <w:rPr>
-          <w:sz w:val="28"/>
-          <w:lang w:val="ru-RU"/>
-        </w:rPr>
-        <w:t xml:space="preserve">: </w:t>
-      </w:r>
-      <w:r>
-        <w:rPr>
-          <w:sz w:val="28"/>
-          <w:szCs w:val="28"/>
-          <w:lang w:val="ru-RU"/>
-        </w:rPr>
-        <w:t xml:space="preserve">Заключение: </w:t>
-      </w:r>
-      <w:proofErr w:type="spellStart"/>
-      <w:r>
-        <w:rPr>
-          <w:sz w:val="28"/>
-          <w:szCs w:val="28"/>
-          <w:lang w:val="ru-RU"/>
-        </w:rPr>
-        <w:t>Эхопризнаки</w:t>
-      </w:r>
-      <w:proofErr w:type="spellEnd"/>
-      <w:r>
-        <w:rPr>
-          <w:sz w:val="28"/>
-          <w:szCs w:val="28"/>
-          <w:lang w:val="ru-RU"/>
-        </w:rPr>
-        <w:t xml:space="preserve"> диффузн</w:t>
-      </w:r>
-      <w:r>
-        <w:rPr>
-          <w:sz w:val="28"/>
-          <w:szCs w:val="28"/>
-          <w:lang w:val="ru-RU"/>
-        </w:rPr>
-        <w:t>ых</w:t>
-      </w:r>
-      <w:r>
-        <w:rPr>
-          <w:sz w:val="28"/>
-          <w:szCs w:val="28"/>
-          <w:lang w:val="ru-RU"/>
-        </w:rPr>
-        <w:t xml:space="preserve"> </w:t>
-      </w:r>
-      <w:r>
-        <w:rPr>
-          <w:sz w:val="28"/>
-          <w:szCs w:val="28"/>
-          <w:lang w:val="ru-RU"/>
-        </w:rPr>
-        <w:t xml:space="preserve">изменений </w:t>
-      </w:r>
-      <w:r>
-        <w:rPr>
-          <w:sz w:val="28"/>
-          <w:szCs w:val="28"/>
-          <w:lang w:val="ru-RU"/>
-        </w:rPr>
-        <w:t>в паренхиме печени</w:t>
-      </w:r>
-      <w:r>
-        <w:rPr>
-          <w:sz w:val="28"/>
-          <w:szCs w:val="28"/>
-          <w:lang w:val="ru-RU"/>
-        </w:rPr>
-        <w:t xml:space="preserve"> </w:t>
-      </w:r>
-      <w:proofErr w:type="gramStart"/>
-      <w:r>
-        <w:rPr>
-          <w:sz w:val="28"/>
-          <w:szCs w:val="28"/>
-          <w:lang w:val="ru-RU"/>
-        </w:rPr>
-        <w:t>по</w:t>
-      </w:r>
-      <w:proofErr w:type="gramEnd"/>
-      <w:r>
-        <w:rPr>
-          <w:sz w:val="28"/>
-          <w:szCs w:val="28"/>
-          <w:lang w:val="ru-RU"/>
-        </w:rPr>
-        <w:t xml:space="preserve"> типу жировой дистрофии 1ст </w:t>
-      </w:r>
-      <w:r>
-        <w:rPr>
-          <w:sz w:val="28"/>
-          <w:szCs w:val="28"/>
-          <w:lang w:val="ru-RU"/>
-        </w:rPr>
-        <w:t xml:space="preserve">; перегиба ж/пузыря </w:t>
-      </w:r>
-      <w:r>
-        <w:rPr>
-          <w:sz w:val="28"/>
-          <w:szCs w:val="28"/>
-          <w:lang w:val="ru-RU"/>
-        </w:rPr>
-        <w:t xml:space="preserve">в </w:t>
-      </w:r>
-      <w:proofErr w:type="gramStart"/>
-      <w:r>
-        <w:rPr>
-          <w:sz w:val="28"/>
-          <w:szCs w:val="28"/>
-          <w:lang w:val="ru-RU"/>
-        </w:rPr>
-        <w:t>в</w:t>
-      </w:r>
-      <w:proofErr w:type="gramEnd"/>
-      <w:r>
-        <w:rPr>
-          <w:sz w:val="28"/>
-          <w:szCs w:val="28"/>
-          <w:lang w:val="ru-RU"/>
-        </w:rPr>
-        <w:t xml:space="preserve">/3 тела и в </w:t>
-      </w:r>
-      <w:r>
-        <w:rPr>
-          <w:sz w:val="28"/>
-          <w:szCs w:val="28"/>
-          <w:lang w:val="ru-RU"/>
-        </w:rPr>
-        <w:t xml:space="preserve">области шейки, застоя в ж/пузыре, </w:t>
-      </w:r>
-      <w:proofErr w:type="spellStart"/>
-      <w:r>
-        <w:rPr>
-          <w:sz w:val="28"/>
-          <w:szCs w:val="28"/>
-          <w:lang w:val="ru-RU"/>
-        </w:rPr>
-        <w:t>фиброзирования</w:t>
-      </w:r>
-      <w:proofErr w:type="spellEnd"/>
-      <w:r>
-        <w:rPr>
-          <w:sz w:val="28"/>
-          <w:szCs w:val="28"/>
-          <w:lang w:val="ru-RU"/>
-        </w:rPr>
-        <w:t xml:space="preserve"> </w:t>
-      </w:r>
-      <w:proofErr w:type="spellStart"/>
-      <w:r>
-        <w:rPr>
-          <w:sz w:val="28"/>
-          <w:szCs w:val="28"/>
-          <w:lang w:val="ru-RU"/>
-        </w:rPr>
-        <w:t>поджулдуочной</w:t>
-      </w:r>
-      <w:proofErr w:type="spellEnd"/>
-      <w:r>
-        <w:rPr>
-          <w:sz w:val="28"/>
-          <w:szCs w:val="28"/>
-          <w:lang w:val="ru-RU"/>
-        </w:rPr>
-        <w:t xml:space="preserve"> железы, нельзя исключить наличие </w:t>
-      </w:r>
-      <w:proofErr w:type="spellStart"/>
-      <w:r>
-        <w:rPr>
-          <w:sz w:val="28"/>
-          <w:szCs w:val="28"/>
-          <w:lang w:val="ru-RU"/>
-        </w:rPr>
-        <w:t>микролитовв</w:t>
-      </w:r>
-      <w:proofErr w:type="spellEnd"/>
-      <w:r>
-        <w:rPr>
-          <w:sz w:val="28"/>
-          <w:szCs w:val="28"/>
-          <w:lang w:val="ru-RU"/>
-        </w:rPr>
-        <w:t xml:space="preserve"> почках</w:t>
-      </w:r>
-      <w:r>
-        <w:rPr>
-          <w:sz w:val="28"/>
-          <w:szCs w:val="28"/>
-          <w:lang w:val="ru-RU"/>
-        </w:rPr>
-        <w:t xml:space="preserve">. </w:t>
+        <w:t>02.04.18 5 стандартных проб</w:t>
+      </w:r>
+      <w:r>
+        <w:rPr>
+          <w:lang w:val="ru-RU"/>
+        </w:rPr>
+        <w:t xml:space="preserve">: ДАНС, явные изменения. </w:t>
       </w:r>
     </w:p>
     <w:p>
@@ -6394,138 +5095,154 @@
         <w:ind w:left="-567"/>
         <w:jc w:val="both"/>
         <w:rPr>
-          <w:sz w:val="28"/>
-          <w:szCs w:val="20"/>
           <w:lang w:val="ru-RU"/>
         </w:rPr>
       </w:pPr>
       <w:r>
         <w:rPr>
-          <w:sz w:val="28"/>
           <w:u w:val="single"/>
           <w:lang w:val="ru-RU"/>
         </w:rPr>
-        <w:t xml:space="preserve">26.01.18 </w:t>
-      </w:r>
-      <w:r>
-        <w:rPr>
-          <w:sz w:val="28"/>
+        <w:t xml:space="preserve">26.03.18 </w:t>
+      </w:r>
+      <w:r>
+        <w:rPr>
           <w:u w:val="single"/>
           <w:lang w:val="ru-RU"/>
         </w:rPr>
-        <w:t>УЗИ щит</w:t>
+        <w:t>УЗИ</w:t>
+      </w:r>
+      <w:r>
+        <w:rPr>
+          <w:lang w:val="ru-RU"/>
+        </w:rPr>
+        <w:t xml:space="preserve">: </w:t>
+      </w:r>
+      <w:r>
+        <w:rPr>
+          <w:lang w:val="ru-RU"/>
+        </w:rPr>
+        <w:t xml:space="preserve">Заключение: </w:t>
+      </w:r>
+      <w:proofErr w:type="spellStart"/>
+      <w:r>
+        <w:rPr>
+          <w:lang w:val="ru-RU"/>
+        </w:rPr>
+        <w:t>Эхопризнаки</w:t>
+      </w:r>
+      <w:proofErr w:type="spellEnd"/>
+      <w:r>
+        <w:rPr>
+          <w:lang w:val="ru-RU"/>
+        </w:rPr>
+        <w:t xml:space="preserve"> диффузн</w:t>
+      </w:r>
+      <w:r>
+        <w:rPr>
+          <w:lang w:val="ru-RU"/>
+        </w:rPr>
+        <w:t>ых</w:t>
+      </w:r>
+      <w:r>
+        <w:rPr>
+          <w:lang w:val="ru-RU"/>
+        </w:rPr>
+        <w:t xml:space="preserve"> </w:t>
+      </w:r>
+      <w:r>
+        <w:rPr>
+          <w:lang w:val="ru-RU"/>
+        </w:rPr>
+        <w:t xml:space="preserve">изменений </w:t>
+      </w:r>
+      <w:r>
+        <w:rPr>
+          <w:lang w:val="ru-RU"/>
+        </w:rPr>
+        <w:t>в паренхиме печени</w:t>
+      </w:r>
+      <w:r>
+        <w:rPr>
+          <w:lang w:val="ru-RU"/>
+        </w:rPr>
+        <w:t xml:space="preserve"> по типу жировой дистрофии 1ст </w:t>
+      </w:r>
+      <w:r>
+        <w:rPr>
+          <w:lang w:val="ru-RU"/>
+        </w:rPr>
+        <w:t xml:space="preserve">; перегиба ж/пузыря </w:t>
+      </w:r>
+      <w:r>
+        <w:rPr>
+          <w:lang w:val="ru-RU"/>
+        </w:rPr>
+        <w:t xml:space="preserve">в </w:t>
       </w:r>
       <w:proofErr w:type="gramStart"/>
       <w:r>
         <w:rPr>
-          <w:sz w:val="28"/>
-          <w:u w:val="single"/>
-          <w:lang w:val="ru-RU"/>
-        </w:rPr>
-        <w:t>.</w:t>
+          <w:lang w:val="ru-RU"/>
+        </w:rPr>
+        <w:t>в</w:t>
       </w:r>
       <w:proofErr w:type="gramEnd"/>
       <w:r>
         <w:rPr>
-          <w:sz w:val="28"/>
-          <w:u w:val="single"/>
+          <w:lang w:val="ru-RU"/>
+        </w:rPr>
+        <w:t xml:space="preserve">/3 тела и в </w:t>
+      </w:r>
+      <w:r>
+        <w:rPr>
+          <w:lang w:val="ru-RU"/>
+        </w:rPr>
+        <w:t xml:space="preserve">области шейки, застоя в ж/пузыре, </w:t>
+      </w:r>
+      <w:proofErr w:type="spellStart"/>
+      <w:r>
+        <w:rPr>
+          <w:lang w:val="ru-RU"/>
+        </w:rPr>
+        <w:t>фиброзирования</w:t>
+      </w:r>
+      <w:proofErr w:type="spellEnd"/>
+      <w:r>
+        <w:rPr>
           <w:lang w:val="ru-RU"/>
         </w:rPr>
         <w:t xml:space="preserve"> </w:t>
       </w:r>
-      <w:proofErr w:type="gramStart"/>
-      <w:r>
-        <w:rPr>
-          <w:sz w:val="28"/>
-          <w:u w:val="single"/>
-          <w:lang w:val="ru-RU"/>
-        </w:rPr>
-        <w:t>ж</w:t>
-      </w:r>
-      <w:proofErr w:type="gramEnd"/>
-      <w:r>
-        <w:rPr>
-          <w:sz w:val="28"/>
-          <w:u w:val="single"/>
-          <w:lang w:val="ru-RU"/>
-        </w:rPr>
-        <w:t>елезы</w:t>
-      </w:r>
-      <w:r>
-        <w:rPr>
-          <w:sz w:val="28"/>
-          <w:lang w:val="ru-RU"/>
-        </w:rPr>
-        <w:t xml:space="preserve">: </w:t>
-      </w:r>
-      <w:proofErr w:type="spellStart"/>
-      <w:proofErr w:type="gramStart"/>
-      <w:r>
-        <w:rPr>
-          <w:sz w:val="28"/>
-          <w:lang w:val="ru-RU"/>
-        </w:rPr>
-        <w:t>Пр</w:t>
-      </w:r>
-      <w:proofErr w:type="spellEnd"/>
-      <w:proofErr w:type="gramEnd"/>
-      <w:r>
-        <w:rPr>
-          <w:sz w:val="28"/>
-          <w:lang w:val="ru-RU"/>
-        </w:rPr>
-        <w:t xml:space="preserve"> д. V =  </w:t>
-      </w:r>
-      <w:r>
-        <w:rPr>
-          <w:sz w:val="28"/>
-          <w:lang w:val="ru-RU"/>
-        </w:rPr>
-        <w:t>5,5</w:t>
-      </w:r>
-      <w:r>
-        <w:rPr>
-          <w:sz w:val="28"/>
-          <w:lang w:val="ru-RU"/>
-        </w:rPr>
-        <w:t>см</w:t>
-      </w:r>
-      <w:r>
-        <w:rPr>
-          <w:sz w:val="28"/>
-          <w:vertAlign w:val="superscript"/>
-          <w:lang w:val="ru-RU"/>
-        </w:rPr>
-        <w:t>3</w:t>
-      </w:r>
-      <w:r>
-        <w:rPr>
-          <w:sz w:val="28"/>
-          <w:lang w:val="ru-RU"/>
-        </w:rPr>
-        <w:t xml:space="preserve">; лев. д. V = </w:t>
-      </w:r>
-      <w:r>
-        <w:rPr>
-          <w:sz w:val="28"/>
-          <w:lang w:val="ru-RU"/>
-        </w:rPr>
-        <w:t>4,5</w:t>
-      </w:r>
-      <w:r>
-        <w:rPr>
-          <w:sz w:val="28"/>
-          <w:lang w:val="ru-RU"/>
-        </w:rPr>
-        <w:t xml:space="preserve"> см</w:t>
-      </w:r>
-      <w:r>
-        <w:rPr>
-          <w:sz w:val="28"/>
-          <w:vertAlign w:val="superscript"/>
-          <w:lang w:val="ru-RU"/>
-        </w:rPr>
-        <w:t>3</w:t>
+      <w:r>
+        <w:rPr>
+          <w:lang w:val="ru-RU"/>
+        </w:rPr>
+        <w:t xml:space="preserve">поджелудочной железы,  </w:t>
+      </w:r>
+      <w:r>
+        <w:rPr>
+          <w:lang w:val="ru-RU"/>
+        </w:rPr>
+        <w:t>нельзя исключить наличие микролитов</w:t>
+      </w:r>
+      <w:r>
+        <w:rPr>
+          <w:lang w:val="ru-RU"/>
+        </w:rPr>
+        <w:t xml:space="preserve"> </w:t>
+      </w:r>
+      <w:r>
+        <w:rPr>
+          <w:lang w:val="ru-RU"/>
+        </w:rPr>
+        <w:t>в почках</w:t>
+      </w:r>
+      <w:r>
+        <w:rPr>
+          <w:lang w:val="ru-RU"/>
+        </w:rPr>
+        <w:t xml:space="preserve">. </w:t>
       </w:r>
     </w:p>
     <w:p>
@@ -6533,297 +5250,60 @@
         <w:ind w:left="-567"/>
         <w:jc w:val="both"/>
         <w:rPr>
-          <w:sz w:val="28"/>
           <w:lang w:val="ru-RU"/>
         </w:rPr>
       </w:pPr>
       <w:r>
         <w:rPr>
-          <w:sz w:val="28"/>
-          <w:lang w:val="ru-RU"/>
-        </w:rPr>
-        <w:t>Щит</w:t>
+          <w:u w:val="single"/>
+          <w:lang w:val="ru-RU"/>
+        </w:rPr>
+        <w:t xml:space="preserve">02.08.18 </w:t>
+      </w:r>
+      <w:r>
+        <w:rPr>
+          <w:u w:val="single"/>
+          <w:lang w:val="ru-RU"/>
+        </w:rPr>
+        <w:t xml:space="preserve">Осмотр </w:t>
+      </w:r>
+      <w:proofErr w:type="spellStart"/>
+      <w:r>
+        <w:rPr>
+          <w:u w:val="single"/>
+          <w:lang w:val="ru-RU"/>
+        </w:rPr>
+        <w:t>доц</w:t>
       </w:r>
       <w:proofErr w:type="gramStart"/>
       <w:r>
         <w:rPr>
-          <w:sz w:val="28"/>
-          <w:lang w:val="ru-RU"/>
-        </w:rPr>
-        <w:t>.</w:t>
+          <w:u w:val="single"/>
+          <w:lang w:val="ru-RU"/>
+        </w:rPr>
+        <w:t>.к</w:t>
       </w:r>
       <w:proofErr w:type="gramEnd"/>
       <w:r>
         <w:rPr>
-          <w:sz w:val="28"/>
-          <w:lang w:val="ru-RU"/>
-        </w:rPr>
-        <w:t xml:space="preserve"> </w:t>
-      </w:r>
-      <w:proofErr w:type="gramStart"/>
-      <w:r>
-        <w:rPr>
-          <w:sz w:val="28"/>
-          <w:lang w:val="ru-RU"/>
-        </w:rPr>
-        <w:t>ж</w:t>
-      </w:r>
-      <w:proofErr w:type="gramEnd"/>
-      <w:r>
-        <w:rPr>
-          <w:sz w:val="28"/>
-          <w:lang w:val="ru-RU"/>
-        </w:rPr>
-        <w:t>елеза</w:t>
-      </w:r>
-      <w:r>
-        <w:rPr>
-          <w:sz w:val="28"/>
-          <w:lang w:val="ru-RU"/>
-        </w:rPr>
-        <w:t xml:space="preserve"> </w:t>
-      </w:r>
-      <w:r>
-        <w:rPr>
-          <w:sz w:val="28"/>
-          <w:lang w:val="ru-RU"/>
-        </w:rPr>
-        <w:t xml:space="preserve">не увеличена, контуры ровные. </w:t>
-      </w:r>
-      <w:proofErr w:type="spellStart"/>
-      <w:r>
-        <w:rPr>
-          <w:sz w:val="28"/>
-          <w:lang w:val="ru-RU"/>
-        </w:rPr>
-        <w:t>Эхогенность</w:t>
+          <w:u w:val="single"/>
+          <w:lang w:val="ru-RU"/>
+        </w:rPr>
+        <w:t>аф</w:t>
       </w:r>
       <w:proofErr w:type="spellEnd"/>
       <w:r>
         <w:rPr>
-          <w:sz w:val="28"/>
-          <w:lang w:val="ru-RU"/>
-        </w:rPr>
-        <w:t xml:space="preserve"> паренхимы </w:t>
-      </w:r>
-      <w:proofErr w:type="gramStart"/>
-      <w:r>
-        <w:rPr>
-          <w:sz w:val="28"/>
-          <w:lang w:val="ru-RU"/>
-        </w:rPr>
-        <w:t>обычная</w:t>
-      </w:r>
-      <w:proofErr w:type="gramEnd"/>
-      <w:r>
-        <w:rPr>
-          <w:sz w:val="28"/>
-          <w:lang w:val="ru-RU"/>
-        </w:rPr>
-        <w:t>.</w:t>
-      </w:r>
-      <w:r>
-        <w:rPr>
-          <w:sz w:val="28"/>
-          <w:lang w:val="ru-RU"/>
-        </w:rPr>
-        <w:t xml:space="preserve"> </w:t>
-      </w:r>
-      <w:proofErr w:type="spellStart"/>
-      <w:r>
-        <w:rPr>
-          <w:sz w:val="28"/>
-          <w:lang w:val="ru-RU"/>
-        </w:rPr>
-        <w:t>Эхогенность</w:t>
-      </w:r>
-      <w:proofErr w:type="spellEnd"/>
-      <w:r>
-        <w:rPr>
-          <w:sz w:val="28"/>
-          <w:lang w:val="ru-RU"/>
-        </w:rPr>
-        <w:t xml:space="preserve"> и </w:t>
-      </w:r>
-      <w:proofErr w:type="spellStart"/>
-      <w:r>
-        <w:rPr>
-          <w:sz w:val="28"/>
-          <w:lang w:val="ru-RU"/>
-        </w:rPr>
-        <w:t>эхоструктура</w:t>
-      </w:r>
-      <w:proofErr w:type="spellEnd"/>
-      <w:r>
-        <w:rPr>
-          <w:sz w:val="28"/>
-          <w:lang w:val="ru-RU"/>
-        </w:rPr>
-        <w:t xml:space="preserve"> обычные </w:t>
-      </w:r>
-      <w:r>
-        <w:rPr>
-          <w:sz w:val="28"/>
-          <w:lang w:val="ru-RU"/>
-        </w:rPr>
-        <w:t xml:space="preserve"> </w:t>
-      </w:r>
-      <w:r>
-        <w:rPr>
-          <w:sz w:val="28"/>
-          <w:lang w:val="ru-RU"/>
-        </w:rPr>
-        <w:t>Р</w:t>
-      </w:r>
-      <w:r>
-        <w:rPr>
-          <w:sz w:val="28"/>
-          <w:lang w:val="ru-RU"/>
-        </w:rPr>
-        <w:t>егионарны</w:t>
-      </w:r>
-      <w:r>
-        <w:rPr>
-          <w:sz w:val="28"/>
-          <w:lang w:val="ru-RU"/>
-        </w:rPr>
-        <w:t>е</w:t>
-      </w:r>
-      <w:r>
-        <w:rPr>
-          <w:sz w:val="28"/>
-          <w:lang w:val="ru-RU"/>
-        </w:rPr>
-        <w:t xml:space="preserve"> </w:t>
-      </w:r>
-      <w:proofErr w:type="gramStart"/>
-      <w:r>
-        <w:rPr>
-          <w:sz w:val="28"/>
-          <w:lang w:val="ru-RU"/>
-        </w:rPr>
-        <w:t>л</w:t>
-      </w:r>
-      <w:proofErr w:type="gramEnd"/>
-      <w:r>
-        <w:rPr>
-          <w:sz w:val="28"/>
-          <w:lang w:val="ru-RU"/>
-        </w:rPr>
-        <w:t>/узл</w:t>
-      </w:r>
-      <w:r>
-        <w:rPr>
-          <w:sz w:val="28"/>
-          <w:lang w:val="ru-RU"/>
-        </w:rPr>
-        <w:t>ы</w:t>
-      </w:r>
-      <w:r>
-        <w:rPr>
-          <w:sz w:val="28"/>
-          <w:lang w:val="ru-RU"/>
-        </w:rPr>
-        <w:t xml:space="preserve"> </w:t>
-      </w:r>
-      <w:r>
-        <w:rPr>
-          <w:sz w:val="28"/>
-          <w:lang w:val="ru-RU"/>
-        </w:rPr>
-        <w:t xml:space="preserve"> </w:t>
-      </w:r>
-      <w:r>
-        <w:rPr>
-          <w:sz w:val="28"/>
-          <w:lang w:val="ru-RU"/>
-        </w:rPr>
-        <w:t xml:space="preserve">не </w:t>
-      </w:r>
-      <w:r>
-        <w:rPr>
-          <w:sz w:val="28"/>
-          <w:lang w:val="ru-RU"/>
-        </w:rPr>
-        <w:t xml:space="preserve">визуализируются. </w:t>
-      </w:r>
-      <w:proofErr w:type="spellStart"/>
-      <w:r>
-        <w:rPr>
-          <w:sz w:val="28"/>
-          <w:lang w:val="ru-RU"/>
-        </w:rPr>
-        <w:t>Закл</w:t>
-      </w:r>
-      <w:proofErr w:type="spellEnd"/>
-      <w:r>
-        <w:rPr>
-          <w:sz w:val="28"/>
-          <w:lang w:val="ru-RU"/>
-        </w:rPr>
-        <w:t>.:</w:t>
-      </w:r>
-      <w:r>
-        <w:rPr>
-          <w:sz w:val="28"/>
-          <w:lang w:val="ru-RU"/>
-        </w:rPr>
-        <w:t xml:space="preserve"> </w:t>
-      </w:r>
-      <w:proofErr w:type="spellStart"/>
-      <w:r>
-        <w:rPr>
-          <w:sz w:val="28"/>
-          <w:lang w:val="ru-RU"/>
-        </w:rPr>
-        <w:t>Эхопризнаков</w:t>
-      </w:r>
-      <w:proofErr w:type="spellEnd"/>
-      <w:r>
-        <w:rPr>
-          <w:sz w:val="28"/>
-          <w:lang w:val="ru-RU"/>
-        </w:rPr>
-        <w:t xml:space="preserve"> патологии щит</w:t>
-      </w:r>
-      <w:proofErr w:type="gramStart"/>
-      <w:r>
-        <w:rPr>
-          <w:sz w:val="28"/>
-          <w:lang w:val="ru-RU"/>
-        </w:rPr>
-        <w:t>.</w:t>
-      </w:r>
-      <w:proofErr w:type="gramEnd"/>
-      <w:r>
-        <w:rPr>
-          <w:sz w:val="28"/>
-          <w:lang w:val="ru-RU"/>
-        </w:rPr>
-        <w:t xml:space="preserve"> </w:t>
-      </w:r>
-      <w:proofErr w:type="gramStart"/>
-      <w:r>
-        <w:rPr>
-          <w:sz w:val="28"/>
-          <w:lang w:val="ru-RU"/>
-        </w:rPr>
-        <w:t>ж</w:t>
-      </w:r>
-      <w:proofErr w:type="gramEnd"/>
-      <w:r>
-        <w:rPr>
-          <w:sz w:val="28"/>
-          <w:lang w:val="ru-RU"/>
-        </w:rPr>
-        <w:t>елезы нет.</w:t>
-      </w:r>
-      <w:r>
-        <w:rPr>
-          <w:sz w:val="28"/>
-          <w:lang w:val="ru-RU"/>
-        </w:rPr>
-        <w:t xml:space="preserve"> </w:t>
+          <w:u w:val="single"/>
+          <w:lang w:val="ru-RU"/>
+        </w:rPr>
+        <w:t>. терапии и клин. фармакологи Ткаченко О.В</w:t>
+      </w:r>
+      <w:r>
+        <w:rPr>
+          <w:lang w:val="ru-RU"/>
+        </w:rPr>
+        <w:t>: диагноз согласован.</w:t>
       </w:r>
     </w:p>
     <w:p>
@@ -6831,27 +5311,120 @@
         <w:ind w:left="-567"/>
         <w:jc w:val="both"/>
         <w:rPr>
-          <w:sz w:val="28"/>
-          <w:szCs w:val="20"/>
           <w:lang w:val="ru-RU"/>
         </w:rPr>
       </w:pPr>
       <w:r>
         <w:rPr>
-          <w:sz w:val="28"/>
           <w:u w:val="single"/>
           <w:lang w:val="ru-RU"/>
         </w:rPr>
-        <w:t>Лечение:</w:t>
-      </w:r>
-      <w:bookmarkStart w:id="2" w:name="лн"/>
-      <w:bookmarkEnd w:id="2"/>
-      <w:r>
-        <w:rPr>
-          <w:sz w:val="28"/>
+        <w:t xml:space="preserve">26.01.18 </w:t>
+      </w:r>
+      <w:r>
+        <w:rPr>
+          <w:u w:val="single"/>
+          <w:lang w:val="ru-RU"/>
+        </w:rPr>
+        <w:t>УЗИ щит</w:t>
+      </w:r>
+      <w:proofErr w:type="gramStart"/>
+      <w:r>
+        <w:rPr>
+          <w:u w:val="single"/>
+          <w:lang w:val="ru-RU"/>
+        </w:rPr>
+        <w:t>.</w:t>
+      </w:r>
+      <w:proofErr w:type="gramEnd"/>
+      <w:r>
+        <w:rPr>
+          <w:u w:val="single"/>
           <w:lang w:val="ru-RU"/>
         </w:rPr>
         <w:t xml:space="preserve"> </w:t>
+      </w:r>
+      <w:proofErr w:type="gramStart"/>
+      <w:r>
+        <w:rPr>
+          <w:u w:val="single"/>
+          <w:lang w:val="ru-RU"/>
+        </w:rPr>
+        <w:t>ж</w:t>
+      </w:r>
+      <w:proofErr w:type="gramEnd"/>
+      <w:r>
+        <w:rPr>
+          <w:u w:val="single"/>
+          <w:lang w:val="ru-RU"/>
+        </w:rPr>
+        <w:t>елезы</w:t>
+      </w:r>
+      <w:r>
+        <w:rPr>
+          <w:lang w:val="ru-RU"/>
+        </w:rPr>
+        <w:t xml:space="preserve">: </w:t>
+      </w:r>
+      <w:proofErr w:type="spellStart"/>
+      <w:proofErr w:type="gramStart"/>
+      <w:r>
+        <w:rPr>
+          <w:lang w:val="ru-RU"/>
+        </w:rPr>
+        <w:t>Пр</w:t>
+      </w:r>
+      <w:proofErr w:type="spellEnd"/>
+      <w:proofErr w:type="gramEnd"/>
+      <w:r>
+        <w:rPr>
+          <w:lang w:val="ru-RU"/>
+        </w:rPr>
+        <w:t xml:space="preserve"> д. V =  </w:t>
+      </w:r>
+      <w:r>
+        <w:rPr>
+          <w:lang w:val="ru-RU"/>
+        </w:rPr>
+        <w:t>5,5</w:t>
+      </w:r>
+      <w:r>
+        <w:rPr>
+          <w:lang w:val="ru-RU"/>
+        </w:rPr>
+        <w:t>см</w:t>
+      </w:r>
+      <w:r>
+        <w:rPr>
+          <w:vertAlign w:val="superscript"/>
+          <w:lang w:val="ru-RU"/>
+        </w:rPr>
+        <w:t>3</w:t>
+      </w:r>
+      <w:r>
+        <w:rPr>
+          <w:lang w:val="ru-RU"/>
+        </w:rPr>
+        <w:t xml:space="preserve">; лев. д. V = </w:t>
+      </w:r>
+      <w:r>
+        <w:rPr>
+          <w:lang w:val="ru-RU"/>
+        </w:rPr>
+        <w:t>4,5</w:t>
+      </w:r>
+      <w:r>
+        <w:rPr>
+          <w:lang w:val="ru-RU"/>
+        </w:rPr>
+        <w:t xml:space="preserve"> см</w:t>
+      </w:r>
+      <w:r>
+        <w:rPr>
+          <w:vertAlign w:val="superscript"/>
+          <w:lang w:val="ru-RU"/>
+        </w:rPr>
+        <w:t>3</w:t>
       </w:r>
     </w:p>
     <w:p>
@@ -6859,17 +5432,388 @@
         <w:ind w:left="-567"/>
         <w:jc w:val="both"/>
         <w:rPr>
-          <w:sz w:val="28"/>
           <w:lang w:val="ru-RU"/>
         </w:rPr>
       </w:pPr>
-      <w:bookmarkStart w:id="3" w:name="дд"/>
-      <w:bookmarkStart w:id="4" w:name="лк"/>
+      <w:r>
+        <w:rPr>
+          <w:lang w:val="ru-RU"/>
+        </w:rPr>
+        <w:t>Щит</w:t>
+      </w:r>
+      <w:proofErr w:type="gramStart"/>
+      <w:r>
+        <w:rPr>
+          <w:lang w:val="ru-RU"/>
+        </w:rPr>
+        <w:t>.</w:t>
+      </w:r>
+      <w:proofErr w:type="gramEnd"/>
+      <w:r>
+        <w:rPr>
+          <w:lang w:val="ru-RU"/>
+        </w:rPr>
+        <w:t xml:space="preserve"> </w:t>
+      </w:r>
+      <w:proofErr w:type="gramStart"/>
+      <w:r>
+        <w:rPr>
+          <w:lang w:val="ru-RU"/>
+        </w:rPr>
+        <w:t>ж</w:t>
+      </w:r>
+      <w:proofErr w:type="gramEnd"/>
+      <w:r>
+        <w:rPr>
+          <w:lang w:val="ru-RU"/>
+        </w:rPr>
+        <w:t>елеза</w:t>
+      </w:r>
+      <w:r>
+        <w:rPr>
+          <w:lang w:val="ru-RU"/>
+        </w:rPr>
+        <w:t xml:space="preserve"> </w:t>
+      </w:r>
+      <w:r>
+        <w:rPr>
+          <w:lang w:val="ru-RU"/>
+        </w:rPr>
+        <w:t xml:space="preserve">не увеличена, контуры ровные. </w:t>
+      </w:r>
+      <w:proofErr w:type="spellStart"/>
+      <w:r>
+        <w:rPr>
+          <w:lang w:val="ru-RU"/>
+        </w:rPr>
+        <w:t>Эхогенность</w:t>
+      </w:r>
+      <w:proofErr w:type="spellEnd"/>
+      <w:r>
+        <w:rPr>
+          <w:lang w:val="ru-RU"/>
+        </w:rPr>
+        <w:t xml:space="preserve"> паренхимы </w:t>
+      </w:r>
+      <w:proofErr w:type="gramStart"/>
+      <w:r>
+        <w:rPr>
+          <w:lang w:val="ru-RU"/>
+        </w:rPr>
+        <w:t>обычная</w:t>
+      </w:r>
+      <w:proofErr w:type="gramEnd"/>
+      <w:r>
+        <w:rPr>
+          <w:lang w:val="ru-RU"/>
+        </w:rPr>
+        <w:t>.</w:t>
+      </w:r>
+      <w:r>
+        <w:rPr>
+          <w:lang w:val="ru-RU"/>
+        </w:rPr>
+        <w:t xml:space="preserve"> </w:t>
+      </w:r>
+      <w:proofErr w:type="spellStart"/>
+      <w:r>
+        <w:rPr>
+          <w:lang w:val="ru-RU"/>
+        </w:rPr>
+        <w:t>Эхо</w:t>
+      </w:r>
+      <w:bookmarkStart w:id="2" w:name="_GoBack"/>
+      <w:bookmarkEnd w:id="2"/>
+      <w:r>
+        <w:rPr>
+          <w:lang w:val="ru-RU"/>
+        </w:rPr>
+        <w:t>генность</w:t>
+      </w:r>
+      <w:proofErr w:type="spellEnd"/>
+      <w:r>
+        <w:rPr>
+          <w:lang w:val="ru-RU"/>
+        </w:rPr>
+        <w:t xml:space="preserve"> и </w:t>
+      </w:r>
+      <w:proofErr w:type="spellStart"/>
+      <w:r>
+        <w:rPr>
+          <w:lang w:val="ru-RU"/>
+        </w:rPr>
+        <w:t>эхоструктура</w:t>
+      </w:r>
+      <w:proofErr w:type="spellEnd"/>
+      <w:r>
+        <w:rPr>
+          <w:lang w:val="ru-RU"/>
+        </w:rPr>
+        <w:t xml:space="preserve"> обычные </w:t>
+      </w:r>
+      <w:r>
+        <w:rPr>
+          <w:lang w:val="ru-RU"/>
+        </w:rPr>
+        <w:t xml:space="preserve"> </w:t>
+      </w:r>
+      <w:r>
+        <w:rPr>
+          <w:lang w:val="ru-RU"/>
+        </w:rPr>
+        <w:t>Р</w:t>
+      </w:r>
+      <w:r>
+        <w:rPr>
+          <w:lang w:val="ru-RU"/>
+        </w:rPr>
+        <w:t>егионарны</w:t>
+      </w:r>
+      <w:r>
+        <w:rPr>
+          <w:lang w:val="ru-RU"/>
+        </w:rPr>
+        <w:t>е</w:t>
+      </w:r>
+      <w:r>
+        <w:rPr>
+          <w:lang w:val="ru-RU"/>
+        </w:rPr>
+        <w:t xml:space="preserve"> </w:t>
+      </w:r>
+      <w:proofErr w:type="gramStart"/>
+      <w:r>
+        <w:rPr>
+          <w:lang w:val="ru-RU"/>
+        </w:rPr>
+        <w:t>л</w:t>
+      </w:r>
+      <w:proofErr w:type="gramEnd"/>
+      <w:r>
+        <w:rPr>
+          <w:lang w:val="ru-RU"/>
+        </w:rPr>
+        <w:t>/узл</w:t>
+      </w:r>
+      <w:r>
+        <w:rPr>
+          <w:lang w:val="ru-RU"/>
+        </w:rPr>
+        <w:t>ы</w:t>
+      </w:r>
+      <w:r>
+        <w:rPr>
+          <w:lang w:val="ru-RU"/>
+        </w:rPr>
+        <w:t xml:space="preserve"> </w:t>
+      </w:r>
+      <w:r>
+        <w:rPr>
+          <w:lang w:val="ru-RU"/>
+        </w:rPr>
+        <w:t xml:space="preserve"> </w:t>
+      </w:r>
+      <w:r>
+        <w:rPr>
+          <w:lang w:val="ru-RU"/>
+        </w:rPr>
+        <w:t xml:space="preserve">не </w:t>
+      </w:r>
+      <w:r>
+        <w:rPr>
+          <w:lang w:val="ru-RU"/>
+        </w:rPr>
+        <w:t xml:space="preserve">визуализируются. </w:t>
+      </w:r>
+      <w:proofErr w:type="spellStart"/>
+      <w:r>
+        <w:rPr>
+          <w:lang w:val="ru-RU"/>
+        </w:rPr>
+        <w:t>Закл</w:t>
+      </w:r>
+      <w:proofErr w:type="spellEnd"/>
+      <w:r>
+        <w:rPr>
+          <w:lang w:val="ru-RU"/>
+        </w:rPr>
+        <w:t>.:</w:t>
+      </w:r>
+      <w:r>
+        <w:rPr>
+          <w:lang w:val="ru-RU"/>
+        </w:rPr>
+        <w:t xml:space="preserve"> </w:t>
+      </w:r>
+      <w:proofErr w:type="spellStart"/>
+      <w:r>
+        <w:rPr>
+          <w:lang w:val="ru-RU"/>
+        </w:rPr>
+        <w:t>Эхопризнаков</w:t>
+      </w:r>
+      <w:proofErr w:type="spellEnd"/>
+      <w:r>
+        <w:rPr>
+          <w:lang w:val="ru-RU"/>
+        </w:rPr>
+        <w:t xml:space="preserve"> патологии щит</w:t>
+      </w:r>
+      <w:proofErr w:type="gramStart"/>
+      <w:r>
+        <w:rPr>
+          <w:lang w:val="ru-RU"/>
+        </w:rPr>
+        <w:t>.</w:t>
+      </w:r>
+      <w:proofErr w:type="gramEnd"/>
+      <w:r>
+        <w:rPr>
+          <w:lang w:val="ru-RU"/>
+        </w:rPr>
+        <w:t xml:space="preserve"> </w:t>
+      </w:r>
+      <w:proofErr w:type="gramStart"/>
+      <w:r>
+        <w:rPr>
+          <w:lang w:val="ru-RU"/>
+        </w:rPr>
+        <w:t>ж</w:t>
+      </w:r>
+      <w:proofErr w:type="gramEnd"/>
+      <w:r>
+        <w:rPr>
+          <w:lang w:val="ru-RU"/>
+        </w:rPr>
+        <w:t>елезы нет.</w:t>
+      </w:r>
+      <w:r>
+        <w:rPr>
+          <w:lang w:val="ru-RU"/>
+        </w:rPr>
+        <w:t xml:space="preserve"> </w:t>
+      </w:r>
+    </w:p>
+    <w:p>
+      <w:pPr>
+        <w:ind w:left="-567"/>
+        <w:jc w:val="both"/>
+        <w:rPr>
+          <w:lang w:val="ru-RU"/>
+        </w:rPr>
+      </w:pPr>
+      <w:r>
+        <w:rPr>
+          <w:u w:val="single"/>
+          <w:lang w:val="ru-RU"/>
+        </w:rPr>
+        <w:t>Лечение:</w:t>
+      </w:r>
+      <w:bookmarkStart w:id="3" w:name="лн"/>
       <w:bookmarkEnd w:id="3"/>
+      <w:r>
+        <w:rPr>
+          <w:lang w:val="ru-RU"/>
+        </w:rPr>
+        <w:t xml:space="preserve"> </w:t>
+      </w:r>
+      <w:r>
+        <w:rPr>
+          <w:lang w:val="ru-RU"/>
+        </w:rPr>
+        <w:t xml:space="preserve">Эпайдра, Лантус </w:t>
+      </w:r>
+      <w:r>
+        <w:rPr>
+          <w:lang w:val="ru-RU"/>
+        </w:rPr>
+        <w:t xml:space="preserve"> </w:t>
+      </w:r>
+      <w:proofErr w:type="spellStart"/>
+      <w:r>
+        <w:rPr>
+          <w:lang w:val="ru-RU"/>
+        </w:rPr>
+        <w:t>тиогамма</w:t>
+      </w:r>
+      <w:proofErr w:type="spellEnd"/>
+      <w:r>
+        <w:rPr>
+          <w:lang w:val="ru-RU"/>
+        </w:rPr>
+        <w:t xml:space="preserve"> турбо, </w:t>
+      </w:r>
+      <w:proofErr w:type="spellStart"/>
+      <w:r>
+        <w:rPr>
+          <w:lang w:val="ru-RU"/>
+        </w:rPr>
+        <w:t>мильгамма</w:t>
+      </w:r>
+      <w:proofErr w:type="spellEnd"/>
+      <w:r>
+        <w:rPr>
+          <w:lang w:val="ru-RU"/>
+        </w:rPr>
+        <w:t xml:space="preserve">, </w:t>
+      </w:r>
+      <w:proofErr w:type="spellStart"/>
+      <w:r>
+        <w:rPr>
+          <w:lang w:val="ru-RU"/>
+        </w:rPr>
+        <w:t>тивортин</w:t>
+      </w:r>
+      <w:proofErr w:type="spellEnd"/>
+      <w:r>
+        <w:rPr>
+          <w:lang w:val="ru-RU"/>
+        </w:rPr>
+        <w:t xml:space="preserve">, ципрофлоксацин, флуконазол, </w:t>
+      </w:r>
+      <w:proofErr w:type="spellStart"/>
+      <w:r>
+        <w:rPr>
+          <w:lang w:val="ru-RU"/>
+        </w:rPr>
+        <w:t>хипотел</w:t>
+      </w:r>
+      <w:proofErr w:type="spellEnd"/>
+      <w:r>
+        <w:rPr>
+          <w:lang w:val="ru-RU"/>
+        </w:rPr>
+        <w:t xml:space="preserve">, </w:t>
+      </w:r>
+      <w:proofErr w:type="spellStart"/>
+      <w:r>
+        <w:rPr>
+          <w:lang w:val="ru-RU"/>
+        </w:rPr>
+        <w:t>небивал</w:t>
+      </w:r>
+      <w:proofErr w:type="spellEnd"/>
+      <w:r>
+        <w:rPr>
+          <w:lang w:val="ru-RU"/>
+        </w:rPr>
+        <w:t>,</w:t>
+      </w:r>
+    </w:p>
+    <w:p>
+      <w:pPr>
+        <w:ind w:left="-567"/>
+        <w:jc w:val="both"/>
+        <w:rPr>
+          <w:lang w:val="ru-RU"/>
+        </w:rPr>
+      </w:pPr>
+      <w:bookmarkStart w:id="4" w:name="дд"/>
+      <w:bookmarkStart w:id="5" w:name="лк"/>
       <w:bookmarkEnd w:id="4"/>
-      <w:r>
-        <w:rPr>
-          <w:sz w:val="28"/>
+      <w:bookmarkEnd w:id="5"/>
+      <w:r>
+        <w:rPr>
           <w:u w:val="single"/>
           <w:lang w:val="ru-RU"/>
         </w:rPr>
@@ -6877,7 +5821,6 @@
       </w:r>
       <w:r>
         <w:rPr>
-          <w:sz w:val="28"/>
           <w:lang w:val="ru-RU"/>
         </w:rPr>
         <w:t xml:space="preserve">:  </w:t>
@@ -6886,30 +5829,95 @@
         <w:rPr>
           <w:lang w:val="ru-RU"/>
         </w:rPr>
-        <w:t xml:space="preserve">Общее состояние улучшилось, гликемия стабилизировалась, уменьшились боли в н/к. </w:t>
-      </w:r>
-      <w:r>
-        <w:rPr>
-          <w:sz w:val="28"/>
-          <w:lang w:val="ru-RU"/>
-        </w:rPr>
-        <w:t xml:space="preserve">АД  </w:t>
-      </w:r>
-      <w:proofErr w:type="gramStart"/>
-      <w:r>
-        <w:rPr>
-          <w:sz w:val="28"/>
-          <w:lang w:val="ru-RU"/>
-        </w:rPr>
-        <w:t>мм</w:t>
-      </w:r>
-      <w:proofErr w:type="gramEnd"/>
-      <w:r>
-        <w:rPr>
-          <w:sz w:val="28"/>
-          <w:lang w:val="ru-RU"/>
-        </w:rPr>
-        <w:t xml:space="preserve"> рт. ст. </w:t>
+        <w:t xml:space="preserve">Общее состояние улучшилось, </w:t>
+      </w:r>
+      <w:r>
+        <w:rPr>
+          <w:lang w:val="ru-RU"/>
+        </w:rPr>
+        <w:t xml:space="preserve">целевые </w:t>
+      </w:r>
+      <w:r>
+        <w:rPr>
+          <w:lang w:val="ru-RU"/>
+        </w:rPr>
+        <w:t>значения</w:t>
+      </w:r>
+      <w:r>
+        <w:rPr>
+          <w:lang w:val="ru-RU"/>
+        </w:rPr>
+        <w:t xml:space="preserve"> гликемии не достигнуты из-за перенесенного ОРВИ</w:t>
+      </w:r>
+      <w:r>
+        <w:rPr>
+          <w:lang w:val="ru-RU"/>
+        </w:rPr>
+        <w:t>,</w:t>
+      </w:r>
+      <w:r>
+        <w:rPr>
+          <w:lang w:val="ru-RU"/>
+        </w:rPr>
+        <w:t xml:space="preserve"> трижды во время </w:t>
+      </w:r>
+      <w:proofErr w:type="spellStart"/>
+      <w:r>
+        <w:rPr>
+          <w:lang w:val="ru-RU"/>
+        </w:rPr>
+        <w:t>сац</w:t>
+      </w:r>
+      <w:proofErr w:type="spellEnd"/>
+      <w:r>
+        <w:rPr>
+          <w:lang w:val="ru-RU"/>
+        </w:rPr>
+        <w:t xml:space="preserve"> лечения </w:t>
+      </w:r>
+      <w:r>
+        <w:rPr>
+          <w:lang w:val="ru-RU"/>
+        </w:rPr>
+        <w:t>отмечались</w:t>
+      </w:r>
+      <w:r>
+        <w:rPr>
+          <w:lang w:val="ru-RU"/>
+        </w:rPr>
+        <w:t xml:space="preserve"> </w:t>
+      </w:r>
+      <w:proofErr w:type="spellStart"/>
+      <w:r>
+        <w:rPr>
+          <w:lang w:val="ru-RU"/>
+        </w:rPr>
+        <w:t>гпогликемические</w:t>
+      </w:r>
+      <w:proofErr w:type="spellEnd"/>
+      <w:r>
+        <w:rPr>
+          <w:lang w:val="ru-RU"/>
+        </w:rPr>
+        <w:t xml:space="preserve"> состояния с гликемией 2,0 – 3,7-3,1; </w:t>
+      </w:r>
+      <w:r>
+        <w:rPr>
+          <w:lang w:val="ru-RU"/>
+        </w:rPr>
+        <w:t xml:space="preserve"> уменьшились боли в н/к. АД </w:t>
+      </w:r>
+      <w:r>
+        <w:rPr>
+          <w:lang w:val="ru-RU"/>
+        </w:rPr>
+        <w:t>120/80</w:t>
+      </w:r>
+      <w:r>
+        <w:rPr>
+          <w:lang w:val="ru-RU"/>
+        </w:rPr>
+        <w:t xml:space="preserve"> мм рт. ст. </w:t>
       </w:r>
       <w:sdt>
         <w:sdtPr>
@@ -6938,7 +5946,6 @@
       </w:sdt>
       <w:r>
         <w:rPr>
-          <w:sz w:val="28"/>
           <w:lang w:val="ru-RU"/>
         </w:rPr>
         <w:t xml:space="preserve">  </w:t>
@@ -6949,7 +5956,6 @@
         <w:ind w:left="-567"/>
         <w:jc w:val="both"/>
         <w:rPr>
-          <w:sz w:val="28"/>
           <w:lang w:val="ru-RU"/>
         </w:rPr>
       </w:pPr>
@@ -7035,19 +6041,7 @@
         <w:rPr>
           <w:lang w:val="ru-RU"/>
         </w:rPr>
-        <w:t xml:space="preserve">Диета № 9, </w:t>
-      </w:r>
-      <w:r>
-        <w:rPr>
-          <w:lang w:val="ru-RU"/>
-        </w:rPr>
-        <w:t xml:space="preserve">умеренное </w:t>
-      </w:r>
-      <w:r>
-        <w:rPr>
-          <w:lang w:val="ru-RU"/>
-        </w:rPr>
-        <w:t xml:space="preserve">ограничение животного белка в </w:t>
+        <w:t xml:space="preserve">Диета № 9, ограничение животного белка в </w:t>
       </w:r>
       <w:proofErr w:type="spellStart"/>
       <w:r>
@@ -7062,6 +6056,12 @@
           <w:lang w:val="ru-RU"/>
         </w:rPr>
         <w:t>. рационе</w:t>
+      </w:r>
+      <w:r>
+        <w:rPr>
+          <w:lang w:val="ru-RU"/>
+        </w:rPr>
+        <w:t xml:space="preserve"> до 0,8 г/кг в сутки</w:t>
       </w:r>
       <w:r>
         <w:rPr>
@@ -7085,8 +6085,31 @@
         <w:rPr>
           <w:lang w:val="ru-RU"/>
         </w:rPr>
-        <w:lastRenderedPageBreak/>
-        <w:t xml:space="preserve">Рекомендованные целевые уровни гликемии: натощак &lt;5,6ммоль,  после еды  &lt; 10,0 </w:t>
+        <w:t>Рекомендованные целевые уровни гликемии: натощак &lt;</w:t>
+      </w:r>
+      <w:r>
+        <w:rPr>
+          <w:lang w:val="ru-RU"/>
+        </w:rPr>
+        <w:t>7,0</w:t>
+      </w:r>
+      <w:r>
+        <w:rPr>
+          <w:lang w:val="ru-RU"/>
+        </w:rPr>
+        <w:t xml:space="preserve">ммоль,  после еды  &lt; </w:t>
+      </w:r>
+      <w:r>
+        <w:rPr>
+          <w:lang w:val="ru-RU"/>
+        </w:rPr>
+        <w:t>9</w:t>
+      </w:r>
+      <w:r>
+        <w:rPr>
+          <w:lang w:val="ru-RU"/>
+        </w:rPr>
+        <w:t xml:space="preserve">,0 </w:t>
       </w:r>
       <w:proofErr w:type="spellStart"/>
       <w:r>
@@ -7126,6 +6149,18 @@
         </w:rPr>
         <w:t xml:space="preserve">Инсулинотерапия:   </w:t>
       </w:r>
+      <w:r>
+        <w:rPr>
+          <w:lang w:val="ru-RU"/>
+        </w:rPr>
+        <w:t>Эпайдра</w:t>
+      </w:r>
+      <w:r>
+        <w:rPr>
+          <w:lang w:val="ru-RU"/>
+        </w:rPr>
+        <w:t xml:space="preserve"> </w:t>
+      </w:r>
       <w:proofErr w:type="gramStart"/>
       <w:r>
         <w:rPr>
@@ -7138,7 +6173,31 @@
         <w:rPr>
           <w:lang w:val="ru-RU"/>
         </w:rPr>
-        <w:t>/з- ед., п/о- ед., п/у</w:t>
+        <w:t xml:space="preserve">/з- </w:t>
+      </w:r>
+      <w:r>
+        <w:rPr>
+          <w:lang w:val="ru-RU"/>
+        </w:rPr>
+        <w:t>9-11</w:t>
+      </w:r>
+      <w:r>
+        <w:rPr>
+          <w:lang w:val="ru-RU"/>
+        </w:rPr>
+        <w:t xml:space="preserve">ед., п/о- </w:t>
+      </w:r>
+      <w:r>
+        <w:rPr>
+          <w:lang w:val="ru-RU"/>
+        </w:rPr>
+        <w:t>6-7</w:t>
+      </w:r>
+      <w:r>
+        <w:rPr>
+          <w:lang w:val="ru-RU"/>
+        </w:rPr>
+        <w:t>ед., п/у</w:t>
       </w:r>
       <w:r>
         <w:rPr>
@@ -7150,268 +6209,37 @@
         <w:rPr>
           <w:lang w:val="ru-RU"/>
         </w:rPr>
-        <w:t>- ед.,  22.00</w:t>
+        <w:t>-</w:t>
+      </w:r>
+      <w:r>
+        <w:rPr>
+          <w:lang w:val="ru-RU"/>
+        </w:rPr>
+        <w:t>4-6</w:t>
+      </w:r>
+      <w:r>
+        <w:rPr>
+          <w:lang w:val="ru-RU"/>
+        </w:rPr>
+        <w:t xml:space="preserve"> ед.,  </w:t>
+      </w:r>
+      <w:r>
+        <w:rPr>
+          <w:lang w:val="ru-RU"/>
+        </w:rPr>
+        <w:t xml:space="preserve">Лантус  </w:t>
+      </w:r>
+      <w:r>
+        <w:rPr>
+          <w:lang w:val="ru-RU"/>
+        </w:rPr>
+        <w:t>п/з 28-30 ед.</w:t>
       </w:r>
       <w:r>
         <w:rPr>
           <w:lang w:val="ru-RU"/>
         </w:rPr>
         <w:t xml:space="preserve">   ед.</w:t>
-      </w:r>
-    </w:p>
-    <w:p>
-      <w:pPr>
-        <w:ind w:left="435"/>
-        <w:jc w:val="both"/>
-        <w:rPr>
-          <w:lang w:val="ru-RU"/>
-        </w:rPr>
-      </w:pPr>
-      <w:proofErr w:type="spellStart"/>
-      <w:r>
-        <w:rPr>
-          <w:lang w:val="ru-RU"/>
-        </w:rPr>
-        <w:t>Актрапид</w:t>
-      </w:r>
-      <w:proofErr w:type="spellEnd"/>
-      <w:r>
-        <w:rPr>
-          <w:lang w:val="ru-RU"/>
-        </w:rPr>
-        <w:t xml:space="preserve"> НМ, </w:t>
-      </w:r>
-      <w:proofErr w:type="spellStart"/>
-      <w:r>
-        <w:rPr>
-          <w:lang w:val="ru-RU"/>
-        </w:rPr>
-        <w:t>Протафан</w:t>
-      </w:r>
-      <w:proofErr w:type="spellEnd"/>
-      <w:r>
-        <w:rPr>
-          <w:lang w:val="ru-RU"/>
-        </w:rPr>
-        <w:t xml:space="preserve"> НМ, </w:t>
-      </w:r>
-      <w:proofErr w:type="spellStart"/>
-      <w:r>
-        <w:rPr>
-          <w:lang w:val="ru-RU"/>
-        </w:rPr>
-        <w:t>Хумодар</w:t>
-      </w:r>
-      <w:proofErr w:type="spellEnd"/>
-      <w:r>
-        <w:rPr>
-          <w:lang w:val="ru-RU"/>
-        </w:rPr>
-        <w:t xml:space="preserve"> Р</w:t>
-      </w:r>
-      <w:r>
-        <w:rPr>
-          <w:lang w:val="ru-RU"/>
-        </w:rPr>
-        <w:t>100</w:t>
-      </w:r>
-      <w:r>
-        <w:rPr>
-          <w:lang w:val="ru-RU"/>
-        </w:rPr>
-        <w:t xml:space="preserve">Р, </w:t>
-      </w:r>
-      <w:proofErr w:type="spellStart"/>
-      <w:r>
-        <w:rPr>
-          <w:lang w:val="ru-RU"/>
-        </w:rPr>
-        <w:t>Хумодар</w:t>
-      </w:r>
-      <w:proofErr w:type="spellEnd"/>
-      <w:r>
-        <w:rPr>
-          <w:lang w:val="ru-RU"/>
-        </w:rPr>
-        <w:t xml:space="preserve"> Б</w:t>
-      </w:r>
-      <w:r>
-        <w:rPr>
-          <w:lang w:val="ru-RU"/>
-        </w:rPr>
-        <w:t>100</w:t>
-      </w:r>
-      <w:r>
-        <w:rPr>
-          <w:lang w:val="ru-RU"/>
-        </w:rPr>
-        <w:t xml:space="preserve">Р, </w:t>
-      </w:r>
-      <w:proofErr w:type="spellStart"/>
-      <w:r>
-        <w:rPr>
-          <w:lang w:val="ru-RU"/>
-        </w:rPr>
-        <w:t>Хумодар</w:t>
-      </w:r>
-      <w:proofErr w:type="spellEnd"/>
-      <w:proofErr w:type="gramStart"/>
-      <w:r>
-        <w:rPr>
-          <w:lang w:val="ru-RU"/>
-        </w:rPr>
-        <w:t xml:space="preserve"> К</w:t>
-      </w:r>
-      <w:proofErr w:type="gramEnd"/>
-      <w:r>
-        <w:rPr>
-          <w:lang w:val="ru-RU"/>
-        </w:rPr>
-        <w:t xml:space="preserve"> 25</w:t>
-      </w:r>
-      <w:r>
-        <w:rPr>
-          <w:lang w:val="ru-RU"/>
-        </w:rPr>
-        <w:t xml:space="preserve"> 100</w:t>
-      </w:r>
-      <w:r>
-        <w:rPr>
-          <w:lang w:val="ru-RU"/>
-        </w:rPr>
-        <w:t xml:space="preserve">Р, </w:t>
-      </w:r>
-      <w:proofErr w:type="spellStart"/>
-      <w:r>
-        <w:rPr>
-          <w:lang w:val="ru-RU"/>
-        </w:rPr>
-        <w:t>Инсуман</w:t>
-      </w:r>
-      <w:proofErr w:type="spellEnd"/>
-      <w:r>
-        <w:rPr>
-          <w:lang w:val="ru-RU"/>
-        </w:rPr>
-        <w:t xml:space="preserve"> </w:t>
-      </w:r>
-      <w:proofErr w:type="spellStart"/>
-      <w:r>
-        <w:rPr>
-          <w:lang w:val="ru-RU"/>
-        </w:rPr>
-        <w:t>Базал</w:t>
-      </w:r>
-      <w:proofErr w:type="spellEnd"/>
-      <w:r>
-        <w:rPr>
-          <w:lang w:val="ru-RU"/>
-        </w:rPr>
-        <w:t xml:space="preserve">, </w:t>
-      </w:r>
-      <w:proofErr w:type="spellStart"/>
-      <w:r>
-        <w:rPr>
-          <w:lang w:val="ru-RU"/>
-        </w:rPr>
-        <w:t>Инсуман</w:t>
-      </w:r>
-      <w:proofErr w:type="spellEnd"/>
-      <w:r>
-        <w:rPr>
-          <w:lang w:val="ru-RU"/>
-        </w:rPr>
-        <w:t xml:space="preserve"> Рапид, </w:t>
-      </w:r>
-      <w:proofErr w:type="spellStart"/>
-      <w:r>
-        <w:rPr>
-          <w:lang w:val="ru-RU"/>
-        </w:rPr>
-        <w:t>Хумулин</w:t>
-      </w:r>
-      <w:proofErr w:type="spellEnd"/>
-      <w:r>
-        <w:rPr>
-          <w:lang w:val="ru-RU"/>
-        </w:rPr>
-        <w:t xml:space="preserve"> R, </w:t>
-      </w:r>
-      <w:proofErr w:type="spellStart"/>
-      <w:r>
-        <w:rPr>
-          <w:lang w:val="ru-RU"/>
-        </w:rPr>
-        <w:t>Хумулин</w:t>
-      </w:r>
-      <w:proofErr w:type="spellEnd"/>
-      <w:r>
-        <w:rPr>
-          <w:lang w:val="ru-RU"/>
-        </w:rPr>
-        <w:t xml:space="preserve"> НПХ, </w:t>
-      </w:r>
-      <w:proofErr w:type="spellStart"/>
-      <w:r>
-        <w:rPr>
-          <w:lang w:val="ru-RU"/>
-        </w:rPr>
-        <w:t>Фармасулин</w:t>
-      </w:r>
-      <w:proofErr w:type="spellEnd"/>
-      <w:r>
-        <w:rPr>
-          <w:lang w:val="ru-RU"/>
-        </w:rPr>
-        <w:t xml:space="preserve"> Н, </w:t>
-      </w:r>
-      <w:proofErr w:type="spellStart"/>
-      <w:r>
-        <w:rPr>
-          <w:lang w:val="ru-RU"/>
-        </w:rPr>
-        <w:t>Фармасулин</w:t>
-      </w:r>
-      <w:proofErr w:type="spellEnd"/>
-      <w:r>
-        <w:rPr>
-          <w:lang w:val="ru-RU"/>
-        </w:rPr>
-        <w:t xml:space="preserve"> НN</w:t>
-      </w:r>
-      <w:r>
-        <w:rPr>
-          <w:lang w:val="ru-RU"/>
-        </w:rPr>
-        <w:t xml:space="preserve">Р, </w:t>
-      </w:r>
-      <w:proofErr w:type="spellStart"/>
-      <w:r>
-        <w:rPr>
-          <w:lang w:val="ru-RU"/>
-        </w:rPr>
-        <w:t>Генсулин</w:t>
-      </w:r>
-      <w:proofErr w:type="spellEnd"/>
-      <w:r>
-        <w:rPr>
-          <w:lang w:val="ru-RU"/>
-        </w:rPr>
-        <w:t xml:space="preserve"> R, </w:t>
-      </w:r>
-      <w:proofErr w:type="spellStart"/>
-      <w:r>
-        <w:rPr>
-          <w:lang w:val="ru-RU"/>
-        </w:rPr>
-        <w:t>Генсулин</w:t>
-      </w:r>
-      <w:proofErr w:type="spellEnd"/>
-      <w:r>
-        <w:rPr>
-          <w:lang w:val="ru-RU"/>
-        </w:rPr>
-        <w:t xml:space="preserve"> Н</w:t>
       </w:r>
     </w:p>
     <w:p>
@@ -7429,263 +6257,33 @@
         <w:rPr>
           <w:lang w:val="ru-RU"/>
         </w:rPr>
-        <w:t xml:space="preserve">ССТ: </w:t>
+        <w:t>Конт</w:t>
+      </w:r>
+      <w:r>
+        <w:rPr>
+          <w:lang w:val="ru-RU"/>
+        </w:rPr>
+        <w:t xml:space="preserve">роль </w:t>
       </w:r>
       <w:proofErr w:type="spellStart"/>
       <w:r>
         <w:rPr>
           <w:lang w:val="ru-RU"/>
         </w:rPr>
-        <w:t>диабетон</w:t>
+        <w:t>глик</w:t>
       </w:r>
       <w:proofErr w:type="spellEnd"/>
       <w:r>
         <w:rPr>
           <w:lang w:val="ru-RU"/>
         </w:rPr>
-        <w:t xml:space="preserve"> М</w:t>
-      </w:r>
-      <w:proofErr w:type="gramStart"/>
-      <w:r>
-        <w:rPr>
-          <w:lang w:val="ru-RU"/>
-        </w:rPr>
-        <w:t>R</w:t>
-      </w:r>
-      <w:proofErr w:type="gramEnd"/>
-      <w:r>
-        <w:rPr>
-          <w:lang w:val="ru-RU"/>
-        </w:rPr>
-        <w:t xml:space="preserve"> </w:t>
-      </w:r>
-      <w:r>
-        <w:rPr>
-          <w:lang w:val="ru-RU"/>
-        </w:rPr>
-        <w:t>(</w:t>
-      </w:r>
-      <w:proofErr w:type="spellStart"/>
-      <w:r>
-        <w:rPr>
-          <w:lang w:val="ru-RU"/>
-        </w:rPr>
-        <w:t>диаглизид</w:t>
-      </w:r>
-      <w:proofErr w:type="spellEnd"/>
-      <w:r>
-        <w:rPr>
-          <w:lang w:val="ru-RU"/>
-        </w:rPr>
-        <w:t xml:space="preserve"> МR) </w:t>
-      </w:r>
-      <w:r>
-        <w:rPr>
-          <w:lang w:val="ru-RU"/>
-        </w:rPr>
-        <w:t>60 мг</w:t>
-      </w:r>
-    </w:p>
-    <w:p>
-      <w:pPr>
-        <w:ind w:left="435"/>
-        <w:jc w:val="both"/>
-        <w:rPr>
-          <w:lang w:val="ru-RU"/>
-        </w:rPr>
-      </w:pPr>
-      <w:proofErr w:type="spellStart"/>
-      <w:r>
-        <w:rPr>
-          <w:lang w:val="ru-RU"/>
-        </w:rPr>
-        <w:t>диапирид</w:t>
-      </w:r>
-      <w:proofErr w:type="spellEnd"/>
-      <w:r>
-        <w:rPr>
-          <w:lang w:val="ru-RU"/>
-        </w:rPr>
-        <w:t xml:space="preserve"> (</w:t>
-      </w:r>
-      <w:r>
-        <w:rPr>
-          <w:lang w:val="ru-RU"/>
-        </w:rPr>
-        <w:t>амарил</w:t>
-      </w:r>
-      <w:r>
-        <w:rPr>
-          <w:lang w:val="ru-RU"/>
-        </w:rPr>
-        <w:t xml:space="preserve">, </w:t>
-      </w:r>
-      <w:r>
-        <w:rPr>
-          <w:lang w:val="ru-RU"/>
-        </w:rPr>
-        <w:t xml:space="preserve"> </w:t>
-      </w:r>
-      <w:proofErr w:type="spellStart"/>
-      <w:r>
-        <w:rPr>
-          <w:lang w:val="ru-RU"/>
-        </w:rPr>
-        <w:t>олтар</w:t>
-      </w:r>
-      <w:proofErr w:type="spellEnd"/>
-      <w:r>
-        <w:rPr>
-          <w:lang w:val="ru-RU"/>
-        </w:rPr>
-        <w:t xml:space="preserve"> ) 3 мг 1т. *1р/</w:t>
-      </w:r>
-      <w:proofErr w:type="spellStart"/>
-      <w:r>
-        <w:rPr>
-          <w:lang w:val="ru-RU"/>
-        </w:rPr>
-        <w:t>сут</w:t>
-      </w:r>
-      <w:proofErr w:type="spellEnd"/>
-      <w:r>
-        <w:rPr>
-          <w:lang w:val="ru-RU"/>
-        </w:rPr>
-        <w:t xml:space="preserve">. </w:t>
-      </w:r>
-      <w:proofErr w:type="gramStart"/>
-      <w:r>
-        <w:rPr>
-          <w:lang w:val="ru-RU"/>
-        </w:rPr>
-        <w:t>п</w:t>
-      </w:r>
-      <w:proofErr w:type="gramEnd"/>
-      <w:r>
-        <w:rPr>
-          <w:lang w:val="ru-RU"/>
-        </w:rPr>
-        <w:t xml:space="preserve">/з., </w:t>
-      </w:r>
-    </w:p>
-    <w:p>
-      <w:pPr>
-        <w:ind w:left="435"/>
-        <w:jc w:val="both"/>
-        <w:rPr>
-          <w:lang w:val="ru-RU"/>
-        </w:rPr>
-      </w:pPr>
-      <w:r>
-        <w:rPr>
-          <w:lang w:val="ru-RU"/>
-        </w:rPr>
-        <w:t>диаф</w:t>
-      </w:r>
-      <w:r>
-        <w:rPr>
-          <w:lang w:val="ru-RU"/>
-        </w:rPr>
-        <w:t>ормин (</w:t>
-      </w:r>
-      <w:proofErr w:type="spellStart"/>
-      <w:r>
-        <w:rPr>
-          <w:lang w:val="ru-RU"/>
-        </w:rPr>
-        <w:t>сиофор</w:t>
-      </w:r>
-      <w:proofErr w:type="spellEnd"/>
-      <w:r>
-        <w:rPr>
-          <w:lang w:val="ru-RU"/>
-        </w:rPr>
-        <w:t xml:space="preserve">, </w:t>
-      </w:r>
-      <w:r>
-        <w:rPr>
-          <w:lang w:val="ru-RU"/>
-        </w:rPr>
-        <w:t xml:space="preserve"> </w:t>
-      </w:r>
-      <w:proofErr w:type="spellStart"/>
-      <w:r>
-        <w:rPr>
-          <w:lang w:val="ru-RU"/>
-        </w:rPr>
-        <w:t>глюкофаж</w:t>
-      </w:r>
-      <w:proofErr w:type="spellEnd"/>
-      <w:r>
-        <w:rPr>
-          <w:lang w:val="ru-RU"/>
-        </w:rPr>
-        <w:t>) 1000 -</w:t>
-      </w:r>
-      <w:r>
-        <w:rPr>
-          <w:lang w:val="ru-RU"/>
-        </w:rPr>
-        <w:t xml:space="preserve"> 1т. *2р/</w:t>
-      </w:r>
-      <w:proofErr w:type="spellStart"/>
-      <w:r>
-        <w:rPr>
-          <w:lang w:val="ru-RU"/>
-        </w:rPr>
-        <w:t>сут</w:t>
-      </w:r>
-      <w:proofErr w:type="spellEnd"/>
-      <w:r>
-        <w:rPr>
-          <w:lang w:val="ru-RU"/>
-        </w:rPr>
-        <w:t xml:space="preserve">. </w:t>
-      </w:r>
-    </w:p>
-    <w:p>
-      <w:pPr>
-        <w:numPr>
-          <w:ilvl w:val="0"/>
-          <w:numId w:val="2"/>
-        </w:numPr>
-        <w:jc w:val="both"/>
-        <w:rPr>
-          <w:lang w:val="ru-RU"/>
-        </w:rPr>
-      </w:pPr>
-      <w:r>
-        <w:rPr>
-          <w:lang w:val="ru-RU"/>
-        </w:rPr>
-        <w:t>Конт</w:t>
-      </w:r>
-      <w:r>
-        <w:rPr>
-          <w:lang w:val="ru-RU"/>
-        </w:rPr>
-        <w:t xml:space="preserve">роль </w:t>
-      </w:r>
-      <w:proofErr w:type="spellStart"/>
-      <w:r>
-        <w:rPr>
-          <w:lang w:val="ru-RU"/>
-        </w:rPr>
-        <w:t>глик</w:t>
-      </w:r>
-      <w:proofErr w:type="spellEnd"/>
-      <w:r>
-        <w:rPr>
-          <w:lang w:val="ru-RU"/>
-        </w:rPr>
-        <w:t xml:space="preserve">. гемоглобина 1 раз в </w:t>
-      </w:r>
-      <w:r>
-        <w:rPr>
-          <w:lang w:val="ru-RU"/>
-        </w:rPr>
-        <w:t>6</w:t>
+        <w:t>. гемоглобина 1 раз в</w:t>
+      </w:r>
+      <w:r>
+        <w:rPr>
+          <w:lang w:val="ru-RU"/>
+        </w:rPr>
+        <w:t>3</w:t>
       </w:r>
       <w:r>
         <w:rPr>
@@ -7709,14 +6307,12 @@
         </w:sdtPr>
         <w:sdtEndPr/>
         <w:sdtContent>
-          <w:proofErr w:type="spellStart"/>
           <w:r>
             <w:rPr>
               <w:lang w:val="ru-RU"/>
             </w:rPr>
-            <w:t>микроальбуминурии</w:t>
+            <w:t>протеинурии</w:t>
           </w:r>
-          <w:proofErr w:type="spellEnd"/>
         </w:sdtContent>
       </w:sdt>
       <w:r>
@@ -7737,236 +6333,57 @@
           <w:lang w:val="ru-RU"/>
         </w:rPr>
       </w:pPr>
+      <w:r>
+        <w:rPr>
+          <w:lang w:val="ru-RU"/>
+        </w:rPr>
+        <w:t xml:space="preserve">Круглогодично сосудистая терапия: </w:t>
+      </w:r>
       <w:proofErr w:type="spellStart"/>
       <w:r>
         <w:rPr>
           <w:lang w:val="ru-RU"/>
         </w:rPr>
-        <w:t>Гиполипидемическая</w:t>
+        <w:t>вазонит</w:t>
       </w:r>
       <w:proofErr w:type="spellEnd"/>
       <w:r>
         <w:rPr>
           <w:lang w:val="ru-RU"/>
         </w:rPr>
-        <w:t xml:space="preserve"> терапия</w:t>
-      </w:r>
-      <w:r>
-        <w:rPr>
-          <w:lang w:val="ru-RU"/>
-        </w:rPr>
-        <w:t>:</w:t>
+        <w:t xml:space="preserve"> или </w:t>
+      </w:r>
+      <w:proofErr w:type="spellStart"/>
+      <w:r>
+        <w:rPr>
+          <w:lang w:val="ru-RU"/>
+        </w:rPr>
+        <w:t>а</w:t>
+      </w:r>
+      <w:r>
+        <w:rPr>
+          <w:lang w:val="ru-RU"/>
+        </w:rPr>
+        <w:t>гапурин-ретард</w:t>
+      </w:r>
+      <w:proofErr w:type="spellEnd"/>
+      <w:r>
+        <w:rPr>
+          <w:lang w:val="ru-RU"/>
+        </w:rPr>
+        <w:t xml:space="preserve">  1т.*2 р. 1 мес. </w:t>
+      </w:r>
+      <w:r>
+        <w:rPr>
+          <w:lang w:val="ru-RU"/>
+        </w:rPr>
+        <w:t xml:space="preserve">– курсами. </w:t>
       </w:r>
       <w:r>
         <w:rPr>
           <w:lang w:val="ru-RU"/>
         </w:rPr>
         <w:t xml:space="preserve"> </w:t>
-      </w:r>
-      <w:proofErr w:type="spellStart"/>
-      <w:r>
-        <w:rPr>
-          <w:lang w:val="ru-RU"/>
-        </w:rPr>
-        <w:t>розувастатин</w:t>
-      </w:r>
-      <w:proofErr w:type="spellEnd"/>
-      <w:r>
-        <w:rPr>
-          <w:lang w:val="ru-RU"/>
-        </w:rPr>
-        <w:t xml:space="preserve"> </w:t>
-      </w:r>
-      <w:r>
-        <w:rPr>
-          <w:lang w:val="ru-RU"/>
-        </w:rPr>
-        <w:t>10 мг</w:t>
-      </w:r>
-      <w:r>
-        <w:rPr>
-          <w:lang w:val="ru-RU"/>
-        </w:rPr>
-        <w:t xml:space="preserve"> </w:t>
-      </w:r>
-      <w:r>
-        <w:rPr>
-          <w:lang w:val="ru-RU"/>
-        </w:rPr>
-        <w:t xml:space="preserve">1т </w:t>
-      </w:r>
-      <w:proofErr w:type="spellStart"/>
-      <w:r>
-        <w:rPr>
-          <w:lang w:val="ru-RU"/>
-        </w:rPr>
-        <w:t>веч</w:t>
-      </w:r>
-      <w:proofErr w:type="spellEnd"/>
-      <w:r>
-        <w:rPr>
-          <w:lang w:val="ru-RU"/>
-        </w:rPr>
-        <w:t xml:space="preserve"> </w:t>
-      </w:r>
-      <w:r>
-        <w:rPr>
-          <w:lang w:val="ru-RU"/>
-        </w:rPr>
-        <w:t>с контр</w:t>
-      </w:r>
-      <w:proofErr w:type="gramStart"/>
-      <w:r>
-        <w:rPr>
-          <w:lang w:val="ru-RU"/>
-        </w:rPr>
-        <w:t>.</w:t>
-      </w:r>
-      <w:proofErr w:type="gramEnd"/>
-      <w:r>
-        <w:rPr>
-          <w:lang w:val="ru-RU"/>
-        </w:rPr>
-        <w:t xml:space="preserve"> </w:t>
-      </w:r>
-      <w:proofErr w:type="spellStart"/>
-      <w:proofErr w:type="gramStart"/>
-      <w:r>
-        <w:rPr>
-          <w:lang w:val="ru-RU"/>
-        </w:rPr>
-        <w:t>л</w:t>
-      </w:r>
-      <w:proofErr w:type="gramEnd"/>
-      <w:r>
-        <w:rPr>
-          <w:lang w:val="ru-RU"/>
-        </w:rPr>
-        <w:t>ипидограммы</w:t>
-      </w:r>
-      <w:proofErr w:type="spellEnd"/>
-      <w:r>
-        <w:rPr>
-          <w:lang w:val="ru-RU"/>
-        </w:rPr>
-        <w:t xml:space="preserve"> </w:t>
-      </w:r>
-      <w:r>
-        <w:rPr>
-          <w:lang w:val="ru-RU"/>
-        </w:rPr>
-        <w:t>через 3 мес.</w:t>
-      </w:r>
-    </w:p>
-    <w:p>
-      <w:pPr>
-        <w:numPr>
-          <w:ilvl w:val="0"/>
-          <w:numId w:val="2"/>
-        </w:numPr>
-        <w:jc w:val="both"/>
-        <w:rPr>
-          <w:lang w:val="ru-RU"/>
-        </w:rPr>
-      </w:pPr>
-      <w:r>
-        <w:rPr>
-          <w:lang w:val="ru-RU"/>
-        </w:rPr>
-        <w:t xml:space="preserve">Круглогодично сосудистая терапия: </w:t>
-      </w:r>
-      <w:proofErr w:type="spellStart"/>
-      <w:r>
-        <w:rPr>
-          <w:lang w:val="ru-RU"/>
-        </w:rPr>
-        <w:t>вазонит</w:t>
-      </w:r>
-      <w:proofErr w:type="spellEnd"/>
-      <w:r>
-        <w:rPr>
-          <w:lang w:val="ru-RU"/>
-        </w:rPr>
-        <w:t xml:space="preserve"> или </w:t>
-      </w:r>
-      <w:proofErr w:type="spellStart"/>
-      <w:r>
-        <w:rPr>
-          <w:lang w:val="ru-RU"/>
-        </w:rPr>
-        <w:t>а</w:t>
-      </w:r>
-      <w:r>
-        <w:rPr>
-          <w:lang w:val="ru-RU"/>
-        </w:rPr>
-        <w:t>гапурин-ретард</w:t>
-      </w:r>
-      <w:proofErr w:type="spellEnd"/>
-      <w:r>
-        <w:rPr>
-          <w:lang w:val="ru-RU"/>
-        </w:rPr>
-        <w:t xml:space="preserve">  1т.*2 р. 1 мес. </w:t>
-      </w:r>
-      <w:r>
-        <w:rPr>
-          <w:lang w:val="ru-RU"/>
-        </w:rPr>
-        <w:t xml:space="preserve">– курсами. </w:t>
-      </w:r>
-      <w:r>
-        <w:rPr>
-          <w:lang w:val="ru-RU"/>
-        </w:rPr>
-        <w:t xml:space="preserve"> </w:t>
-      </w:r>
-    </w:p>
-    <w:p>
-      <w:pPr>
-        <w:pStyle w:val="ab"/>
-        <w:numPr>
-          <w:ilvl w:val="0"/>
-          <w:numId w:val="2"/>
-        </w:numPr>
-        <w:jc w:val="both"/>
-        <w:rPr>
-          <w:lang w:val="ru-RU"/>
-        </w:rPr>
-      </w:pPr>
-      <w:r>
-        <w:rPr>
-          <w:lang w:val="ru-RU"/>
-        </w:rPr>
-        <w:t>Рек</w:t>
-      </w:r>
-      <w:proofErr w:type="gramStart"/>
-      <w:r>
-        <w:rPr>
-          <w:lang w:val="ru-RU"/>
-        </w:rPr>
-        <w:t>.</w:t>
-      </w:r>
-      <w:proofErr w:type="gramEnd"/>
-      <w:r>
-        <w:rPr>
-          <w:lang w:val="ru-RU"/>
-        </w:rPr>
-        <w:t xml:space="preserve"> </w:t>
-      </w:r>
-      <w:proofErr w:type="gramStart"/>
-      <w:r>
-        <w:rPr>
-          <w:lang w:val="ru-RU"/>
-        </w:rPr>
-        <w:t>к</w:t>
-      </w:r>
-      <w:proofErr w:type="gramEnd"/>
-      <w:r>
-        <w:rPr>
-          <w:lang w:val="ru-RU"/>
-        </w:rPr>
-        <w:t xml:space="preserve">ардиолога: </w:t>
       </w:r>
     </w:p>
     <w:p>
@@ -8008,26 +6425,84 @@
         <w:rPr>
           <w:lang w:val="ru-RU"/>
         </w:rPr>
-        <w:t xml:space="preserve"> э</w:t>
-      </w:r>
-      <w:r>
-        <w:rPr>
-          <w:lang w:val="ru-RU"/>
-        </w:rPr>
-        <w:t>налаприл 5 мг утром,</w:t>
-      </w:r>
-      <w:r>
-        <w:rPr>
-          <w:lang w:val="ru-RU"/>
-        </w:rPr>
         <w:t xml:space="preserve"> </w:t>
       </w:r>
+      <w:r>
+        <w:rPr>
+          <w:lang w:val="ru-RU"/>
+        </w:rPr>
+        <w:t xml:space="preserve"> </w:t>
+      </w:r>
       <w:proofErr w:type="spellStart"/>
       <w:r>
         <w:rPr>
           <w:lang w:val="ru-RU"/>
         </w:rPr>
-        <w:t>индапрес</w:t>
+        <w:t>хипотел</w:t>
+      </w:r>
+      <w:proofErr w:type="spellEnd"/>
+      <w:r>
+        <w:rPr>
+          <w:lang w:val="ru-RU"/>
+        </w:rPr>
+        <w:t xml:space="preserve">  80 мг,  </w:t>
+      </w:r>
+      <w:proofErr w:type="spellStart"/>
+      <w:r>
+        <w:rPr>
+          <w:lang w:val="ru-RU"/>
+        </w:rPr>
+        <w:t>небивалол</w:t>
+      </w:r>
+      <w:proofErr w:type="spellEnd"/>
+      <w:r>
+        <w:rPr>
+          <w:lang w:val="ru-RU"/>
+        </w:rPr>
+        <w:t xml:space="preserve"> 5 мг, /</w:t>
+      </w:r>
+      <w:proofErr w:type="spellStart"/>
+      <w:r>
+        <w:rPr>
+          <w:lang w:val="ru-RU"/>
+        </w:rPr>
+        <w:t>сут</w:t>
+      </w:r>
+      <w:proofErr w:type="spellEnd"/>
+      <w:r>
+        <w:rPr>
+          <w:lang w:val="ru-RU"/>
+        </w:rPr>
+        <w:t>, при недостаточном эффекте</w:t>
+      </w:r>
+      <w:proofErr w:type="gramStart"/>
+      <w:r>
+        <w:rPr>
+          <w:lang w:val="ru-RU"/>
+        </w:rPr>
+        <w:t>.</w:t>
+      </w:r>
+      <w:proofErr w:type="gramEnd"/>
+      <w:r>
+        <w:rPr>
+          <w:lang w:val="ru-RU"/>
+        </w:rPr>
+        <w:t xml:space="preserve"> </w:t>
+      </w:r>
+      <w:proofErr w:type="spellStart"/>
+      <w:proofErr w:type="gramStart"/>
+      <w:r>
+        <w:rPr>
+          <w:lang w:val="ru-RU"/>
+        </w:rPr>
+        <w:t>и</w:t>
+      </w:r>
+      <w:proofErr w:type="gramEnd"/>
+      <w:r>
+        <w:rPr>
+          <w:lang w:val="ru-RU"/>
+        </w:rPr>
+        <w:t>ндапрес</w:t>
       </w:r>
       <w:proofErr w:type="spellEnd"/>
       <w:r>
@@ -8107,15 +6582,9 @@
             <w:rPr>
               <w:lang w:val="ru-RU"/>
             </w:rPr>
-            <w:t>Диалипон</w:t>
+            <w:t>Тиогамма</w:t>
           </w:r>
           <w:proofErr w:type="spellEnd"/>
-          <w:r>
-            <w:rPr>
-              <w:lang w:val="ru-RU"/>
-            </w:rPr>
-            <w:t xml:space="preserve"> </w:t>
-          </w:r>
         </w:sdtContent>
       </w:sdt>
       <w:r>
@@ -8247,26 +6716,6 @@
           <w:lang w:val="ru-RU"/>
         </w:rPr>
         <w:t>1 мес.</w:t>
-      </w:r>
-      <w:r>
-        <w:rPr>
-          <w:lang w:val="ru-RU"/>
-        </w:rPr>
-        <w:t xml:space="preserve">, </w:t>
-      </w:r>
-      <w:proofErr w:type="spellStart"/>
-      <w:r>
-        <w:rPr>
-          <w:lang w:val="ru-RU"/>
-        </w:rPr>
-        <w:t>актовегин</w:t>
-      </w:r>
-      <w:proofErr w:type="spellEnd"/>
-      <w:r>
-        <w:rPr>
-          <w:lang w:val="ru-RU"/>
-        </w:rPr>
-        <w:t xml:space="preserve"> 200 мг *2р/д. 1 мес.</w:t>
       </w:r>
     </w:p>
     <w:p>
@@ -8275,6 +6724,7 @@
           <w:ilvl w:val="0"/>
           <w:numId w:val="2"/>
         </w:numPr>
+        <w:ind w:left="426" w:hanging="426"/>
         <w:jc w:val="both"/>
         <w:rPr>
           <w:lang w:val="ru-RU"/>
@@ -8284,443 +6734,194 @@
         <w:rPr>
           <w:lang w:val="ru-RU"/>
         </w:rPr>
-        <w:t>Рек. невропатолога: преп. а-</w:t>
+        <w:t>Пациент ознакомлен с постановлением КМУ 29.03.16 № 239</w:t>
+      </w:r>
+      <w:r>
+        <w:rPr>
+          <w:lang w:val="ru-RU"/>
+        </w:rPr>
+        <w:t xml:space="preserve"> </w:t>
       </w:r>
       <w:proofErr w:type="spellStart"/>
       <w:r>
         <w:rPr>
           <w:lang w:val="ru-RU"/>
         </w:rPr>
-        <w:t>липоевой</w:t>
+        <w:t>щодо</w:t>
       </w:r>
       <w:proofErr w:type="spellEnd"/>
       <w:r>
         <w:rPr>
           <w:lang w:val="ru-RU"/>
         </w:rPr>
-        <w:t xml:space="preserve"> к-ты 600 мг в/в кап.</w:t>
-      </w:r>
-      <w:r>
-        <w:rPr>
-          <w:lang w:val="ru-RU"/>
-        </w:rPr>
-        <w:t xml:space="preserve">, </w:t>
-      </w:r>
-      <w:r>
-        <w:rPr>
-          <w:lang w:val="ru-RU"/>
-        </w:rPr>
-        <w:t xml:space="preserve">витамины </w:t>
+        <w:t xml:space="preserve"> «</w:t>
       </w:r>
       <w:proofErr w:type="spellStart"/>
       <w:r>
         <w:rPr>
           <w:lang w:val="ru-RU"/>
         </w:rPr>
-        <w:t>гр</w:t>
+        <w:t>Перел</w:t>
       </w:r>
       <w:proofErr w:type="spellEnd"/>
-      <w:r>
-        <w:rPr>
-          <w:lang w:val="ru-RU"/>
-        </w:rPr>
-        <w:t xml:space="preserve"> В, </w:t>
+      <w:proofErr w:type="gramStart"/>
+      <w:r>
+        <w:rPr>
+          <w:lang w:val="en-US"/>
+        </w:rPr>
+        <w:t>i</w:t>
+      </w:r>
+      <w:proofErr w:type="gramEnd"/>
+      <w:r>
+        <w:rPr>
+          <w:lang w:val="ru-RU"/>
+        </w:rPr>
+        <w:t xml:space="preserve">ку </w:t>
       </w:r>
       <w:proofErr w:type="spellStart"/>
       <w:r>
         <w:rPr>
           <w:lang w:val="ru-RU"/>
         </w:rPr>
-        <w:t>актовегин</w:t>
+        <w:t>хворих</w:t>
       </w:r>
       <w:proofErr w:type="spellEnd"/>
       <w:r>
         <w:rPr>
           <w:lang w:val="ru-RU"/>
         </w:rPr>
-        <w:t xml:space="preserve"> 10,0 в/в № 10, </w:t>
+        <w:t xml:space="preserve"> на </w:t>
       </w:r>
       <w:proofErr w:type="spellStart"/>
       <w:r>
         <w:rPr>
           <w:lang w:val="ru-RU"/>
         </w:rPr>
-        <w:t>бенфогамма</w:t>
+        <w:t>цукров</w:t>
+      </w:r>
+      <w:r>
+        <w:rPr>
+          <w:lang w:val="ru-RU"/>
+        </w:rPr>
+        <w:t>и</w:t>
+      </w:r>
+      <w:r>
+        <w:rPr>
+          <w:lang w:val="ru-RU"/>
+        </w:rPr>
+        <w:t>й</w:t>
       </w:r>
       <w:proofErr w:type="spellEnd"/>
       <w:r>
         <w:rPr>
           <w:lang w:val="ru-RU"/>
         </w:rPr>
-        <w:t xml:space="preserve"> 300 мг 1т/</w:t>
+        <w:t xml:space="preserve"> д</w:t>
+      </w:r>
+      <w:r>
+        <w:rPr>
+          <w:lang w:val="en-US"/>
+        </w:rPr>
+        <w:t>i</w:t>
       </w:r>
       <w:proofErr w:type="spellStart"/>
       <w:r>
         <w:rPr>
           <w:lang w:val="ru-RU"/>
         </w:rPr>
-        <w:t>сут</w:t>
+        <w:t>абет</w:t>
       </w:r>
       <w:proofErr w:type="spellEnd"/>
       <w:r>
         <w:rPr>
           <w:lang w:val="ru-RU"/>
         </w:rPr>
-        <w:t xml:space="preserve"> до 2 мес.,  вита-</w:t>
+        <w:t xml:space="preserve"> для в</w:t>
+      </w:r>
+      <w:r>
+        <w:rPr>
+          <w:lang w:val="en-US"/>
+        </w:rPr>
+        <w:t>i</w:t>
       </w:r>
       <w:proofErr w:type="spellStart"/>
       <w:r>
         <w:rPr>
           <w:lang w:val="ru-RU"/>
         </w:rPr>
-        <w:t>мелатононин</w:t>
+        <w:t>дшкодування</w:t>
       </w:r>
       <w:proofErr w:type="spellEnd"/>
       <w:r>
         <w:rPr>
           <w:lang w:val="ru-RU"/>
         </w:rPr>
-        <w:t xml:space="preserve"> 1-2 т </w:t>
+        <w:t xml:space="preserve"> </w:t>
       </w:r>
       <w:proofErr w:type="spellStart"/>
       <w:r>
         <w:rPr>
           <w:lang w:val="ru-RU"/>
         </w:rPr>
-        <w:t>веч</w:t>
+        <w:t>вартост</w:t>
       </w:r>
       <w:proofErr w:type="spellEnd"/>
       <w:r>
         <w:rPr>
-          <w:lang w:val="ru-RU"/>
-        </w:rPr>
-        <w:t>.,</w:t>
-      </w:r>
-      <w:r>
-        <w:rPr>
-          <w:lang w:val="ru-RU"/>
-        </w:rPr>
-        <w:t xml:space="preserve"> </w:t>
+          <w:lang w:val="en-US"/>
+        </w:rPr>
+        <w:t>i</w:t>
+      </w:r>
+      <w:r>
+        <w:rPr>
+          <w:lang w:val="ru-RU"/>
+        </w:rPr>
+        <w:t xml:space="preserve"> препарат</w:t>
+      </w:r>
+      <w:r>
+        <w:rPr>
+          <w:lang w:val="en-US"/>
+        </w:rPr>
+        <w:t>i</w:t>
+      </w:r>
+      <w:r>
+        <w:rPr>
+          <w:lang w:val="ru-RU"/>
+        </w:rPr>
+        <w:t xml:space="preserve">в </w:t>
+      </w:r>
+      <w:r>
+        <w:rPr>
+          <w:lang w:val="en-US"/>
+        </w:rPr>
+        <w:t>i</w:t>
       </w:r>
       <w:proofErr w:type="spellStart"/>
       <w:r>
         <w:rPr>
           <w:lang w:val="ru-RU"/>
         </w:rPr>
-        <w:t>вестибо</w:t>
+        <w:t>нсул</w:t>
       </w:r>
       <w:proofErr w:type="spellEnd"/>
       <w:r>
         <w:rPr>
-          <w:lang w:val="ru-RU"/>
-        </w:rPr>
-        <w:t xml:space="preserve"> 24 мг 2р\д, </w:t>
-      </w:r>
-      <w:r>
-        <w:rPr>
-          <w:lang w:val="ru-RU"/>
-        </w:rPr>
-        <w:t xml:space="preserve"> </w:t>
-      </w:r>
-      <w:proofErr w:type="spellStart"/>
-      <w:r>
-        <w:rPr>
-          <w:lang w:val="ru-RU"/>
-        </w:rPr>
-        <w:t>вестинорм</w:t>
-      </w:r>
-      <w:proofErr w:type="spellEnd"/>
-      <w:r>
-        <w:rPr>
-          <w:lang w:val="ru-RU"/>
-        </w:rPr>
-        <w:t xml:space="preserve"> 16 мг 1т 3р\д до 2 </w:t>
-      </w:r>
-      <w:proofErr w:type="spellStart"/>
-      <w:proofErr w:type="gramStart"/>
-      <w:r>
-        <w:rPr>
-          <w:lang w:val="ru-RU"/>
-        </w:rPr>
-        <w:t>мес</w:t>
-      </w:r>
-      <w:proofErr w:type="spellEnd"/>
-      <w:proofErr w:type="gramEnd"/>
-      <w:r>
-        <w:rPr>
-          <w:lang w:val="ru-RU"/>
-        </w:rPr>
-        <w:t xml:space="preserve">,, </w:t>
-      </w:r>
-      <w:proofErr w:type="spellStart"/>
-      <w:r>
-        <w:rPr>
-          <w:lang w:val="ru-RU"/>
-        </w:rPr>
-        <w:t>габагамма</w:t>
-      </w:r>
-      <w:proofErr w:type="spellEnd"/>
-      <w:r>
-        <w:rPr>
-          <w:lang w:val="ru-RU"/>
-        </w:rPr>
-        <w:t xml:space="preserve"> 300 мг </w:t>
-      </w:r>
-      <w:proofErr w:type="spellStart"/>
-      <w:r>
-        <w:rPr>
-          <w:lang w:val="ru-RU"/>
-        </w:rPr>
-        <w:t>веч</w:t>
-      </w:r>
-      <w:proofErr w:type="spellEnd"/>
-      <w:r>
-        <w:rPr>
-          <w:lang w:val="ru-RU"/>
-        </w:rPr>
-        <w:t xml:space="preserve">, </w:t>
-      </w:r>
-      <w:proofErr w:type="spellStart"/>
-      <w:r>
-        <w:rPr>
-          <w:lang w:val="ru-RU"/>
-        </w:rPr>
-        <w:t>габантин</w:t>
-      </w:r>
-      <w:proofErr w:type="spellEnd"/>
-      <w:r>
-        <w:rPr>
-          <w:lang w:val="ru-RU"/>
-        </w:rPr>
-        <w:t xml:space="preserve"> 300мг 2р/</w:t>
-      </w:r>
-      <w:proofErr w:type="spellStart"/>
-      <w:r>
-        <w:rPr>
-          <w:lang w:val="ru-RU"/>
-        </w:rPr>
-        <w:t>сут</w:t>
-      </w:r>
-      <w:proofErr w:type="spellEnd"/>
-      <w:r>
-        <w:rPr>
-          <w:lang w:val="ru-RU"/>
-        </w:rPr>
-        <w:t xml:space="preserve">. 2-3 </w:t>
-      </w:r>
-      <w:proofErr w:type="spellStart"/>
-      <w:r>
-        <w:rPr>
-          <w:lang w:val="ru-RU"/>
-        </w:rPr>
-        <w:t>нед</w:t>
-      </w:r>
-      <w:proofErr w:type="spellEnd"/>
-      <w:r>
-        <w:rPr>
-          <w:lang w:val="ru-RU"/>
-        </w:rPr>
-        <w:t xml:space="preserve">., глицин 2т 3/д., </w:t>
-      </w:r>
-      <w:proofErr w:type="spellStart"/>
-      <w:r>
-        <w:rPr>
-          <w:lang w:val="ru-RU"/>
-        </w:rPr>
-        <w:t>глиятон</w:t>
-      </w:r>
-      <w:proofErr w:type="spellEnd"/>
-      <w:r>
-        <w:rPr>
-          <w:lang w:val="ru-RU"/>
-        </w:rPr>
-        <w:t xml:space="preserve"> 1000  в/м № 10, </w:t>
-      </w:r>
-      <w:proofErr w:type="spellStart"/>
-      <w:r>
-        <w:rPr>
-          <w:lang w:val="ru-RU"/>
-        </w:rPr>
-        <w:t>кортексин</w:t>
-      </w:r>
-      <w:proofErr w:type="spellEnd"/>
-      <w:r>
-        <w:rPr>
-          <w:lang w:val="ru-RU"/>
-        </w:rPr>
-        <w:t xml:space="preserve"> 10,</w:t>
-      </w:r>
-      <w:r>
-        <w:rPr>
-          <w:lang w:val="ru-RU"/>
-        </w:rPr>
-        <w:t>0</w:t>
-      </w:r>
-      <w:r>
-        <w:rPr>
-          <w:lang w:val="ru-RU"/>
-        </w:rPr>
-        <w:t xml:space="preserve"> в/</w:t>
-      </w:r>
-      <w:r>
-        <w:rPr>
-          <w:lang w:val="ru-RU"/>
-        </w:rPr>
-        <w:t>м</w:t>
-      </w:r>
-      <w:r>
-        <w:rPr>
-          <w:lang w:val="ru-RU"/>
-        </w:rPr>
-        <w:t xml:space="preserve"> №10., </w:t>
-      </w:r>
-      <w:proofErr w:type="spellStart"/>
-      <w:r>
-        <w:rPr>
-          <w:lang w:val="ru-RU"/>
-        </w:rPr>
-        <w:t>келтикан</w:t>
-      </w:r>
-      <w:proofErr w:type="spellEnd"/>
-      <w:r>
-        <w:rPr>
-          <w:lang w:val="ru-RU"/>
-        </w:rPr>
-        <w:t xml:space="preserve"> 1т.*3р/д.</w:t>
-      </w:r>
-      <w:r>
-        <w:rPr>
-          <w:lang w:val="ru-RU"/>
-        </w:rPr>
-        <w:t xml:space="preserve"> 1 мес.</w:t>
-      </w:r>
-      <w:r>
-        <w:rPr>
-          <w:lang w:val="ru-RU"/>
-        </w:rPr>
-        <w:t xml:space="preserve">, </w:t>
-      </w:r>
-      <w:proofErr w:type="spellStart"/>
-      <w:r>
-        <w:rPr>
-          <w:lang w:val="ru-RU"/>
-        </w:rPr>
-        <w:t>луцетам</w:t>
-      </w:r>
-      <w:proofErr w:type="spellEnd"/>
-      <w:r>
-        <w:rPr>
-          <w:lang w:val="ru-RU"/>
-        </w:rPr>
-        <w:t xml:space="preserve"> 15,0 в/в </w:t>
-      </w:r>
-      <w:proofErr w:type="spellStart"/>
-      <w:proofErr w:type="gramStart"/>
-      <w:r>
-        <w:rPr>
-          <w:lang w:val="ru-RU"/>
-        </w:rPr>
-        <w:t>стр</w:t>
-      </w:r>
-      <w:proofErr w:type="spellEnd"/>
-      <w:proofErr w:type="gramEnd"/>
-      <w:r>
-        <w:rPr>
-          <w:lang w:val="ru-RU"/>
-        </w:rPr>
-        <w:t xml:space="preserve"> № 10, </w:t>
-      </w:r>
-      <w:proofErr w:type="spellStart"/>
-      <w:r>
-        <w:rPr>
-          <w:lang w:val="ru-RU"/>
-        </w:rPr>
-        <w:t>нуклео</w:t>
-      </w:r>
-      <w:proofErr w:type="spellEnd"/>
-      <w:r>
-        <w:rPr>
-          <w:lang w:val="ru-RU"/>
-        </w:rPr>
-        <w:t xml:space="preserve"> ЦМФ 1т. *2р/д 20 дней, </w:t>
-      </w:r>
-      <w:proofErr w:type="spellStart"/>
-      <w:r>
-        <w:rPr>
-          <w:lang w:val="ru-RU"/>
-        </w:rPr>
-        <w:t>сермион</w:t>
-      </w:r>
-      <w:proofErr w:type="spellEnd"/>
-      <w:r>
-        <w:rPr>
-          <w:lang w:val="ru-RU"/>
-        </w:rPr>
-        <w:t xml:space="preserve"> 30 мг утр. 1 мес., </w:t>
-      </w:r>
-    </w:p>
-    <w:p>
-      <w:pPr>
-        <w:numPr>
-          <w:ilvl w:val="0"/>
-          <w:numId w:val="2"/>
-        </w:numPr>
-        <w:jc w:val="both"/>
-        <w:rPr>
-          <w:lang w:val="ru-RU"/>
-        </w:rPr>
-      </w:pPr>
-      <w:r>
-        <w:rPr>
-          <w:lang w:val="ru-RU"/>
-        </w:rPr>
-        <w:t>УЗИ щит</w:t>
-      </w:r>
-      <w:proofErr w:type="gramStart"/>
-      <w:r>
-        <w:rPr>
-          <w:lang w:val="ru-RU"/>
-        </w:rPr>
-        <w:t>.</w:t>
-      </w:r>
-      <w:proofErr w:type="gramEnd"/>
-      <w:r>
-        <w:rPr>
-          <w:lang w:val="ru-RU"/>
-        </w:rPr>
-        <w:t xml:space="preserve"> </w:t>
-      </w:r>
-      <w:proofErr w:type="gramStart"/>
-      <w:r>
-        <w:rPr>
-          <w:lang w:val="ru-RU"/>
-        </w:rPr>
-        <w:t>ж</w:t>
-      </w:r>
-      <w:proofErr w:type="gramEnd"/>
-      <w:r>
-        <w:rPr>
-          <w:lang w:val="ru-RU"/>
-        </w:rPr>
-        <w:t xml:space="preserve">елезы 1р. в год. </w:t>
-      </w:r>
-      <w:r>
-        <w:rPr>
-          <w:lang w:val="ru-RU"/>
-        </w:rPr>
-        <w:t xml:space="preserve">Контр ТТГ 1р в 6 мес. </w:t>
-      </w:r>
-    </w:p>
-    <w:p>
-      <w:pPr>
-        <w:ind w:left="435"/>
-        <w:jc w:val="both"/>
-        <w:rPr>
-          <w:lang w:val="ru-RU"/>
-        </w:rPr>
-      </w:pPr>
-      <w:bookmarkStart w:id="5" w:name="_GoBack"/>
-      <w:bookmarkEnd w:id="5"/>
+          <w:lang w:val="en-US"/>
+        </w:rPr>
+        <w:t>i</w:t>
+      </w:r>
+      <w:r>
+        <w:rPr>
+          <w:lang w:val="ru-RU"/>
+        </w:rPr>
+        <w:t>ну»</w:t>
+      </w:r>
+      <w:r>
+        <w:rPr>
+          <w:lang w:val="ru-RU"/>
+        </w:rPr>
+        <w:t xml:space="preserve">. </w:t>
+      </w:r>
     </w:p>
     <w:p>
       <w:pPr>
@@ -10196,93 +8397,6 @@
     </w:docPart>
     <w:docPart>
       <w:docPartPr>
-        <w:name w:val="FBFC6A18E07A484F9E976562E903BEB7"/>
-        <w:category>
-          <w:name w:val="Общие"/>
-          <w:gallery w:val="placeholder"/>
-        </w:category>
-        <w:types>
-          <w:type w:val="bbPlcHdr"/>
-        </w:types>
-        <w:behaviors>
-          <w:behavior w:val="content"/>
-        </w:behaviors>
-        <w:guid w:val="{E5D938F3-E00E-4F48-ACDE-E2E2655275DF}"/>
-      </w:docPartPr>
-      <w:docPartBody>
-        <w:p>
-          <w:pPr>
-            <w:pStyle w:val="FBFC6A18E07A484F9E976562E903BEB7"/>
-          </w:pPr>
-          <w:r>
-            <w:rPr>
-              <w:rStyle w:val="a3"/>
-            </w:rPr>
-            <w:t>Выберите элемент.</w:t>
-          </w:r>
-        </w:p>
-      </w:docPartBody>
-    </w:docPart>
-    <w:docPart>
-      <w:docPartPr>
-        <w:name w:val="DB435B1E68954750936FB322747598D2"/>
-        <w:category>
-          <w:name w:val="Общие"/>
-          <w:gallery w:val="placeholder"/>
-        </w:category>
-        <w:types>
-          <w:type w:val="bbPlcHdr"/>
-        </w:types>
-        <w:behaviors>
-          <w:behavior w:val="content"/>
-        </w:behaviors>
-        <w:guid w:val="{7122C427-55FD-49A2-B369-ED6DAFC67A8F}"/>
-      </w:docPartPr>
-      <w:docPartBody>
-        <w:p>
-          <w:pPr>
-            <w:pStyle w:val="DB435B1E68954750936FB322747598D2"/>
-          </w:pPr>
-          <w:r>
-            <w:rPr>
-              <w:rStyle w:val="a3"/>
-            </w:rPr>
-            <w:t>Выберите элемент.</w:t>
-          </w:r>
-        </w:p>
-      </w:docPartBody>
-    </w:docPart>
-    <w:docPart>
-      <w:docPartPr>
-        <w:name w:val="5917FEE754784A0BA4173B51A4E1CE95"/>
-        <w:category>
-          <w:name w:val="Общие"/>
-          <w:gallery w:val="placeholder"/>
-        </w:category>
-        <w:types>
-          <w:type w:val="bbPlcHdr"/>
-        </w:types>
-        <w:behaviors>
-          <w:behavior w:val="content"/>
-        </w:behaviors>
-        <w:guid w:val="{92F74F23-8C0C-424C-A12C-19EB4EDE41E3}"/>
-      </w:docPartPr>
-      <w:docPartBody>
-        <w:p>
-          <w:pPr>
-            <w:pStyle w:val="5917FEE754784A0BA4173B51A4E1CE95"/>
-          </w:pPr>
-          <w:r>
-            <w:rPr>
-              <w:rStyle w:val="a3"/>
-            </w:rPr>
-            <w:t>Выберите элемент.</w:t>
-          </w:r>
-        </w:p>
-      </w:docPartBody>
-    </w:docPart>
-    <w:docPart>
-      <w:docPartPr>
         <w:name w:val="FFCB998A69C547318D033520574A41D0"/>
         <w:category>
           <w:name w:val="Общие"/>
@@ -10397,6 +8511,35 @@
         </w:p>
       </w:docPartBody>
     </w:docPart>
+    <w:docPart>
+      <w:docPartPr>
+        <w:name w:val="A406164FC6AF4611905338CD51D97AFD"/>
+        <w:category>
+          <w:name w:val="Общие"/>
+          <w:gallery w:val="placeholder"/>
+        </w:category>
+        <w:types>
+          <w:type w:val="bbPlcHdr"/>
+        </w:types>
+        <w:behaviors>
+          <w:behavior w:val="content"/>
+        </w:behaviors>
+        <w:guid w:val="{F3676093-8B57-4D80-8956-CE86D170137D}"/>
+      </w:docPartPr>
+      <w:docPartBody>
+        <w:p>
+          <w:pPr>
+            <w:pStyle w:val="A406164FC6AF4611905338CD51D97AFD"/>
+          </w:pPr>
+          <w:r>
+            <w:rPr>
+              <w:rStyle w:val="a3"/>
+            </w:rPr>
+            <w:t>Выберите элемент.</w:t>
+          </w:r>
+        </w:p>
+      </w:docPartBody>
+    </w:docPart>
   </w:docParts>
 </w:glossaryDocument>
 </file>
@@ -10474,10 +8617,12 @@
     <w:rsid w:val="000547EC"/>
     <w:rsid w:val="0006153B"/>
     <w:rsid w:val="000B0B90"/>
+    <w:rsid w:val="000E25BA"/>
     <w:rsid w:val="00101666"/>
     <w:rsid w:val="001B01EB"/>
     <w:rsid w:val="00214BA2"/>
     <w:rsid w:val="00277827"/>
+    <w:rsid w:val="0030049B"/>
     <w:rsid w:val="003C799D"/>
     <w:rsid w:val="00411AC6"/>
     <w:rsid w:val="00414F9B"/>
@@ -10726,7 +8871,7 @@
     <w:basedOn w:val="a0"/>
     <w:uiPriority w:val="99"/>
     <w:semiHidden/>
-    <w:rsid w:val="00101666"/>
+    <w:rsid w:val="000E25BA"/>
     <w:rPr>
       <w:color w:val="808080"/>
     </w:rPr>
@@ -10859,6 +9004,13 @@
   <w:style w:type="paragraph" w:customStyle="1" w:styleId="C7D86F169B364DA2AA95CA68B8556801">
     <w:name w:val="C7D86F169B364DA2AA95CA68B8556801"/>
     <w:rsid w:val="00101666"/>
+    <w:rPr>
+      <w:lang w:val="uk-UA" w:eastAsia="uk-UA"/>
+    </w:rPr>
+  </w:style>
+  <w:style w:type="paragraph" w:customStyle="1" w:styleId="A406164FC6AF4611905338CD51D97AFD">
+    <w:name w:val="A406164FC6AF4611905338CD51D97AFD"/>
+    <w:rsid w:val="000E25BA"/>
     <w:rPr>
       <w:lang w:val="uk-UA" w:eastAsia="uk-UA"/>
     </w:rPr>
@@ -11350,7 +9502,7 @@
 </file>
 
 <file path=customXml/itemProps1.xml><?xml version="1.0" encoding="utf-8"?>
-<ds:datastoreItem xmlns:ds="http://schemas.openxmlformats.org/officeDocument/2006/customXml" ds:itemID="{01B62849-B09C-4BE7-9669-EA5AF756992D}">
+<ds:datastoreItem xmlns:ds="http://schemas.openxmlformats.org/officeDocument/2006/customXml" ds:itemID="{D4E133D4-9368-4B55-9D23-45F93A87545C}">
   <ds:schemaRefs>
     <ds:schemaRef ds:uri="http://schemas.openxmlformats.org/officeDocument/2006/bibliography"/>
   </ds:schemaRefs>
